--- a/Labs/Assignment4-Illustration.docx
+++ b/Labs/Assignment4-Illustration.docx
@@ -116,6 +116,41 @@
           <w:szCs w:val="24"/>
         </w:rPr>
         <w:t xml:space="preserve"> – Day 4</w:t>
+      </w:r>
+      <w:r>
+        <w:rPr>
+          <w:rFonts w:asciiTheme="majorHAnsi" w:hAnsiTheme="majorHAnsi" w:cs="Times New Roman"/>
+          <w:b/>
+          <w:bCs/>
+          <w:color w:val="FF0000"/>
+          <w:sz w:val="24"/>
+          <w:szCs w:val="24"/>
+        </w:rPr>
+        <w:t xml:space="preserve"> (</w:t>
+      </w:r>
+      <w:r>
+        <w:rPr>
+          <w:rFonts w:asciiTheme="majorHAnsi" w:hAnsiTheme="majorHAnsi" w:cs="Times New Roman"/>
+          <w:b/>
+          <w:bCs/>
+          <w:i/>
+          <w:iCs/>
+          <w:color w:val="FF0000"/>
+          <w:sz w:val="24"/>
+          <w:szCs w:val="24"/>
+        </w:rPr>
+        <w:t>By Sujiv Shrestha</w:t>
+      </w:r>
+      <w:r>
+        <w:rPr>
+          <w:rFonts w:asciiTheme="majorHAnsi" w:hAnsiTheme="majorHAnsi" w:cs="Times New Roman"/>
+          <w:b/>
+          <w:bCs/>
+          <w:color w:val="FF0000"/>
+          <w:sz w:val="24"/>
+          <w:szCs w:val="24"/>
+        </w:rPr>
+        <w:t>)</w:t>
       </w:r>
     </w:p>
     <w:p>
@@ -222,29 +257,7 @@
           <w:sz w:val="24"/>
           <w:szCs w:val="24"/>
         </w:rPr>
-        <w:t>Note that the completed assignment should be submitted in .doc, .</w:t>
-      </w:r>
-      <w:proofErr w:type="spellStart"/>
-      <w:r>
-        <w:rPr>
-          <w:rFonts w:asciiTheme="majorHAnsi" w:hAnsiTheme="majorHAnsi" w:cs="Times New Roman"/>
-          <w:bCs/>
-          <w:color w:val="808080" w:themeColor="background1" w:themeShade="80"/>
-          <w:sz w:val="24"/>
-          <w:szCs w:val="24"/>
-        </w:rPr>
-        <w:t>docx</w:t>
-      </w:r>
-      <w:proofErr w:type="spellEnd"/>
-      <w:r>
-        <w:rPr>
-          <w:rFonts w:asciiTheme="majorHAnsi" w:hAnsiTheme="majorHAnsi" w:cs="Times New Roman"/>
-          <w:bCs/>
-          <w:color w:val="808080" w:themeColor="background1" w:themeShade="80"/>
-          <w:sz w:val="24"/>
-          <w:szCs w:val="24"/>
-        </w:rPr>
-        <w:t>, .rtf or .pdf for</w:t>
+        <w:t>Note that the completed assignment should be submitted in .doc, .docx, .rtf or .pdf for</w:t>
       </w:r>
       <w:r>
         <w:rPr>
@@ -347,6 +360,950 @@
         <w:ind w:left="540"/>
         <w:rPr>
           <w:rFonts w:ascii="Segoe UI" w:hAnsi="Segoe UI" w:cs="Segoe UI"/>
+          <w:color w:val="0000CC"/>
+          <w:sz w:val="24"/>
+          <w:szCs w:val="24"/>
+        </w:rPr>
+      </w:pPr>
+      <w:r>
+        <w:rPr>
+          <w:rFonts w:ascii="Segoe UI" w:hAnsi="Segoe UI" w:cs="Segoe UI"/>
+          <w:color w:val="0000CC"/>
+          <w:sz w:val="24"/>
+          <w:szCs w:val="24"/>
+        </w:rPr>
+        <w:t>c</w:t>
+      </w:r>
+      <w:r>
+        <w:rPr>
+          <w:rFonts w:ascii="Segoe UI" w:hAnsi="Segoe UI" w:cs="Segoe UI"/>
+          <w:color w:val="0000CC"/>
+          <w:sz w:val="24"/>
+          <w:szCs w:val="24"/>
+        </w:rPr>
+        <w:t>lass Mapper</w:t>
+      </w:r>
+    </w:p>
+    <w:p>
+      <w:pPr>
+        <w:pStyle w:val="ListParagraph"/>
+        <w:spacing w:before="240" w:after="240" w:line="240" w:lineRule="auto"/>
+        <w:ind w:left="540"/>
+        <w:rPr>
+          <w:rFonts w:ascii="Segoe UI" w:hAnsi="Segoe UI" w:cs="Segoe UI"/>
+          <w:color w:val="0000CC"/>
+          <w:sz w:val="24"/>
+          <w:szCs w:val="24"/>
+        </w:rPr>
+      </w:pPr>
+      <w:r>
+        <w:rPr>
+          <w:rFonts w:ascii="Segoe UI" w:hAnsi="Segoe UI" w:cs="Segoe UI"/>
+          <w:color w:val="0000CC"/>
+          <w:sz w:val="24"/>
+          <w:szCs w:val="24"/>
+        </w:rPr>
+        <w:tab/>
+      </w:r>
+      <w:r>
+        <w:rPr>
+          <w:rFonts w:ascii="Segoe UI" w:hAnsi="Segoe UI" w:cs="Segoe UI"/>
+          <w:color w:val="0000CC"/>
+          <w:sz w:val="24"/>
+          <w:szCs w:val="24"/>
+        </w:rPr>
+        <w:tab/>
+        <w:t>method setup:</w:t>
+      </w:r>
+    </w:p>
+    <w:p>
+      <w:pPr>
+        <w:pStyle w:val="ListParagraph"/>
+        <w:spacing w:before="240" w:after="240" w:line="240" w:lineRule="auto"/>
+        <w:ind w:left="540"/>
+        <w:rPr>
+          <w:rFonts w:ascii="Segoe UI" w:hAnsi="Segoe UI" w:cs="Segoe UI"/>
+          <w:color w:val="0000CC"/>
+          <w:sz w:val="24"/>
+          <w:szCs w:val="24"/>
+        </w:rPr>
+      </w:pPr>
+      <w:r>
+        <w:rPr>
+          <w:rFonts w:ascii="Segoe UI" w:hAnsi="Segoe UI" w:cs="Segoe UI"/>
+          <w:color w:val="0000CC"/>
+          <w:sz w:val="24"/>
+          <w:szCs w:val="24"/>
+        </w:rPr>
+        <w:tab/>
+      </w:r>
+      <w:r>
+        <w:rPr>
+          <w:rFonts w:ascii="Segoe UI" w:hAnsi="Segoe UI" w:cs="Segoe UI"/>
+          <w:color w:val="0000CC"/>
+          <w:sz w:val="24"/>
+          <w:szCs w:val="24"/>
+        </w:rPr>
+        <w:tab/>
+      </w:r>
+      <w:r>
+        <w:rPr>
+          <w:rFonts w:ascii="Segoe UI" w:hAnsi="Segoe UI" w:cs="Segoe UI"/>
+          <w:color w:val="0000CC"/>
+          <w:sz w:val="24"/>
+          <w:szCs w:val="24"/>
+        </w:rPr>
+        <w:tab/>
+        <w:t>H←new HashMap&lt;</w:t>
+      </w:r>
+      <w:r>
+        <w:rPr>
+          <w:rFonts w:ascii="Segoe UI" w:hAnsi="Segoe UI" w:cs="Segoe UI"/>
+          <w:color w:val="0000CC"/>
+          <w:sz w:val="24"/>
+          <w:szCs w:val="24"/>
+        </w:rPr>
+        <w:t>String, Pair&lt;Int,Int&gt;&gt;</w:t>
+      </w:r>
+    </w:p>
+    <w:p>
+      <w:pPr>
+        <w:pStyle w:val="ListParagraph"/>
+        <w:spacing w:before="240" w:after="240" w:line="240" w:lineRule="auto"/>
+        <w:ind w:left="540"/>
+        <w:rPr>
+          <w:rFonts w:ascii="Segoe UI" w:hAnsi="Segoe UI" w:cs="Segoe UI"/>
+          <w:color w:val="0000CC"/>
+          <w:sz w:val="24"/>
+          <w:szCs w:val="24"/>
+        </w:rPr>
+      </w:pPr>
+      <w:r>
+        <w:rPr>
+          <w:rFonts w:ascii="Segoe UI" w:hAnsi="Segoe UI" w:cs="Segoe UI"/>
+          <w:color w:val="0000CC"/>
+          <w:sz w:val="24"/>
+          <w:szCs w:val="24"/>
+        </w:rPr>
+        <w:tab/>
+      </w:r>
+      <w:r>
+        <w:rPr>
+          <w:rFonts w:ascii="Segoe UI" w:hAnsi="Segoe UI" w:cs="Segoe UI"/>
+          <w:color w:val="0000CC"/>
+          <w:sz w:val="24"/>
+          <w:szCs w:val="24"/>
+        </w:rPr>
+        <w:tab/>
+        <w:t>method map(String key, Int r):</w:t>
+      </w:r>
+    </w:p>
+    <w:p>
+      <w:pPr>
+        <w:pStyle w:val="ListParagraph"/>
+        <w:spacing w:before="240" w:after="240" w:line="240" w:lineRule="auto"/>
+        <w:ind w:left="540"/>
+        <w:rPr>
+          <w:rFonts w:ascii="Segoe UI" w:hAnsi="Segoe UI" w:cs="Segoe UI"/>
+          <w:color w:val="0000CC"/>
+          <w:sz w:val="24"/>
+          <w:szCs w:val="24"/>
+        </w:rPr>
+      </w:pPr>
+      <w:r>
+        <w:rPr>
+          <w:rFonts w:ascii="Segoe UI" w:hAnsi="Segoe UI" w:cs="Segoe UI"/>
+          <w:color w:val="0000CC"/>
+          <w:sz w:val="24"/>
+          <w:szCs w:val="24"/>
+        </w:rPr>
+        <w:tab/>
+      </w:r>
+      <w:r>
+        <w:rPr>
+          <w:rFonts w:ascii="Segoe UI" w:hAnsi="Segoe UI" w:cs="Segoe UI"/>
+          <w:color w:val="0000CC"/>
+          <w:sz w:val="24"/>
+          <w:szCs w:val="24"/>
+        </w:rPr>
+        <w:tab/>
+      </w:r>
+      <w:r>
+        <w:rPr>
+          <w:rFonts w:ascii="Segoe UI" w:hAnsi="Segoe UI" w:cs="Segoe UI"/>
+          <w:color w:val="0000CC"/>
+          <w:sz w:val="24"/>
+          <w:szCs w:val="24"/>
+        </w:rPr>
+        <w:tab/>
+        <w:t>Pair p = H{key}</w:t>
+      </w:r>
+    </w:p>
+    <w:p>
+      <w:pPr>
+        <w:pStyle w:val="ListParagraph"/>
+        <w:spacing w:before="240" w:after="240" w:line="240" w:lineRule="auto"/>
+        <w:ind w:left="540"/>
+        <w:rPr>
+          <w:rFonts w:ascii="Segoe UI" w:hAnsi="Segoe UI" w:cs="Segoe UI"/>
+          <w:color w:val="0000CC"/>
+          <w:sz w:val="24"/>
+          <w:szCs w:val="24"/>
+        </w:rPr>
+      </w:pPr>
+      <w:r>
+        <w:rPr>
+          <w:rFonts w:ascii="Segoe UI" w:hAnsi="Segoe UI" w:cs="Segoe UI"/>
+          <w:color w:val="0000CC"/>
+          <w:sz w:val="24"/>
+          <w:szCs w:val="24"/>
+        </w:rPr>
+        <w:tab/>
+      </w:r>
+      <w:r>
+        <w:rPr>
+          <w:rFonts w:ascii="Segoe UI" w:hAnsi="Segoe UI" w:cs="Segoe UI"/>
+          <w:color w:val="0000CC"/>
+          <w:sz w:val="24"/>
+          <w:szCs w:val="24"/>
+        </w:rPr>
+        <w:tab/>
+      </w:r>
+      <w:r>
+        <w:rPr>
+          <w:rFonts w:ascii="Segoe UI" w:hAnsi="Segoe UI" w:cs="Segoe UI"/>
+          <w:color w:val="0000CC"/>
+          <w:sz w:val="24"/>
+          <w:szCs w:val="24"/>
+        </w:rPr>
+        <w:tab/>
+        <w:t>if (p is null) then</w:t>
+      </w:r>
+    </w:p>
+    <w:p>
+      <w:pPr>
+        <w:pStyle w:val="ListParagraph"/>
+        <w:spacing w:before="240" w:after="240" w:line="240" w:lineRule="auto"/>
+        <w:ind w:left="540"/>
+        <w:rPr>
+          <w:rFonts w:ascii="Segoe UI" w:hAnsi="Segoe UI" w:cs="Segoe UI"/>
+          <w:color w:val="0000CC"/>
+          <w:sz w:val="24"/>
+          <w:szCs w:val="24"/>
+        </w:rPr>
+      </w:pPr>
+      <w:r>
+        <w:rPr>
+          <w:rFonts w:ascii="Segoe UI" w:hAnsi="Segoe UI" w:cs="Segoe UI"/>
+          <w:color w:val="0000CC"/>
+          <w:sz w:val="24"/>
+          <w:szCs w:val="24"/>
+        </w:rPr>
+        <w:tab/>
+      </w:r>
+      <w:r>
+        <w:rPr>
+          <w:rFonts w:ascii="Segoe UI" w:hAnsi="Segoe UI" w:cs="Segoe UI"/>
+          <w:color w:val="0000CC"/>
+          <w:sz w:val="24"/>
+          <w:szCs w:val="24"/>
+        </w:rPr>
+        <w:tab/>
+      </w:r>
+      <w:r>
+        <w:rPr>
+          <w:rFonts w:ascii="Segoe UI" w:hAnsi="Segoe UI" w:cs="Segoe UI"/>
+          <w:color w:val="0000CC"/>
+          <w:sz w:val="24"/>
+          <w:szCs w:val="24"/>
+        </w:rPr>
+        <w:tab/>
+      </w:r>
+      <w:r>
+        <w:rPr>
+          <w:rFonts w:ascii="Segoe UI" w:hAnsi="Segoe UI" w:cs="Segoe UI"/>
+          <w:color w:val="0000CC"/>
+          <w:sz w:val="24"/>
+          <w:szCs w:val="24"/>
+        </w:rPr>
+        <w:tab/>
+        <w:t>p = new Pair(r,1)</w:t>
+      </w:r>
+    </w:p>
+    <w:p>
+      <w:pPr>
+        <w:pStyle w:val="ListParagraph"/>
+        <w:spacing w:before="240" w:after="240" w:line="240" w:lineRule="auto"/>
+        <w:ind w:left="540"/>
+        <w:rPr>
+          <w:rFonts w:ascii="Segoe UI" w:hAnsi="Segoe UI" w:cs="Segoe UI"/>
+          <w:color w:val="0000CC"/>
+          <w:sz w:val="24"/>
+          <w:szCs w:val="24"/>
+        </w:rPr>
+      </w:pPr>
+      <w:r>
+        <w:rPr>
+          <w:rFonts w:ascii="Segoe UI" w:hAnsi="Segoe UI" w:cs="Segoe UI"/>
+          <w:color w:val="0000CC"/>
+          <w:sz w:val="24"/>
+          <w:szCs w:val="24"/>
+        </w:rPr>
+        <w:tab/>
+      </w:r>
+      <w:r>
+        <w:rPr>
+          <w:rFonts w:ascii="Segoe UI" w:hAnsi="Segoe UI" w:cs="Segoe UI"/>
+          <w:color w:val="0000CC"/>
+          <w:sz w:val="24"/>
+          <w:szCs w:val="24"/>
+        </w:rPr>
+        <w:tab/>
+      </w:r>
+      <w:r>
+        <w:rPr>
+          <w:rFonts w:ascii="Segoe UI" w:hAnsi="Segoe UI" w:cs="Segoe UI"/>
+          <w:color w:val="0000CC"/>
+          <w:sz w:val="24"/>
+          <w:szCs w:val="24"/>
+        </w:rPr>
+        <w:tab/>
+        <w:t>else</w:t>
+      </w:r>
+    </w:p>
+    <w:p>
+      <w:pPr>
+        <w:pStyle w:val="ListParagraph"/>
+        <w:spacing w:before="240" w:after="240" w:line="240" w:lineRule="auto"/>
+        <w:ind w:left="540"/>
+        <w:rPr>
+          <w:rFonts w:ascii="Segoe UI" w:hAnsi="Segoe UI" w:cs="Segoe UI"/>
+          <w:color w:val="0000CC"/>
+          <w:sz w:val="24"/>
+          <w:szCs w:val="24"/>
+        </w:rPr>
+      </w:pPr>
+      <w:r>
+        <w:rPr>
+          <w:rFonts w:ascii="Segoe UI" w:hAnsi="Segoe UI" w:cs="Segoe UI"/>
+          <w:color w:val="0000CC"/>
+          <w:sz w:val="24"/>
+          <w:szCs w:val="24"/>
+        </w:rPr>
+        <w:tab/>
+      </w:r>
+      <w:r>
+        <w:rPr>
+          <w:rFonts w:ascii="Segoe UI" w:hAnsi="Segoe UI" w:cs="Segoe UI"/>
+          <w:color w:val="0000CC"/>
+          <w:sz w:val="24"/>
+          <w:szCs w:val="24"/>
+        </w:rPr>
+        <w:tab/>
+      </w:r>
+      <w:r>
+        <w:rPr>
+          <w:rFonts w:ascii="Segoe UI" w:hAnsi="Segoe UI" w:cs="Segoe UI"/>
+          <w:color w:val="0000CC"/>
+          <w:sz w:val="24"/>
+          <w:szCs w:val="24"/>
+        </w:rPr>
+        <w:tab/>
+      </w:r>
+      <w:r>
+        <w:rPr>
+          <w:rFonts w:ascii="Segoe UI" w:hAnsi="Segoe UI" w:cs="Segoe UI"/>
+          <w:color w:val="0000CC"/>
+          <w:sz w:val="24"/>
+          <w:szCs w:val="24"/>
+        </w:rPr>
+        <w:tab/>
+        <w:t>p.Key ← p.Key+r</w:t>
+      </w:r>
+    </w:p>
+    <w:p>
+      <w:pPr>
+        <w:pStyle w:val="ListParagraph"/>
+        <w:spacing w:before="240" w:after="240" w:line="240" w:lineRule="auto"/>
+        <w:ind w:left="540"/>
+        <w:rPr>
+          <w:rFonts w:ascii="Segoe UI" w:hAnsi="Segoe UI" w:cs="Segoe UI"/>
+          <w:color w:val="0000CC"/>
+          <w:sz w:val="24"/>
+          <w:szCs w:val="24"/>
+        </w:rPr>
+      </w:pPr>
+      <w:r>
+        <w:rPr>
+          <w:rFonts w:ascii="Segoe UI" w:hAnsi="Segoe UI" w:cs="Segoe UI"/>
+          <w:color w:val="0000CC"/>
+          <w:sz w:val="24"/>
+          <w:szCs w:val="24"/>
+        </w:rPr>
+        <w:tab/>
+      </w:r>
+      <w:r>
+        <w:rPr>
+          <w:rFonts w:ascii="Segoe UI" w:hAnsi="Segoe UI" w:cs="Segoe UI"/>
+          <w:color w:val="0000CC"/>
+          <w:sz w:val="24"/>
+          <w:szCs w:val="24"/>
+        </w:rPr>
+        <w:tab/>
+      </w:r>
+      <w:r>
+        <w:rPr>
+          <w:rFonts w:ascii="Segoe UI" w:hAnsi="Segoe UI" w:cs="Segoe UI"/>
+          <w:color w:val="0000CC"/>
+          <w:sz w:val="24"/>
+          <w:szCs w:val="24"/>
+        </w:rPr>
+        <w:tab/>
+      </w:r>
+      <w:r>
+        <w:rPr>
+          <w:rFonts w:ascii="Segoe UI" w:hAnsi="Segoe UI" w:cs="Segoe UI"/>
+          <w:color w:val="0000CC"/>
+          <w:sz w:val="24"/>
+          <w:szCs w:val="24"/>
+        </w:rPr>
+        <w:tab/>
+        <w:t>p.Value ←p.Value+1</w:t>
+      </w:r>
+    </w:p>
+    <w:p>
+      <w:pPr>
+        <w:pStyle w:val="ListParagraph"/>
+        <w:spacing w:before="240" w:after="240" w:line="240" w:lineRule="auto"/>
+        <w:ind w:left="540"/>
+        <w:rPr>
+          <w:rFonts w:ascii="Segoe UI" w:hAnsi="Segoe UI" w:cs="Segoe UI"/>
+          <w:color w:val="0000CC"/>
+          <w:sz w:val="24"/>
+          <w:szCs w:val="24"/>
+        </w:rPr>
+      </w:pPr>
+      <w:r>
+        <w:rPr>
+          <w:rFonts w:ascii="Segoe UI" w:hAnsi="Segoe UI" w:cs="Segoe UI"/>
+          <w:color w:val="0000CC"/>
+          <w:sz w:val="24"/>
+          <w:szCs w:val="24"/>
+        </w:rPr>
+        <w:tab/>
+      </w:r>
+      <w:r>
+        <w:rPr>
+          <w:rFonts w:ascii="Segoe UI" w:hAnsi="Segoe UI" w:cs="Segoe UI"/>
+          <w:color w:val="0000CC"/>
+          <w:sz w:val="24"/>
+          <w:szCs w:val="24"/>
+        </w:rPr>
+        <w:tab/>
+      </w:r>
+      <w:r>
+        <w:rPr>
+          <w:rFonts w:ascii="Segoe UI" w:hAnsi="Segoe UI" w:cs="Segoe UI"/>
+          <w:color w:val="0000CC"/>
+          <w:sz w:val="24"/>
+          <w:szCs w:val="24"/>
+        </w:rPr>
+        <w:tab/>
+        <w:t>H.put(key, p)</w:t>
+      </w:r>
+    </w:p>
+    <w:p>
+      <w:pPr>
+        <w:pStyle w:val="ListParagraph"/>
+        <w:spacing w:before="240" w:after="240" w:line="240" w:lineRule="auto"/>
+        <w:ind w:left="540"/>
+        <w:rPr>
+          <w:rFonts w:ascii="Segoe UI" w:hAnsi="Segoe UI" w:cs="Segoe UI"/>
+          <w:color w:val="0000CC"/>
+          <w:sz w:val="24"/>
+          <w:szCs w:val="24"/>
+        </w:rPr>
+      </w:pPr>
+      <w:r>
+        <w:rPr>
+          <w:rFonts w:ascii="Segoe UI" w:hAnsi="Segoe UI" w:cs="Segoe UI"/>
+          <w:color w:val="0000CC"/>
+          <w:sz w:val="24"/>
+          <w:szCs w:val="24"/>
+        </w:rPr>
+        <w:tab/>
+      </w:r>
+      <w:r>
+        <w:rPr>
+          <w:rFonts w:ascii="Segoe UI" w:hAnsi="Segoe UI" w:cs="Segoe UI"/>
+          <w:color w:val="0000CC"/>
+          <w:sz w:val="24"/>
+          <w:szCs w:val="24"/>
+        </w:rPr>
+        <w:tab/>
+        <w:t>method cleanup:</w:t>
+      </w:r>
+    </w:p>
+    <w:p>
+      <w:pPr>
+        <w:pStyle w:val="ListParagraph"/>
+        <w:spacing w:before="240" w:after="240" w:line="240" w:lineRule="auto"/>
+        <w:ind w:left="540"/>
+        <w:rPr>
+          <w:rFonts w:ascii="Segoe UI" w:hAnsi="Segoe UI" w:cs="Segoe UI"/>
+          <w:color w:val="0000CC"/>
+          <w:sz w:val="24"/>
+          <w:szCs w:val="24"/>
+        </w:rPr>
+      </w:pPr>
+      <w:r>
+        <w:rPr>
+          <w:rFonts w:ascii="Segoe UI" w:hAnsi="Segoe UI" w:cs="Segoe UI"/>
+          <w:color w:val="0000CC"/>
+          <w:sz w:val="24"/>
+          <w:szCs w:val="24"/>
+        </w:rPr>
+        <w:tab/>
+      </w:r>
+      <w:r>
+        <w:rPr>
+          <w:rFonts w:ascii="Segoe UI" w:hAnsi="Segoe UI" w:cs="Segoe UI"/>
+          <w:color w:val="0000CC"/>
+          <w:sz w:val="24"/>
+          <w:szCs w:val="24"/>
+        </w:rPr>
+        <w:tab/>
+      </w:r>
+      <w:r>
+        <w:rPr>
+          <w:rFonts w:ascii="Segoe UI" w:hAnsi="Segoe UI" w:cs="Segoe UI"/>
+          <w:color w:val="0000CC"/>
+          <w:sz w:val="24"/>
+          <w:szCs w:val="24"/>
+        </w:rPr>
+        <w:tab/>
+        <w:t>for each Entry E in H:</w:t>
+      </w:r>
+    </w:p>
+    <w:p>
+      <w:pPr>
+        <w:pStyle w:val="ListParagraph"/>
+        <w:spacing w:before="240" w:after="240" w:line="240" w:lineRule="auto"/>
+        <w:ind w:left="540"/>
+        <w:rPr>
+          <w:rFonts w:ascii="Segoe UI" w:hAnsi="Segoe UI" w:cs="Segoe UI"/>
+          <w:color w:val="0000CC"/>
+          <w:sz w:val="24"/>
+          <w:szCs w:val="24"/>
+        </w:rPr>
+      </w:pPr>
+      <w:r>
+        <w:rPr>
+          <w:rFonts w:ascii="Segoe UI" w:hAnsi="Segoe UI" w:cs="Segoe UI"/>
+          <w:color w:val="0000CC"/>
+          <w:sz w:val="24"/>
+          <w:szCs w:val="24"/>
+        </w:rPr>
+        <w:tab/>
+      </w:r>
+      <w:r>
+        <w:rPr>
+          <w:rFonts w:ascii="Segoe UI" w:hAnsi="Segoe UI" w:cs="Segoe UI"/>
+          <w:color w:val="0000CC"/>
+          <w:sz w:val="24"/>
+          <w:szCs w:val="24"/>
+        </w:rPr>
+        <w:tab/>
+      </w:r>
+      <w:r>
+        <w:rPr>
+          <w:rFonts w:ascii="Segoe UI" w:hAnsi="Segoe UI" w:cs="Segoe UI"/>
+          <w:color w:val="0000CC"/>
+          <w:sz w:val="24"/>
+          <w:szCs w:val="24"/>
+        </w:rPr>
+        <w:tab/>
+      </w:r>
+      <w:r>
+        <w:rPr>
+          <w:rFonts w:ascii="Segoe UI" w:hAnsi="Segoe UI" w:cs="Segoe UI"/>
+          <w:color w:val="0000CC"/>
+          <w:sz w:val="24"/>
+          <w:szCs w:val="24"/>
+        </w:rPr>
+        <w:tab/>
+        <w:t>Emit(E.Key,  E.Value)</w:t>
+      </w:r>
+    </w:p>
+    <w:p>
+      <w:pPr>
+        <w:pStyle w:val="ListParagraph"/>
+        <w:spacing w:before="240" w:after="240" w:line="240" w:lineRule="auto"/>
+        <w:ind w:left="540"/>
+        <w:rPr>
+          <w:rFonts w:ascii="Segoe UI" w:hAnsi="Segoe UI" w:cs="Segoe UI"/>
+          <w:color w:val="0000CC"/>
+          <w:sz w:val="24"/>
+          <w:szCs w:val="24"/>
+        </w:rPr>
+      </w:pPr>
+    </w:p>
+    <w:p>
+      <w:pPr>
+        <w:pStyle w:val="ListParagraph"/>
+        <w:spacing w:before="240" w:after="240" w:line="240" w:lineRule="auto"/>
+        <w:ind w:left="540"/>
+        <w:rPr>
+          <w:rFonts w:ascii="Segoe UI" w:hAnsi="Segoe UI" w:cs="Segoe UI"/>
+          <w:color w:val="0000CC"/>
+          <w:sz w:val="24"/>
+          <w:szCs w:val="24"/>
+        </w:rPr>
+      </w:pPr>
+      <w:r>
+        <w:rPr>
+          <w:rFonts w:ascii="Segoe UI" w:hAnsi="Segoe UI" w:cs="Segoe UI"/>
+          <w:color w:val="0000CC"/>
+          <w:sz w:val="24"/>
+          <w:szCs w:val="24"/>
+        </w:rPr>
+        <w:t>class Reducer</w:t>
+      </w:r>
+    </w:p>
+    <w:p>
+      <w:pPr>
+        <w:pStyle w:val="ListParagraph"/>
+        <w:spacing w:before="240" w:after="240" w:line="240" w:lineRule="auto"/>
+        <w:ind w:left="540"/>
+        <w:rPr>
+          <w:rFonts w:ascii="Segoe UI" w:hAnsi="Segoe UI" w:cs="Segoe UI"/>
+          <w:color w:val="0000CC"/>
+          <w:sz w:val="24"/>
+          <w:szCs w:val="24"/>
+        </w:rPr>
+      </w:pPr>
+      <w:r>
+        <w:rPr>
+          <w:rFonts w:ascii="Segoe UI" w:hAnsi="Segoe UI" w:cs="Segoe UI"/>
+          <w:color w:val="0000CC"/>
+          <w:sz w:val="24"/>
+          <w:szCs w:val="24"/>
+        </w:rPr>
+        <w:tab/>
+      </w:r>
+      <w:r>
+        <w:rPr>
+          <w:rFonts w:ascii="Segoe UI" w:hAnsi="Segoe UI" w:cs="Segoe UI"/>
+          <w:color w:val="0000CC"/>
+          <w:sz w:val="24"/>
+          <w:szCs w:val="24"/>
+        </w:rPr>
+        <w:tab/>
+        <w:t xml:space="preserve">method reduce(String key, </w:t>
+      </w:r>
+      <w:r>
+        <w:rPr>
+          <w:rFonts w:ascii="Segoe UI" w:hAnsi="Segoe UI" w:cs="Segoe UI"/>
+          <w:color w:val="0000CC"/>
+          <w:sz w:val="24"/>
+          <w:szCs w:val="24"/>
+        </w:rPr>
+        <w:t>p</w:t>
+      </w:r>
+      <w:r>
+        <w:rPr>
+          <w:rFonts w:ascii="Segoe UI" w:hAnsi="Segoe UI" w:cs="Segoe UI"/>
+          <w:color w:val="0000CC"/>
+          <w:sz w:val="24"/>
+          <w:szCs w:val="24"/>
+        </w:rPr>
+        <w:t>airs [(s1,c1),(s2,c2),…])</w:t>
+      </w:r>
+      <w:r>
+        <w:rPr>
+          <w:rFonts w:ascii="Segoe UI" w:hAnsi="Segoe UI" w:cs="Segoe UI"/>
+          <w:color w:val="0000CC"/>
+          <w:sz w:val="24"/>
+          <w:szCs w:val="24"/>
+        </w:rPr>
+        <w:t>:</w:t>
+      </w:r>
+    </w:p>
+    <w:p>
+      <w:pPr>
+        <w:pStyle w:val="ListParagraph"/>
+        <w:spacing w:before="240" w:after="240" w:line="240" w:lineRule="auto"/>
+        <w:ind w:left="540"/>
+        <w:rPr>
+          <w:rFonts w:ascii="Segoe UI" w:hAnsi="Segoe UI" w:cs="Segoe UI"/>
+          <w:color w:val="0000CC"/>
+          <w:sz w:val="24"/>
+          <w:szCs w:val="24"/>
+        </w:rPr>
+      </w:pPr>
+      <w:r>
+        <w:rPr>
+          <w:rFonts w:ascii="Segoe UI" w:hAnsi="Segoe UI" w:cs="Segoe UI"/>
+          <w:color w:val="0000CC"/>
+          <w:sz w:val="24"/>
+          <w:szCs w:val="24"/>
+        </w:rPr>
+        <w:tab/>
+      </w:r>
+      <w:r>
+        <w:rPr>
+          <w:rFonts w:ascii="Segoe UI" w:hAnsi="Segoe UI" w:cs="Segoe UI"/>
+          <w:color w:val="0000CC"/>
+          <w:sz w:val="24"/>
+          <w:szCs w:val="24"/>
+        </w:rPr>
+        <w:tab/>
+      </w:r>
+      <w:r>
+        <w:rPr>
+          <w:rFonts w:ascii="Segoe UI" w:hAnsi="Segoe UI" w:cs="Segoe UI"/>
+          <w:color w:val="0000CC"/>
+          <w:sz w:val="24"/>
+          <w:szCs w:val="24"/>
+        </w:rPr>
+        <w:tab/>
+        <w:t>sum ←0</w:t>
+      </w:r>
+    </w:p>
+    <w:p>
+      <w:pPr>
+        <w:pStyle w:val="ListParagraph"/>
+        <w:spacing w:before="240" w:after="240" w:line="240" w:lineRule="auto"/>
+        <w:ind w:left="540"/>
+        <w:rPr>
+          <w:rFonts w:ascii="Segoe UI" w:hAnsi="Segoe UI" w:cs="Segoe UI"/>
+          <w:color w:val="0000CC"/>
+          <w:sz w:val="24"/>
+          <w:szCs w:val="24"/>
+        </w:rPr>
+      </w:pPr>
+      <w:r>
+        <w:rPr>
+          <w:rFonts w:ascii="Segoe UI" w:hAnsi="Segoe UI" w:cs="Segoe UI"/>
+          <w:color w:val="0000CC"/>
+          <w:sz w:val="24"/>
+          <w:szCs w:val="24"/>
+        </w:rPr>
+        <w:tab/>
+      </w:r>
+      <w:r>
+        <w:rPr>
+          <w:rFonts w:ascii="Segoe UI" w:hAnsi="Segoe UI" w:cs="Segoe UI"/>
+          <w:color w:val="0000CC"/>
+          <w:sz w:val="24"/>
+          <w:szCs w:val="24"/>
+        </w:rPr>
+        <w:tab/>
+      </w:r>
+      <w:r>
+        <w:rPr>
+          <w:rFonts w:ascii="Segoe UI" w:hAnsi="Segoe UI" w:cs="Segoe UI"/>
+          <w:color w:val="0000CC"/>
+          <w:sz w:val="24"/>
+          <w:szCs w:val="24"/>
+        </w:rPr>
+        <w:tab/>
+        <w:t>cnt ← 0</w:t>
+      </w:r>
+    </w:p>
+    <w:p>
+      <w:pPr>
+        <w:pStyle w:val="ListParagraph"/>
+        <w:spacing w:before="240" w:after="240" w:line="240" w:lineRule="auto"/>
+        <w:ind w:left="1980" w:firstLine="180"/>
+        <w:rPr>
+          <w:rFonts w:ascii="Segoe UI" w:hAnsi="Segoe UI" w:cs="Segoe UI"/>
+          <w:color w:val="0000CC"/>
+          <w:sz w:val="24"/>
+          <w:szCs w:val="24"/>
+        </w:rPr>
+      </w:pPr>
+      <w:r>
+        <w:rPr>
+          <w:rFonts w:ascii="Segoe UI" w:hAnsi="Segoe UI" w:cs="Segoe UI"/>
+          <w:color w:val="0000CC"/>
+          <w:sz w:val="24"/>
+          <w:szCs w:val="24"/>
+        </w:rPr>
+        <w:t>for all pair (s,c) in pairs:</w:t>
+      </w:r>
+    </w:p>
+    <w:p>
+      <w:pPr>
+        <w:pStyle w:val="ListParagraph"/>
+        <w:spacing w:before="240" w:after="240" w:line="240" w:lineRule="auto"/>
+        <w:ind w:left="540"/>
+        <w:rPr>
+          <w:rFonts w:ascii="Segoe UI" w:hAnsi="Segoe UI" w:cs="Segoe UI"/>
+          <w:color w:val="0000CC"/>
+          <w:sz w:val="24"/>
+          <w:szCs w:val="24"/>
+        </w:rPr>
+      </w:pPr>
+      <w:r>
+        <w:rPr>
+          <w:rFonts w:ascii="Segoe UI" w:hAnsi="Segoe UI" w:cs="Segoe UI"/>
+          <w:color w:val="0000CC"/>
+          <w:sz w:val="24"/>
+          <w:szCs w:val="24"/>
+        </w:rPr>
+        <w:tab/>
+      </w:r>
+      <w:r>
+        <w:rPr>
+          <w:rFonts w:ascii="Segoe UI" w:hAnsi="Segoe UI" w:cs="Segoe UI"/>
+          <w:color w:val="0000CC"/>
+          <w:sz w:val="24"/>
+          <w:szCs w:val="24"/>
+        </w:rPr>
+        <w:tab/>
+      </w:r>
+      <w:r>
+        <w:rPr>
+          <w:rFonts w:ascii="Segoe UI" w:hAnsi="Segoe UI" w:cs="Segoe UI"/>
+          <w:color w:val="0000CC"/>
+          <w:sz w:val="24"/>
+          <w:szCs w:val="24"/>
+        </w:rPr>
+        <w:tab/>
+      </w:r>
+      <w:r>
+        <w:rPr>
+          <w:rFonts w:ascii="Segoe UI" w:hAnsi="Segoe UI" w:cs="Segoe UI"/>
+          <w:color w:val="0000CC"/>
+          <w:sz w:val="24"/>
+          <w:szCs w:val="24"/>
+        </w:rPr>
+        <w:tab/>
+        <w:t xml:space="preserve"> sum ←sum+s</w:t>
+      </w:r>
+    </w:p>
+    <w:p>
+      <w:pPr>
+        <w:pStyle w:val="ListParagraph"/>
+        <w:spacing w:before="240" w:after="240" w:line="240" w:lineRule="auto"/>
+        <w:ind w:left="540"/>
+        <w:rPr>
+          <w:rFonts w:ascii="Segoe UI" w:hAnsi="Segoe UI" w:cs="Segoe UI"/>
+          <w:color w:val="0000CC"/>
+          <w:sz w:val="24"/>
+          <w:szCs w:val="24"/>
+        </w:rPr>
+      </w:pPr>
+      <w:r>
+        <w:rPr>
+          <w:rFonts w:ascii="Segoe UI" w:hAnsi="Segoe UI" w:cs="Segoe UI"/>
+          <w:color w:val="0000CC"/>
+          <w:sz w:val="24"/>
+          <w:szCs w:val="24"/>
+        </w:rPr>
+        <w:tab/>
+      </w:r>
+      <w:r>
+        <w:rPr>
+          <w:rFonts w:ascii="Segoe UI" w:hAnsi="Segoe UI" w:cs="Segoe UI"/>
+          <w:color w:val="0000CC"/>
+          <w:sz w:val="24"/>
+          <w:szCs w:val="24"/>
+        </w:rPr>
+        <w:tab/>
+      </w:r>
+      <w:r>
+        <w:rPr>
+          <w:rFonts w:ascii="Segoe UI" w:hAnsi="Segoe UI" w:cs="Segoe UI"/>
+          <w:color w:val="0000CC"/>
+          <w:sz w:val="24"/>
+          <w:szCs w:val="24"/>
+        </w:rPr>
+        <w:tab/>
+      </w:r>
+      <w:r>
+        <w:rPr>
+          <w:rFonts w:ascii="Segoe UI" w:hAnsi="Segoe UI" w:cs="Segoe UI"/>
+          <w:color w:val="0000CC"/>
+          <w:sz w:val="24"/>
+          <w:szCs w:val="24"/>
+        </w:rPr>
+        <w:tab/>
+        <w:t>cnt ← cnt+c</w:t>
+      </w:r>
+    </w:p>
+    <w:p>
+      <w:pPr>
+        <w:pStyle w:val="ListParagraph"/>
+        <w:spacing w:before="240" w:after="240" w:line="240" w:lineRule="auto"/>
+        <w:ind w:left="540"/>
+        <w:rPr>
+          <w:rFonts w:ascii="Segoe UI" w:hAnsi="Segoe UI" w:cs="Segoe UI"/>
+          <w:color w:val="0000CC"/>
+          <w:sz w:val="24"/>
+          <w:szCs w:val="24"/>
+        </w:rPr>
+      </w:pPr>
+      <w:r>
+        <w:rPr>
+          <w:rFonts w:ascii="Segoe UI" w:hAnsi="Segoe UI" w:cs="Segoe UI"/>
+          <w:color w:val="0000CC"/>
+          <w:sz w:val="24"/>
+          <w:szCs w:val="24"/>
+        </w:rPr>
+        <w:tab/>
+      </w:r>
+      <w:r>
+        <w:rPr>
+          <w:rFonts w:ascii="Segoe UI" w:hAnsi="Segoe UI" w:cs="Segoe UI"/>
+          <w:color w:val="0000CC"/>
+          <w:sz w:val="24"/>
+          <w:szCs w:val="24"/>
+        </w:rPr>
+        <w:tab/>
+      </w:r>
+      <w:r>
+        <w:rPr>
+          <w:rFonts w:ascii="Segoe UI" w:hAnsi="Segoe UI" w:cs="Segoe UI"/>
+          <w:color w:val="0000CC"/>
+          <w:sz w:val="24"/>
+          <w:szCs w:val="24"/>
+        </w:rPr>
+        <w:tab/>
+        <w:t>avg←sum/cnt</w:t>
+      </w:r>
+    </w:p>
+    <w:p>
+      <w:pPr>
+        <w:pStyle w:val="ListParagraph"/>
+        <w:spacing w:before="240" w:after="240" w:line="240" w:lineRule="auto"/>
+        <w:ind w:left="1980" w:firstLine="180"/>
+        <w:rPr>
+          <w:rFonts w:ascii="Segoe UI" w:hAnsi="Segoe UI" w:cs="Segoe UI"/>
+          <w:color w:val="0000CC"/>
+          <w:sz w:val="24"/>
+          <w:szCs w:val="24"/>
+        </w:rPr>
+      </w:pPr>
+      <w:r>
+        <w:rPr>
+          <w:rFonts w:ascii="Segoe UI" w:hAnsi="Segoe UI" w:cs="Segoe UI"/>
+          <w:color w:val="0000CC"/>
+          <w:sz w:val="24"/>
+          <w:szCs w:val="24"/>
+        </w:rPr>
+        <w:t>Emit(key,avg)</w:t>
+      </w:r>
+    </w:p>
+    <w:p>
+      <w:pPr>
+        <w:pStyle w:val="ListParagraph"/>
+        <w:spacing w:before="240" w:after="240" w:line="240" w:lineRule="auto"/>
+        <w:ind w:left="1980" w:firstLine="180"/>
+        <w:rPr>
+          <w:rFonts w:ascii="Segoe UI" w:hAnsi="Segoe UI" w:cs="Segoe UI"/>
+          <w:color w:val="0000CC"/>
           <w:sz w:val="24"/>
           <w:szCs w:val="24"/>
         </w:rPr>
@@ -475,25 +1432,7 @@
           <w:sz w:val="24"/>
           <w:szCs w:val="24"/>
         </w:rPr>
-        <w:t>nput split</w:t>
-      </w:r>
-      <w:proofErr w:type="gramStart"/>
-      <w:r>
-        <w:rPr>
-          <w:rFonts w:ascii="Cambria" w:hAnsi="Cambria"/>
-          <w:sz w:val="24"/>
-          <w:szCs w:val="24"/>
-        </w:rPr>
-        <w:t>1 :</w:t>
-      </w:r>
-      <w:proofErr w:type="gramEnd"/>
-      <w:r>
-        <w:rPr>
-          <w:rFonts w:ascii="Cambria" w:hAnsi="Cambria"/>
-          <w:sz w:val="24"/>
-          <w:szCs w:val="24"/>
-        </w:rPr>
-        <w:t xml:space="preserve"> [</w:t>
+        <w:t>nput split1 : [</w:t>
       </w:r>
       <w:r>
         <w:rPr>
@@ -657,6 +1596,7 @@
           <w:sz w:val="24"/>
           <w:szCs w:val="24"/>
         </w:rPr>
+        <w:lastRenderedPageBreak/>
         <w:t xml:space="preserve"> I</w:t>
       </w:r>
       <w:r>
@@ -1440,27 +2380,7 @@
           <w:sz w:val="24"/>
           <w:szCs w:val="24"/>
         </w:rPr>
-        <w:t xml:space="preserve">show mapper o/p, reducer </w:t>
-      </w:r>
-      <w:proofErr w:type="spellStart"/>
-      <w:r>
-        <w:rPr>
-          <w:rFonts w:ascii="Segoe UI" w:hAnsi="Segoe UI" w:cs="Segoe UI"/>
-          <w:i/>
-          <w:sz w:val="24"/>
-          <w:szCs w:val="24"/>
-        </w:rPr>
-        <w:t>i</w:t>
-      </w:r>
-      <w:proofErr w:type="spellEnd"/>
-      <w:r>
-        <w:rPr>
-          <w:rFonts w:ascii="Segoe UI" w:hAnsi="Segoe UI" w:cs="Segoe UI"/>
-          <w:i/>
-          <w:sz w:val="24"/>
-          <w:szCs w:val="24"/>
-        </w:rPr>
-        <w:t>/p and reducer o/p</w:t>
+        <w:t>show mapper o/p, reducer i/p and reducer o/p</w:t>
       </w:r>
     </w:p>
     <w:p>
@@ -1501,27 +2421,7 @@
           <w:sz w:val="24"/>
           <w:szCs w:val="24"/>
         </w:rPr>
-        <w:t xml:space="preserve">show mapper o/p, combiner o/p, reducer </w:t>
-      </w:r>
-      <w:proofErr w:type="spellStart"/>
-      <w:r>
-        <w:rPr>
-          <w:rFonts w:ascii="Segoe UI" w:hAnsi="Segoe UI" w:cs="Segoe UI"/>
-          <w:i/>
-          <w:sz w:val="24"/>
-          <w:szCs w:val="24"/>
-        </w:rPr>
-        <w:t>i</w:t>
-      </w:r>
-      <w:proofErr w:type="spellEnd"/>
-      <w:r>
-        <w:rPr>
-          <w:rFonts w:ascii="Segoe UI" w:hAnsi="Segoe UI" w:cs="Segoe UI"/>
-          <w:i/>
-          <w:sz w:val="24"/>
-          <w:szCs w:val="24"/>
-        </w:rPr>
-        <w:t>/p and reducer o/p</w:t>
+        <w:t>show mapper o/p, combiner o/p, reducer i/p and reducer o/p</w:t>
       </w:r>
     </w:p>
     <w:p>
@@ -1578,47 +2478,7 @@
           <w:sz w:val="24"/>
           <w:szCs w:val="24"/>
         </w:rPr>
-        <w:t>show mapper o/</w:t>
-      </w:r>
-      <w:proofErr w:type="gramStart"/>
-      <w:r>
-        <w:rPr>
-          <w:rFonts w:ascii="Segoe UI" w:hAnsi="Segoe UI" w:cs="Segoe UI"/>
-          <w:i/>
-          <w:sz w:val="24"/>
-          <w:szCs w:val="24"/>
-        </w:rPr>
-        <w:t>p,  reducer</w:t>
-      </w:r>
-      <w:proofErr w:type="gramEnd"/>
-      <w:r>
-        <w:rPr>
-          <w:rFonts w:ascii="Segoe UI" w:hAnsi="Segoe UI" w:cs="Segoe UI"/>
-          <w:i/>
-          <w:sz w:val="24"/>
-          <w:szCs w:val="24"/>
-        </w:rPr>
-        <w:t xml:space="preserve"> </w:t>
-      </w:r>
-      <w:proofErr w:type="spellStart"/>
-      <w:r>
-        <w:rPr>
-          <w:rFonts w:ascii="Segoe UI" w:hAnsi="Segoe UI" w:cs="Segoe UI"/>
-          <w:i/>
-          <w:sz w:val="24"/>
-          <w:szCs w:val="24"/>
-        </w:rPr>
-        <w:t>i</w:t>
-      </w:r>
-      <w:proofErr w:type="spellEnd"/>
-      <w:r>
-        <w:rPr>
-          <w:rFonts w:ascii="Segoe UI" w:hAnsi="Segoe UI" w:cs="Segoe UI"/>
-          <w:i/>
-          <w:sz w:val="24"/>
-          <w:szCs w:val="24"/>
-        </w:rPr>
-        <w:t>/p and reducer o/p</w:t>
+        <w:t>show mapper o/p,  reducer i/p and reducer o/p</w:t>
       </w:r>
     </w:p>
     <w:p>
@@ -1671,27 +2531,7 @@
           <w:sz w:val="24"/>
           <w:szCs w:val="24"/>
         </w:rPr>
-        <w:t xml:space="preserve">Note: Illustrate means show mapper o/p, combiner o/p (if using combiners), reducer </w:t>
-      </w:r>
-      <w:proofErr w:type="spellStart"/>
-      <w:r>
-        <w:rPr>
-          <w:rFonts w:ascii="Segoe UI" w:hAnsi="Segoe UI" w:cs="Segoe UI"/>
-          <w:i/>
-          <w:sz w:val="24"/>
-          <w:szCs w:val="24"/>
-        </w:rPr>
-        <w:t>i</w:t>
-      </w:r>
-      <w:proofErr w:type="spellEnd"/>
-      <w:r>
-        <w:rPr>
-          <w:rFonts w:ascii="Segoe UI" w:hAnsi="Segoe UI" w:cs="Segoe UI"/>
-          <w:i/>
-          <w:sz w:val="24"/>
-          <w:szCs w:val="24"/>
-        </w:rPr>
-        <w:t>/p and reducer o/p.</w:t>
+        <w:t>Note: Illustrate means show mapper o/p, combiner o/p (if using combiners), reducer i/p and reducer o/p.</w:t>
       </w:r>
       <w:r>
         <w:rPr>
@@ -2048,6 +2888,174 @@
                 <w:szCs w:val="24"/>
               </w:rPr>
             </w:pPr>
+            <w:r>
+              <w:rPr>
+                <w:rFonts w:asciiTheme="majorHAnsi" w:hAnsiTheme="majorHAnsi"/>
+                <w:color w:val="0000CC"/>
+                <w:sz w:val="24"/>
+                <w:szCs w:val="24"/>
+              </w:rPr>
+              <w:t>&lt;</w:t>
+            </w:r>
+            <w:r>
+              <w:rPr>
+                <w:rFonts w:asciiTheme="majorHAnsi" w:hAnsiTheme="majorHAnsi"/>
+                <w:color w:val="0000CC"/>
+                <w:sz w:val="24"/>
+                <w:szCs w:val="24"/>
+              </w:rPr>
+              <w:t>cherry</w:t>
+            </w:r>
+            <w:r>
+              <w:rPr>
+                <w:rFonts w:asciiTheme="majorHAnsi" w:hAnsiTheme="majorHAnsi"/>
+                <w:color w:val="0000CC"/>
+                <w:sz w:val="24"/>
+                <w:szCs w:val="24"/>
+              </w:rPr>
+              <w:t>,1&gt;</w:t>
+            </w:r>
+            <w:r>
+              <w:rPr>
+                <w:rFonts w:asciiTheme="majorHAnsi" w:hAnsiTheme="majorHAnsi"/>
+                <w:color w:val="0000CC"/>
+                <w:sz w:val="24"/>
+                <w:szCs w:val="24"/>
+              </w:rPr>
+              <w:t xml:space="preserve"> </w:t>
+            </w:r>
+          </w:p>
+          <w:p>
+            <w:pPr>
+              <w:pStyle w:val="NoSpacing"/>
+              <w:rPr>
+                <w:rFonts w:asciiTheme="majorHAnsi" w:hAnsiTheme="majorHAnsi"/>
+                <w:color w:val="0000CC"/>
+                <w:sz w:val="24"/>
+                <w:szCs w:val="24"/>
+              </w:rPr>
+            </w:pPr>
+            <w:r>
+              <w:rPr>
+                <w:rFonts w:asciiTheme="majorHAnsi" w:hAnsiTheme="majorHAnsi"/>
+                <w:color w:val="0000CC"/>
+                <w:sz w:val="24"/>
+                <w:szCs w:val="24"/>
+              </w:rPr>
+              <w:t>&lt;</w:t>
+            </w:r>
+            <w:r>
+              <w:rPr>
+                <w:rFonts w:asciiTheme="majorHAnsi" w:hAnsiTheme="majorHAnsi"/>
+                <w:color w:val="0000CC"/>
+                <w:sz w:val="24"/>
+                <w:szCs w:val="24"/>
+              </w:rPr>
+              <w:t>mango</w:t>
+            </w:r>
+            <w:r>
+              <w:rPr>
+                <w:rFonts w:asciiTheme="majorHAnsi" w:hAnsiTheme="majorHAnsi"/>
+                <w:color w:val="0000CC"/>
+                <w:sz w:val="24"/>
+                <w:szCs w:val="24"/>
+              </w:rPr>
+              <w:t>,1&gt;</w:t>
+            </w:r>
+            <w:r>
+              <w:rPr>
+                <w:rFonts w:asciiTheme="majorHAnsi" w:hAnsiTheme="majorHAnsi"/>
+                <w:color w:val="0000CC"/>
+                <w:sz w:val="24"/>
+                <w:szCs w:val="24"/>
+              </w:rPr>
+              <w:t xml:space="preserve"> </w:t>
+            </w:r>
+          </w:p>
+          <w:p>
+            <w:pPr>
+              <w:pStyle w:val="NoSpacing"/>
+              <w:rPr>
+                <w:rFonts w:asciiTheme="majorHAnsi" w:hAnsiTheme="majorHAnsi"/>
+                <w:color w:val="0000CC"/>
+                <w:sz w:val="24"/>
+                <w:szCs w:val="24"/>
+              </w:rPr>
+            </w:pPr>
+            <w:r>
+              <w:rPr>
+                <w:rFonts w:asciiTheme="majorHAnsi" w:hAnsiTheme="majorHAnsi"/>
+                <w:color w:val="0000CC"/>
+                <w:sz w:val="24"/>
+                <w:szCs w:val="24"/>
+              </w:rPr>
+              <w:t>&lt;</w:t>
+            </w:r>
+            <w:r>
+              <w:rPr>
+                <w:rFonts w:asciiTheme="majorHAnsi" w:hAnsiTheme="majorHAnsi"/>
+                <w:color w:val="0000CC"/>
+                <w:sz w:val="24"/>
+                <w:szCs w:val="24"/>
+              </w:rPr>
+              <w:t>olive</w:t>
+            </w:r>
+            <w:r>
+              <w:rPr>
+                <w:rFonts w:asciiTheme="majorHAnsi" w:hAnsiTheme="majorHAnsi"/>
+                <w:color w:val="0000CC"/>
+                <w:sz w:val="24"/>
+                <w:szCs w:val="24"/>
+              </w:rPr>
+              <w:t>,1&gt;</w:t>
+            </w:r>
+            <w:r>
+              <w:rPr>
+                <w:rFonts w:asciiTheme="majorHAnsi" w:hAnsiTheme="majorHAnsi"/>
+                <w:color w:val="0000CC"/>
+                <w:sz w:val="24"/>
+                <w:szCs w:val="24"/>
+              </w:rPr>
+              <w:t xml:space="preserve"> </w:t>
+            </w:r>
+          </w:p>
+          <w:p>
+            <w:pPr>
+              <w:pStyle w:val="NoSpacing"/>
+              <w:rPr>
+                <w:rFonts w:asciiTheme="majorHAnsi" w:hAnsiTheme="majorHAnsi"/>
+                <w:color w:val="0000CC"/>
+                <w:sz w:val="24"/>
+                <w:szCs w:val="24"/>
+              </w:rPr>
+            </w:pPr>
+            <w:r>
+              <w:rPr>
+                <w:rFonts w:asciiTheme="majorHAnsi" w:hAnsiTheme="majorHAnsi"/>
+                <w:color w:val="0000CC"/>
+                <w:sz w:val="24"/>
+                <w:szCs w:val="24"/>
+              </w:rPr>
+              <w:t>&lt;</w:t>
+            </w:r>
+            <w:r>
+              <w:rPr>
+                <w:rFonts w:asciiTheme="majorHAnsi" w:hAnsiTheme="majorHAnsi"/>
+                <w:color w:val="0000CC"/>
+                <w:sz w:val="24"/>
+                <w:szCs w:val="24"/>
+              </w:rPr>
+              <w:t>cherry</w:t>
+            </w:r>
+            <w:r>
+              <w:rPr>
+                <w:rFonts w:asciiTheme="majorHAnsi" w:hAnsiTheme="majorHAnsi"/>
+                <w:color w:val="0000CC"/>
+                <w:sz w:val="24"/>
+                <w:szCs w:val="24"/>
+              </w:rPr>
+              <w:t>,1&gt;</w:t>
+            </w:r>
           </w:p>
         </w:tc>
         <w:tc>
@@ -2065,6 +3073,141 @@
                 <w:szCs w:val="24"/>
               </w:rPr>
             </w:pPr>
+            <w:r>
+              <w:rPr>
+                <w:rFonts w:asciiTheme="majorHAnsi" w:hAnsiTheme="majorHAnsi"/>
+                <w:color w:val="0000CC"/>
+                <w:sz w:val="24"/>
+                <w:szCs w:val="24"/>
+              </w:rPr>
+              <w:t>&lt;</w:t>
+            </w:r>
+            <w:r>
+              <w:rPr>
+                <w:rFonts w:asciiTheme="majorHAnsi" w:hAnsiTheme="majorHAnsi"/>
+                <w:color w:val="0000CC"/>
+                <w:sz w:val="24"/>
+                <w:szCs w:val="24"/>
+              </w:rPr>
+              <w:t>plum</w:t>
+            </w:r>
+            <w:r>
+              <w:rPr>
+                <w:rFonts w:asciiTheme="majorHAnsi" w:hAnsiTheme="majorHAnsi"/>
+                <w:color w:val="0000CC"/>
+                <w:sz w:val="24"/>
+                <w:szCs w:val="24"/>
+              </w:rPr>
+              <w:t>,1&gt;</w:t>
+            </w:r>
+            <w:r>
+              <w:rPr>
+                <w:rFonts w:asciiTheme="majorHAnsi" w:hAnsiTheme="majorHAnsi"/>
+                <w:color w:val="0000CC"/>
+                <w:sz w:val="24"/>
+                <w:szCs w:val="24"/>
+              </w:rPr>
+              <w:t xml:space="preserve"> </w:t>
+            </w:r>
+            <w:r>
+              <w:rPr>
+                <w:rFonts w:asciiTheme="majorHAnsi" w:hAnsiTheme="majorHAnsi"/>
+                <w:color w:val="0000CC"/>
+                <w:sz w:val="24"/>
+                <w:szCs w:val="24"/>
+              </w:rPr>
+              <w:t>&lt;</w:t>
+            </w:r>
+            <w:r>
+              <w:rPr>
+                <w:rFonts w:asciiTheme="majorHAnsi" w:hAnsiTheme="majorHAnsi"/>
+                <w:color w:val="0000CC"/>
+                <w:sz w:val="24"/>
+                <w:szCs w:val="24"/>
+              </w:rPr>
+              <w:t>cherry</w:t>
+            </w:r>
+            <w:r>
+              <w:rPr>
+                <w:rFonts w:asciiTheme="majorHAnsi" w:hAnsiTheme="majorHAnsi"/>
+                <w:color w:val="0000CC"/>
+                <w:sz w:val="24"/>
+                <w:szCs w:val="24"/>
+              </w:rPr>
+              <w:t>,1&gt;</w:t>
+            </w:r>
+            <w:r>
+              <w:rPr>
+                <w:rFonts w:asciiTheme="majorHAnsi" w:hAnsiTheme="majorHAnsi"/>
+                <w:color w:val="0000CC"/>
+                <w:sz w:val="24"/>
+                <w:szCs w:val="24"/>
+              </w:rPr>
+              <w:t xml:space="preserve"> </w:t>
+            </w:r>
+            <w:r>
+              <w:rPr>
+                <w:rFonts w:asciiTheme="majorHAnsi" w:hAnsiTheme="majorHAnsi"/>
+                <w:color w:val="0000CC"/>
+                <w:sz w:val="24"/>
+                <w:szCs w:val="24"/>
+              </w:rPr>
+              <w:t>&lt;</w:t>
+            </w:r>
+            <w:r>
+              <w:rPr>
+                <w:rFonts w:asciiTheme="majorHAnsi" w:hAnsiTheme="majorHAnsi"/>
+                <w:color w:val="0000CC"/>
+                <w:sz w:val="24"/>
+                <w:szCs w:val="24"/>
+              </w:rPr>
+              <w:t>banana</w:t>
+            </w:r>
+            <w:r>
+              <w:rPr>
+                <w:rFonts w:asciiTheme="majorHAnsi" w:hAnsiTheme="majorHAnsi"/>
+                <w:color w:val="0000CC"/>
+                <w:sz w:val="24"/>
+                <w:szCs w:val="24"/>
+              </w:rPr>
+              <w:t>,1&gt;</w:t>
+            </w:r>
+            <w:r>
+              <w:rPr>
+                <w:rFonts w:asciiTheme="majorHAnsi" w:hAnsiTheme="majorHAnsi"/>
+                <w:color w:val="0000CC"/>
+                <w:sz w:val="24"/>
+                <w:szCs w:val="24"/>
+              </w:rPr>
+              <w:t xml:space="preserve"> </w:t>
+            </w:r>
+            <w:r>
+              <w:rPr>
+                <w:rFonts w:asciiTheme="majorHAnsi" w:hAnsiTheme="majorHAnsi"/>
+                <w:color w:val="0000CC"/>
+                <w:sz w:val="24"/>
+                <w:szCs w:val="24"/>
+              </w:rPr>
+              <w:t>&lt;</w:t>
+            </w:r>
+            <w:r>
+              <w:rPr>
+                <w:rFonts w:asciiTheme="majorHAnsi" w:hAnsiTheme="majorHAnsi"/>
+                <w:color w:val="0000CC"/>
+                <w:sz w:val="24"/>
+                <w:szCs w:val="24"/>
+              </w:rPr>
+              <w:t>cherry</w:t>
+            </w:r>
+            <w:r>
+              <w:rPr>
+                <w:rFonts w:asciiTheme="majorHAnsi" w:hAnsiTheme="majorHAnsi"/>
+                <w:color w:val="0000CC"/>
+                <w:sz w:val="24"/>
+                <w:szCs w:val="24"/>
+              </w:rPr>
+              <w:t>,1&gt;</w:t>
+            </w:r>
           </w:p>
         </w:tc>
         <w:tc>
@@ -2082,6 +3225,75 @@
                 <w:szCs w:val="24"/>
               </w:rPr>
             </w:pPr>
+            <w:r>
+              <w:rPr>
+                <w:rFonts w:asciiTheme="majorHAnsi" w:hAnsiTheme="majorHAnsi"/>
+                <w:color w:val="0000CC"/>
+                <w:sz w:val="24"/>
+                <w:szCs w:val="24"/>
+              </w:rPr>
+              <w:t>&lt;banana,1&gt;</w:t>
+            </w:r>
+          </w:p>
+          <w:p>
+            <w:pPr>
+              <w:pStyle w:val="NoSpacing"/>
+              <w:rPr>
+                <w:rFonts w:asciiTheme="majorHAnsi" w:hAnsiTheme="majorHAnsi"/>
+                <w:color w:val="0000CC"/>
+                <w:sz w:val="24"/>
+                <w:szCs w:val="24"/>
+              </w:rPr>
+            </w:pPr>
+            <w:r>
+              <w:rPr>
+                <w:rFonts w:asciiTheme="majorHAnsi" w:hAnsiTheme="majorHAnsi"/>
+                <w:color w:val="0000CC"/>
+                <w:sz w:val="24"/>
+                <w:szCs w:val="24"/>
+              </w:rPr>
+              <w:t>&lt;kiwi,1&gt;</w:t>
+            </w:r>
+          </w:p>
+          <w:p>
+            <w:pPr>
+              <w:pStyle w:val="NoSpacing"/>
+              <w:rPr>
+                <w:rFonts w:asciiTheme="majorHAnsi" w:hAnsiTheme="majorHAnsi"/>
+                <w:color w:val="0000CC"/>
+                <w:sz w:val="24"/>
+                <w:szCs w:val="24"/>
+              </w:rPr>
+            </w:pPr>
+            <w:r>
+              <w:rPr>
+                <w:rFonts w:asciiTheme="majorHAnsi" w:hAnsiTheme="majorHAnsi"/>
+                <w:color w:val="0000CC"/>
+                <w:sz w:val="24"/>
+                <w:szCs w:val="24"/>
+              </w:rPr>
+              <w:t>&lt;plum,1&gt;</w:t>
+            </w:r>
+          </w:p>
+          <w:p>
+            <w:pPr>
+              <w:pStyle w:val="NoSpacing"/>
+              <w:rPr>
+                <w:rFonts w:asciiTheme="majorHAnsi" w:hAnsiTheme="majorHAnsi"/>
+                <w:color w:val="0000CC"/>
+                <w:sz w:val="24"/>
+                <w:szCs w:val="24"/>
+              </w:rPr>
+            </w:pPr>
+            <w:r>
+              <w:rPr>
+                <w:rFonts w:asciiTheme="majorHAnsi" w:hAnsiTheme="majorHAnsi"/>
+                <w:color w:val="0000CC"/>
+                <w:sz w:val="24"/>
+                <w:szCs w:val="24"/>
+              </w:rPr>
+              <w:t>&lt;banana,1&gt;</w:t>
+            </w:r>
           </w:p>
         </w:tc>
         <w:tc>
@@ -2099,6 +3311,75 @@
                 <w:szCs w:val="24"/>
               </w:rPr>
             </w:pPr>
+            <w:r>
+              <w:rPr>
+                <w:rFonts w:asciiTheme="majorHAnsi" w:hAnsiTheme="majorHAnsi"/>
+                <w:color w:val="0000CC"/>
+                <w:sz w:val="24"/>
+                <w:szCs w:val="24"/>
+              </w:rPr>
+              <w:t>&lt;mango,1&gt;</w:t>
+            </w:r>
+          </w:p>
+          <w:p>
+            <w:pPr>
+              <w:pStyle w:val="NoSpacing"/>
+              <w:rPr>
+                <w:rFonts w:asciiTheme="majorHAnsi" w:hAnsiTheme="majorHAnsi"/>
+                <w:color w:val="0000CC"/>
+                <w:sz w:val="24"/>
+                <w:szCs w:val="24"/>
+              </w:rPr>
+            </w:pPr>
+            <w:r>
+              <w:rPr>
+                <w:rFonts w:asciiTheme="majorHAnsi" w:hAnsiTheme="majorHAnsi"/>
+                <w:color w:val="0000CC"/>
+                <w:sz w:val="24"/>
+                <w:szCs w:val="24"/>
+              </w:rPr>
+              <w:t>&lt;cherry,1&gt;</w:t>
+            </w:r>
+          </w:p>
+          <w:p>
+            <w:pPr>
+              <w:pStyle w:val="NoSpacing"/>
+              <w:rPr>
+                <w:rFonts w:asciiTheme="majorHAnsi" w:hAnsiTheme="majorHAnsi"/>
+                <w:color w:val="0000CC"/>
+                <w:sz w:val="24"/>
+                <w:szCs w:val="24"/>
+              </w:rPr>
+            </w:pPr>
+            <w:r>
+              <w:rPr>
+                <w:rFonts w:asciiTheme="majorHAnsi" w:hAnsiTheme="majorHAnsi"/>
+                <w:color w:val="0000CC"/>
+                <w:sz w:val="24"/>
+                <w:szCs w:val="24"/>
+              </w:rPr>
+              <w:t>&lt;kiwi,1&gt;</w:t>
+            </w:r>
+          </w:p>
+          <w:p>
+            <w:pPr>
+              <w:pStyle w:val="NoSpacing"/>
+              <w:rPr>
+                <w:rFonts w:asciiTheme="majorHAnsi" w:hAnsiTheme="majorHAnsi"/>
+                <w:color w:val="0000CC"/>
+                <w:sz w:val="24"/>
+                <w:szCs w:val="24"/>
+              </w:rPr>
+            </w:pPr>
+            <w:r>
+              <w:rPr>
+                <w:rFonts w:asciiTheme="majorHAnsi" w:hAnsiTheme="majorHAnsi"/>
+                <w:color w:val="0000CC"/>
+                <w:sz w:val="24"/>
+                <w:szCs w:val="24"/>
+              </w:rPr>
+              <w:t>&lt;banana,1&gt;</w:t>
+            </w:r>
           </w:p>
         </w:tc>
         <w:tc>
@@ -2116,6 +3397,75 @@
                 <w:szCs w:val="24"/>
               </w:rPr>
             </w:pPr>
+            <w:r>
+              <w:rPr>
+                <w:rFonts w:asciiTheme="majorHAnsi" w:hAnsiTheme="majorHAnsi"/>
+                <w:color w:val="0000CC"/>
+                <w:sz w:val="24"/>
+                <w:szCs w:val="24"/>
+              </w:rPr>
+              <w:t>&lt;olive,1&gt;</w:t>
+            </w:r>
+          </w:p>
+          <w:p>
+            <w:pPr>
+              <w:pStyle w:val="NoSpacing"/>
+              <w:rPr>
+                <w:rFonts w:asciiTheme="majorHAnsi" w:hAnsiTheme="majorHAnsi"/>
+                <w:color w:val="0000CC"/>
+                <w:sz w:val="24"/>
+                <w:szCs w:val="24"/>
+              </w:rPr>
+            </w:pPr>
+            <w:r>
+              <w:rPr>
+                <w:rFonts w:asciiTheme="majorHAnsi" w:hAnsiTheme="majorHAnsi"/>
+                <w:color w:val="0000CC"/>
+                <w:sz w:val="24"/>
+                <w:szCs w:val="24"/>
+              </w:rPr>
+              <w:t>&lt;banana,1&gt;</w:t>
+            </w:r>
+          </w:p>
+          <w:p>
+            <w:pPr>
+              <w:pStyle w:val="NoSpacing"/>
+              <w:rPr>
+                <w:rFonts w:asciiTheme="majorHAnsi" w:hAnsiTheme="majorHAnsi"/>
+                <w:color w:val="0000CC"/>
+                <w:sz w:val="24"/>
+                <w:szCs w:val="24"/>
+              </w:rPr>
+            </w:pPr>
+            <w:r>
+              <w:rPr>
+                <w:rFonts w:asciiTheme="majorHAnsi" w:hAnsiTheme="majorHAnsi"/>
+                <w:color w:val="0000CC"/>
+                <w:sz w:val="24"/>
+                <w:szCs w:val="24"/>
+              </w:rPr>
+              <w:t>&lt;radish,1&gt;</w:t>
+            </w:r>
+          </w:p>
+          <w:p>
+            <w:pPr>
+              <w:pStyle w:val="NoSpacing"/>
+              <w:rPr>
+                <w:rFonts w:asciiTheme="majorHAnsi" w:hAnsiTheme="majorHAnsi"/>
+                <w:color w:val="0000CC"/>
+                <w:sz w:val="24"/>
+                <w:szCs w:val="24"/>
+              </w:rPr>
+            </w:pPr>
+            <w:r>
+              <w:rPr>
+                <w:rFonts w:asciiTheme="majorHAnsi" w:hAnsiTheme="majorHAnsi"/>
+                <w:color w:val="0000CC"/>
+                <w:sz w:val="24"/>
+                <w:szCs w:val="24"/>
+              </w:rPr>
+              <w:t>&lt;kiwi,1&gt;</w:t>
+            </w:r>
           </w:p>
         </w:tc>
         <w:tc>
@@ -2133,6 +3483,75 @@
                 <w:szCs w:val="24"/>
               </w:rPr>
             </w:pPr>
+            <w:r>
+              <w:rPr>
+                <w:rFonts w:asciiTheme="majorHAnsi" w:hAnsiTheme="majorHAnsi"/>
+                <w:color w:val="0000CC"/>
+                <w:sz w:val="24"/>
+                <w:szCs w:val="24"/>
+              </w:rPr>
+              <w:t>&lt;cherry,1&gt;</w:t>
+            </w:r>
+          </w:p>
+          <w:p>
+            <w:pPr>
+              <w:pStyle w:val="NoSpacing"/>
+              <w:rPr>
+                <w:rFonts w:asciiTheme="majorHAnsi" w:hAnsiTheme="majorHAnsi"/>
+                <w:color w:val="0000CC"/>
+                <w:sz w:val="24"/>
+                <w:szCs w:val="24"/>
+              </w:rPr>
+            </w:pPr>
+            <w:r>
+              <w:rPr>
+                <w:rFonts w:asciiTheme="majorHAnsi" w:hAnsiTheme="majorHAnsi"/>
+                <w:color w:val="0000CC"/>
+                <w:sz w:val="24"/>
+                <w:szCs w:val="24"/>
+              </w:rPr>
+              <w:t>&lt;kiwi,1&gt;</w:t>
+            </w:r>
+          </w:p>
+          <w:p>
+            <w:pPr>
+              <w:pStyle w:val="NoSpacing"/>
+              <w:rPr>
+                <w:rFonts w:asciiTheme="majorHAnsi" w:hAnsiTheme="majorHAnsi"/>
+                <w:color w:val="0000CC"/>
+                <w:sz w:val="24"/>
+                <w:szCs w:val="24"/>
+              </w:rPr>
+            </w:pPr>
+            <w:r>
+              <w:rPr>
+                <w:rFonts w:asciiTheme="majorHAnsi" w:hAnsiTheme="majorHAnsi"/>
+                <w:color w:val="0000CC"/>
+                <w:sz w:val="24"/>
+                <w:szCs w:val="24"/>
+              </w:rPr>
+              <w:t>&lt;olive,1&gt;</w:t>
+            </w:r>
+          </w:p>
+          <w:p>
+            <w:pPr>
+              <w:pStyle w:val="NoSpacing"/>
+              <w:rPr>
+                <w:rFonts w:asciiTheme="majorHAnsi" w:hAnsiTheme="majorHAnsi"/>
+                <w:color w:val="0000CC"/>
+                <w:sz w:val="24"/>
+                <w:szCs w:val="24"/>
+              </w:rPr>
+            </w:pPr>
+            <w:r>
+              <w:rPr>
+                <w:rFonts w:asciiTheme="majorHAnsi" w:hAnsiTheme="majorHAnsi"/>
+                <w:color w:val="0000CC"/>
+                <w:sz w:val="24"/>
+                <w:szCs w:val="24"/>
+              </w:rPr>
+              <w:t>&lt;cherry,1&gt;</w:t>
+            </w:r>
           </w:p>
         </w:tc>
       </w:tr>
@@ -2258,6 +3677,243 @@
                 <w:szCs w:val="24"/>
               </w:rPr>
             </w:pPr>
+            <w:r>
+              <w:rPr>
+                <w:rFonts w:asciiTheme="majorHAnsi" w:hAnsiTheme="majorHAnsi"/>
+                <w:color w:val="0000CC"/>
+                <w:sz w:val="24"/>
+                <w:szCs w:val="24"/>
+              </w:rPr>
+              <w:t>banana</w:t>
+            </w:r>
+            <w:r>
+              <w:rPr>
+                <w:rFonts w:asciiTheme="majorHAnsi" w:hAnsiTheme="majorHAnsi"/>
+                <w:color w:val="0000CC"/>
+                <w:sz w:val="24"/>
+                <w:szCs w:val="24"/>
+              </w:rPr>
+              <w:t xml:space="preserve"> </w:t>
+            </w:r>
+            <w:r>
+              <w:rPr>
+                <w:rFonts w:asciiTheme="majorHAnsi" w:hAnsiTheme="majorHAnsi"/>
+                <w:color w:val="0000CC"/>
+                <w:sz w:val="24"/>
+                <w:szCs w:val="24"/>
+              </w:rPr>
+              <w:t>1</w:t>
+            </w:r>
+          </w:p>
+          <w:p>
+            <w:pPr>
+              <w:pStyle w:val="NoSpacing"/>
+              <w:rPr>
+                <w:rFonts w:asciiTheme="majorHAnsi" w:hAnsiTheme="majorHAnsi"/>
+                <w:color w:val="0000CC"/>
+                <w:sz w:val="24"/>
+                <w:szCs w:val="24"/>
+              </w:rPr>
+            </w:pPr>
+            <w:r>
+              <w:rPr>
+                <w:rFonts w:asciiTheme="majorHAnsi" w:hAnsiTheme="majorHAnsi"/>
+                <w:color w:val="0000CC"/>
+                <w:sz w:val="24"/>
+                <w:szCs w:val="24"/>
+              </w:rPr>
+              <w:t>cherry</w:t>
+            </w:r>
+            <w:r>
+              <w:rPr>
+                <w:rFonts w:asciiTheme="majorHAnsi" w:hAnsiTheme="majorHAnsi"/>
+                <w:color w:val="0000CC"/>
+                <w:sz w:val="24"/>
+                <w:szCs w:val="24"/>
+              </w:rPr>
+              <w:tab/>
+              <w:t>1</w:t>
+            </w:r>
+          </w:p>
+          <w:p>
+            <w:pPr>
+              <w:pStyle w:val="NoSpacing"/>
+              <w:rPr>
+                <w:rFonts w:asciiTheme="majorHAnsi" w:hAnsiTheme="majorHAnsi"/>
+                <w:color w:val="0000CC"/>
+                <w:sz w:val="24"/>
+                <w:szCs w:val="24"/>
+              </w:rPr>
+            </w:pPr>
+            <w:r>
+              <w:rPr>
+                <w:rFonts w:asciiTheme="majorHAnsi" w:hAnsiTheme="majorHAnsi"/>
+                <w:color w:val="0000CC"/>
+                <w:sz w:val="24"/>
+                <w:szCs w:val="24"/>
+              </w:rPr>
+              <w:t>cherry</w:t>
+            </w:r>
+            <w:r>
+              <w:rPr>
+                <w:rFonts w:asciiTheme="majorHAnsi" w:hAnsiTheme="majorHAnsi"/>
+                <w:color w:val="0000CC"/>
+                <w:sz w:val="24"/>
+                <w:szCs w:val="24"/>
+              </w:rPr>
+              <w:tab/>
+              <w:t>1</w:t>
+            </w:r>
+          </w:p>
+          <w:p>
+            <w:pPr>
+              <w:pStyle w:val="NoSpacing"/>
+              <w:rPr>
+                <w:rFonts w:asciiTheme="majorHAnsi" w:hAnsiTheme="majorHAnsi"/>
+                <w:color w:val="0000CC"/>
+                <w:sz w:val="24"/>
+                <w:szCs w:val="24"/>
+              </w:rPr>
+            </w:pPr>
+            <w:r>
+              <w:rPr>
+                <w:rFonts w:asciiTheme="majorHAnsi" w:hAnsiTheme="majorHAnsi"/>
+                <w:color w:val="0000CC"/>
+                <w:sz w:val="24"/>
+                <w:szCs w:val="24"/>
+              </w:rPr>
+              <w:t>cherry</w:t>
+            </w:r>
+            <w:r>
+              <w:rPr>
+                <w:rFonts w:asciiTheme="majorHAnsi" w:hAnsiTheme="majorHAnsi"/>
+                <w:color w:val="0000CC"/>
+                <w:sz w:val="24"/>
+                <w:szCs w:val="24"/>
+              </w:rPr>
+              <w:tab/>
+              <w:t>1</w:t>
+            </w:r>
+          </w:p>
+          <w:p>
+            <w:pPr>
+              <w:pStyle w:val="NoSpacing"/>
+              <w:rPr>
+                <w:rFonts w:asciiTheme="majorHAnsi" w:hAnsiTheme="majorHAnsi"/>
+                <w:color w:val="0000CC"/>
+                <w:sz w:val="24"/>
+                <w:szCs w:val="24"/>
+              </w:rPr>
+            </w:pPr>
+            <w:r>
+              <w:rPr>
+                <w:rFonts w:asciiTheme="majorHAnsi" w:hAnsiTheme="majorHAnsi"/>
+                <w:color w:val="0000CC"/>
+                <w:sz w:val="24"/>
+                <w:szCs w:val="24"/>
+              </w:rPr>
+              <w:t>cherry</w:t>
+            </w:r>
+            <w:r>
+              <w:rPr>
+                <w:rFonts w:asciiTheme="majorHAnsi" w:hAnsiTheme="majorHAnsi"/>
+                <w:color w:val="0000CC"/>
+                <w:sz w:val="24"/>
+                <w:szCs w:val="24"/>
+              </w:rPr>
+              <w:tab/>
+              <w:t>1</w:t>
+            </w:r>
+          </w:p>
+          <w:p>
+            <w:pPr>
+              <w:pStyle w:val="NoSpacing"/>
+              <w:rPr>
+                <w:rFonts w:asciiTheme="majorHAnsi" w:hAnsiTheme="majorHAnsi"/>
+                <w:color w:val="0000CC"/>
+                <w:sz w:val="24"/>
+                <w:szCs w:val="24"/>
+              </w:rPr>
+            </w:pPr>
+            <w:r>
+              <w:rPr>
+                <w:rFonts w:asciiTheme="majorHAnsi" w:hAnsiTheme="majorHAnsi"/>
+                <w:color w:val="0000CC"/>
+                <w:sz w:val="24"/>
+                <w:szCs w:val="24"/>
+              </w:rPr>
+              <w:t>mango</w:t>
+            </w:r>
+            <w:r>
+              <w:rPr>
+                <w:rFonts w:asciiTheme="majorHAnsi" w:hAnsiTheme="majorHAnsi"/>
+                <w:color w:val="0000CC"/>
+                <w:sz w:val="24"/>
+                <w:szCs w:val="24"/>
+              </w:rPr>
+              <w:tab/>
+              <w:t>1</w:t>
+            </w:r>
+          </w:p>
+          <w:p>
+            <w:pPr>
+              <w:pStyle w:val="NoSpacing"/>
+              <w:rPr>
+                <w:rFonts w:asciiTheme="majorHAnsi" w:hAnsiTheme="majorHAnsi"/>
+                <w:color w:val="0000CC"/>
+                <w:sz w:val="24"/>
+                <w:szCs w:val="24"/>
+              </w:rPr>
+            </w:pPr>
+            <w:r>
+              <w:rPr>
+                <w:rFonts w:asciiTheme="majorHAnsi" w:hAnsiTheme="majorHAnsi"/>
+                <w:color w:val="0000CC"/>
+                <w:sz w:val="24"/>
+                <w:szCs w:val="24"/>
+              </w:rPr>
+              <w:t>olive</w:t>
+            </w:r>
+            <w:r>
+              <w:rPr>
+                <w:rFonts w:asciiTheme="majorHAnsi" w:hAnsiTheme="majorHAnsi"/>
+                <w:color w:val="0000CC"/>
+                <w:sz w:val="24"/>
+                <w:szCs w:val="24"/>
+              </w:rPr>
+              <w:tab/>
+              <w:t>1</w:t>
+            </w:r>
+          </w:p>
+          <w:p>
+            <w:pPr>
+              <w:pStyle w:val="NoSpacing"/>
+              <w:rPr>
+                <w:rFonts w:asciiTheme="majorHAnsi" w:hAnsiTheme="majorHAnsi"/>
+                <w:color w:val="0000CC"/>
+                <w:sz w:val="24"/>
+                <w:szCs w:val="24"/>
+              </w:rPr>
+            </w:pPr>
+            <w:r>
+              <w:rPr>
+                <w:rFonts w:asciiTheme="majorHAnsi" w:hAnsiTheme="majorHAnsi"/>
+                <w:color w:val="0000CC"/>
+                <w:sz w:val="24"/>
+                <w:szCs w:val="24"/>
+              </w:rPr>
+              <w:t>plum</w:t>
+            </w:r>
+            <w:r>
+              <w:rPr>
+                <w:rFonts w:asciiTheme="majorHAnsi" w:hAnsiTheme="majorHAnsi"/>
+                <w:color w:val="0000CC"/>
+                <w:sz w:val="24"/>
+                <w:szCs w:val="24"/>
+              </w:rPr>
+              <w:tab/>
+              <w:t>1</w:t>
+            </w:r>
           </w:p>
         </w:tc>
         <w:tc>
@@ -2279,6 +3935,155 @@
                 <w:szCs w:val="24"/>
               </w:rPr>
             </w:pPr>
+            <w:r>
+              <w:rPr>
+                <w:rFonts w:asciiTheme="majorHAnsi" w:hAnsiTheme="majorHAnsi"/>
+                <w:color w:val="0000CC"/>
+                <w:sz w:val="24"/>
+                <w:szCs w:val="24"/>
+              </w:rPr>
+              <w:t>banana 1</w:t>
+            </w:r>
+          </w:p>
+          <w:p>
+            <w:pPr>
+              <w:pStyle w:val="NoSpacing"/>
+              <w:rPr>
+                <w:rFonts w:asciiTheme="majorHAnsi" w:hAnsiTheme="majorHAnsi"/>
+                <w:color w:val="0000CC"/>
+                <w:sz w:val="24"/>
+                <w:szCs w:val="24"/>
+              </w:rPr>
+            </w:pPr>
+            <w:r>
+              <w:rPr>
+                <w:rFonts w:asciiTheme="majorHAnsi" w:hAnsiTheme="majorHAnsi"/>
+                <w:color w:val="0000CC"/>
+                <w:sz w:val="24"/>
+                <w:szCs w:val="24"/>
+              </w:rPr>
+              <w:t>banana 1</w:t>
+            </w:r>
+          </w:p>
+          <w:p>
+            <w:pPr>
+              <w:pStyle w:val="NoSpacing"/>
+              <w:rPr>
+                <w:rFonts w:asciiTheme="majorHAnsi" w:hAnsiTheme="majorHAnsi"/>
+                <w:color w:val="0000CC"/>
+                <w:sz w:val="24"/>
+                <w:szCs w:val="24"/>
+              </w:rPr>
+            </w:pPr>
+            <w:r>
+              <w:rPr>
+                <w:rFonts w:asciiTheme="majorHAnsi" w:hAnsiTheme="majorHAnsi"/>
+                <w:color w:val="0000CC"/>
+                <w:sz w:val="24"/>
+                <w:szCs w:val="24"/>
+              </w:rPr>
+              <w:t>banana 1</w:t>
+            </w:r>
+          </w:p>
+          <w:p>
+            <w:pPr>
+              <w:pStyle w:val="NoSpacing"/>
+              <w:rPr>
+                <w:rFonts w:asciiTheme="majorHAnsi" w:hAnsiTheme="majorHAnsi"/>
+                <w:color w:val="0000CC"/>
+                <w:sz w:val="24"/>
+                <w:szCs w:val="24"/>
+              </w:rPr>
+            </w:pPr>
+            <w:r>
+              <w:rPr>
+                <w:rFonts w:asciiTheme="majorHAnsi" w:hAnsiTheme="majorHAnsi"/>
+                <w:color w:val="0000CC"/>
+                <w:sz w:val="24"/>
+                <w:szCs w:val="24"/>
+              </w:rPr>
+              <w:t>cherry 1</w:t>
+            </w:r>
+          </w:p>
+          <w:p>
+            <w:pPr>
+              <w:pStyle w:val="NoSpacing"/>
+              <w:rPr>
+                <w:rFonts w:asciiTheme="majorHAnsi" w:hAnsiTheme="majorHAnsi"/>
+                <w:color w:val="0000CC"/>
+                <w:sz w:val="24"/>
+                <w:szCs w:val="24"/>
+              </w:rPr>
+            </w:pPr>
+            <w:r>
+              <w:rPr>
+                <w:rFonts w:asciiTheme="majorHAnsi" w:hAnsiTheme="majorHAnsi"/>
+                <w:color w:val="0000CC"/>
+                <w:sz w:val="24"/>
+                <w:szCs w:val="24"/>
+              </w:rPr>
+              <w:t>kiwi 1</w:t>
+            </w:r>
+          </w:p>
+          <w:p>
+            <w:pPr>
+              <w:pStyle w:val="NoSpacing"/>
+              <w:rPr>
+                <w:rFonts w:asciiTheme="majorHAnsi" w:hAnsiTheme="majorHAnsi"/>
+                <w:color w:val="0000CC"/>
+                <w:sz w:val="24"/>
+                <w:szCs w:val="24"/>
+              </w:rPr>
+            </w:pPr>
+            <w:r>
+              <w:rPr>
+                <w:rFonts w:asciiTheme="majorHAnsi" w:hAnsiTheme="majorHAnsi"/>
+                <w:color w:val="0000CC"/>
+                <w:sz w:val="24"/>
+                <w:szCs w:val="24"/>
+              </w:rPr>
+              <w:t>kiwi 1</w:t>
+            </w:r>
+          </w:p>
+          <w:p>
+            <w:pPr>
+              <w:pStyle w:val="NoSpacing"/>
+              <w:rPr>
+                <w:rFonts w:asciiTheme="majorHAnsi" w:hAnsiTheme="majorHAnsi"/>
+                <w:color w:val="0000CC"/>
+                <w:sz w:val="24"/>
+                <w:szCs w:val="24"/>
+              </w:rPr>
+            </w:pPr>
+            <w:r>
+              <w:rPr>
+                <w:rFonts w:asciiTheme="majorHAnsi" w:hAnsiTheme="majorHAnsi"/>
+                <w:color w:val="0000CC"/>
+                <w:sz w:val="24"/>
+                <w:szCs w:val="24"/>
+              </w:rPr>
+              <w:t>mango 1</w:t>
+            </w:r>
+          </w:p>
+          <w:p>
+            <w:pPr>
+              <w:pStyle w:val="NoSpacing"/>
+              <w:rPr>
+                <w:rFonts w:asciiTheme="majorHAnsi" w:hAnsiTheme="majorHAnsi"/>
+                <w:color w:val="0000CC"/>
+                <w:sz w:val="24"/>
+                <w:szCs w:val="24"/>
+              </w:rPr>
+            </w:pPr>
+            <w:r>
+              <w:rPr>
+                <w:rFonts w:asciiTheme="majorHAnsi" w:hAnsiTheme="majorHAnsi"/>
+                <w:color w:val="0000CC"/>
+                <w:sz w:val="24"/>
+                <w:szCs w:val="24"/>
+              </w:rPr>
+              <w:t>plum 1</w:t>
+            </w:r>
           </w:p>
         </w:tc>
         <w:tc>
@@ -2300,6 +4105,155 @@
                 <w:szCs w:val="24"/>
               </w:rPr>
             </w:pPr>
+            <w:r>
+              <w:rPr>
+                <w:rFonts w:asciiTheme="majorHAnsi" w:hAnsiTheme="majorHAnsi"/>
+                <w:color w:val="0000CC"/>
+                <w:sz w:val="24"/>
+                <w:szCs w:val="24"/>
+              </w:rPr>
+              <w:t>banana 1</w:t>
+            </w:r>
+          </w:p>
+          <w:p>
+            <w:pPr>
+              <w:pStyle w:val="NoSpacing"/>
+              <w:rPr>
+                <w:rFonts w:asciiTheme="majorHAnsi" w:hAnsiTheme="majorHAnsi"/>
+                <w:color w:val="0000CC"/>
+                <w:sz w:val="24"/>
+                <w:szCs w:val="24"/>
+              </w:rPr>
+            </w:pPr>
+            <w:r>
+              <w:rPr>
+                <w:rFonts w:asciiTheme="majorHAnsi" w:hAnsiTheme="majorHAnsi"/>
+                <w:color w:val="0000CC"/>
+                <w:sz w:val="24"/>
+                <w:szCs w:val="24"/>
+              </w:rPr>
+              <w:t>cherry 1</w:t>
+            </w:r>
+          </w:p>
+          <w:p>
+            <w:pPr>
+              <w:pStyle w:val="NoSpacing"/>
+              <w:rPr>
+                <w:rFonts w:asciiTheme="majorHAnsi" w:hAnsiTheme="majorHAnsi"/>
+                <w:color w:val="0000CC"/>
+                <w:sz w:val="24"/>
+                <w:szCs w:val="24"/>
+              </w:rPr>
+            </w:pPr>
+            <w:r>
+              <w:rPr>
+                <w:rFonts w:asciiTheme="majorHAnsi" w:hAnsiTheme="majorHAnsi"/>
+                <w:color w:val="0000CC"/>
+                <w:sz w:val="24"/>
+                <w:szCs w:val="24"/>
+              </w:rPr>
+              <w:t>cherry 1</w:t>
+            </w:r>
+          </w:p>
+          <w:p>
+            <w:pPr>
+              <w:pStyle w:val="NoSpacing"/>
+              <w:rPr>
+                <w:rFonts w:asciiTheme="majorHAnsi" w:hAnsiTheme="majorHAnsi"/>
+                <w:color w:val="0000CC"/>
+                <w:sz w:val="24"/>
+                <w:szCs w:val="24"/>
+              </w:rPr>
+            </w:pPr>
+            <w:r>
+              <w:rPr>
+                <w:rFonts w:asciiTheme="majorHAnsi" w:hAnsiTheme="majorHAnsi"/>
+                <w:color w:val="0000CC"/>
+                <w:sz w:val="24"/>
+                <w:szCs w:val="24"/>
+              </w:rPr>
+              <w:t>kiwi 1</w:t>
+            </w:r>
+          </w:p>
+          <w:p>
+            <w:pPr>
+              <w:pStyle w:val="NoSpacing"/>
+              <w:rPr>
+                <w:rFonts w:asciiTheme="majorHAnsi" w:hAnsiTheme="majorHAnsi"/>
+                <w:color w:val="0000CC"/>
+                <w:sz w:val="24"/>
+                <w:szCs w:val="24"/>
+              </w:rPr>
+            </w:pPr>
+            <w:r>
+              <w:rPr>
+                <w:rFonts w:asciiTheme="majorHAnsi" w:hAnsiTheme="majorHAnsi"/>
+                <w:color w:val="0000CC"/>
+                <w:sz w:val="24"/>
+                <w:szCs w:val="24"/>
+              </w:rPr>
+              <w:t>kiwi 1</w:t>
+            </w:r>
+          </w:p>
+          <w:p>
+            <w:pPr>
+              <w:pStyle w:val="NoSpacing"/>
+              <w:rPr>
+                <w:rFonts w:asciiTheme="majorHAnsi" w:hAnsiTheme="majorHAnsi"/>
+                <w:color w:val="0000CC"/>
+                <w:sz w:val="24"/>
+                <w:szCs w:val="24"/>
+              </w:rPr>
+            </w:pPr>
+            <w:r>
+              <w:rPr>
+                <w:rFonts w:asciiTheme="majorHAnsi" w:hAnsiTheme="majorHAnsi"/>
+                <w:color w:val="0000CC"/>
+                <w:sz w:val="24"/>
+                <w:szCs w:val="24"/>
+              </w:rPr>
+              <w:t>olive 1</w:t>
+            </w:r>
+          </w:p>
+          <w:p>
+            <w:pPr>
+              <w:pStyle w:val="NoSpacing"/>
+              <w:rPr>
+                <w:rFonts w:asciiTheme="majorHAnsi" w:hAnsiTheme="majorHAnsi"/>
+                <w:color w:val="0000CC"/>
+                <w:sz w:val="24"/>
+                <w:szCs w:val="24"/>
+              </w:rPr>
+            </w:pPr>
+            <w:r>
+              <w:rPr>
+                <w:rFonts w:asciiTheme="majorHAnsi" w:hAnsiTheme="majorHAnsi"/>
+                <w:color w:val="0000CC"/>
+                <w:sz w:val="24"/>
+                <w:szCs w:val="24"/>
+              </w:rPr>
+              <w:t>olive 1</w:t>
+            </w:r>
+          </w:p>
+          <w:p>
+            <w:pPr>
+              <w:pStyle w:val="NoSpacing"/>
+              <w:rPr>
+                <w:rFonts w:asciiTheme="majorHAnsi" w:hAnsiTheme="majorHAnsi"/>
+                <w:color w:val="0000CC"/>
+                <w:sz w:val="24"/>
+                <w:szCs w:val="24"/>
+              </w:rPr>
+            </w:pPr>
+            <w:r>
+              <w:rPr>
+                <w:rFonts w:asciiTheme="majorHAnsi" w:hAnsiTheme="majorHAnsi"/>
+                <w:color w:val="0000CC"/>
+                <w:sz w:val="24"/>
+                <w:szCs w:val="24"/>
+              </w:rPr>
+              <w:t>radish 1</w:t>
+            </w:r>
           </w:p>
         </w:tc>
       </w:tr>
@@ -2424,6 +4378,76 @@
                 <w:szCs w:val="24"/>
               </w:rPr>
             </w:pPr>
+            <w:r>
+              <w:rPr>
+                <w:rFonts w:asciiTheme="majorHAnsi" w:hAnsiTheme="majorHAnsi"/>
+                <w:color w:val="0000CC"/>
+                <w:sz w:val="24"/>
+                <w:szCs w:val="24"/>
+              </w:rPr>
+              <w:lastRenderedPageBreak/>
+              <w:t>&lt;cherry,1&gt;</w:t>
+            </w:r>
+          </w:p>
+          <w:p>
+            <w:pPr>
+              <w:pStyle w:val="NoSpacing"/>
+              <w:rPr>
+                <w:rFonts w:asciiTheme="majorHAnsi" w:hAnsiTheme="majorHAnsi"/>
+                <w:color w:val="0000CC"/>
+                <w:sz w:val="24"/>
+                <w:szCs w:val="24"/>
+              </w:rPr>
+            </w:pPr>
+            <w:r>
+              <w:rPr>
+                <w:rFonts w:asciiTheme="majorHAnsi" w:hAnsiTheme="majorHAnsi"/>
+                <w:color w:val="0000CC"/>
+                <w:sz w:val="24"/>
+                <w:szCs w:val="24"/>
+              </w:rPr>
+              <w:t>&lt;banana,1&gt;</w:t>
+            </w:r>
+          </w:p>
+          <w:p>
+            <w:pPr>
+              <w:pStyle w:val="NoSpacing"/>
+              <w:rPr>
+                <w:rFonts w:asciiTheme="majorHAnsi" w:hAnsiTheme="majorHAnsi"/>
+                <w:color w:val="0000CC"/>
+                <w:sz w:val="24"/>
+                <w:szCs w:val="24"/>
+              </w:rPr>
+            </w:pPr>
+            <w:r>
+              <w:rPr>
+                <w:rFonts w:asciiTheme="majorHAnsi" w:hAnsiTheme="majorHAnsi"/>
+                <w:color w:val="0000CC"/>
+                <w:sz w:val="24"/>
+                <w:szCs w:val="24"/>
+              </w:rPr>
+              <w:t>&lt;radish,1&gt;</w:t>
+            </w:r>
+          </w:p>
+          <w:p>
+            <w:pPr>
+              <w:pStyle w:val="NoSpacing"/>
+              <w:rPr>
+                <w:rFonts w:asciiTheme="majorHAnsi" w:hAnsiTheme="majorHAnsi"/>
+                <w:color w:val="0000CC"/>
+                <w:sz w:val="24"/>
+                <w:szCs w:val="24"/>
+              </w:rPr>
+            </w:pPr>
+            <w:r>
+              <w:rPr>
+                <w:rFonts w:asciiTheme="majorHAnsi" w:hAnsiTheme="majorHAnsi"/>
+                <w:color w:val="0000CC"/>
+                <w:sz w:val="24"/>
+                <w:szCs w:val="24"/>
+              </w:rPr>
+              <w:t>&lt;radish,1&gt;</w:t>
+            </w:r>
           </w:p>
         </w:tc>
         <w:tc>
@@ -2444,6 +4468,75 @@
                 <w:szCs w:val="24"/>
               </w:rPr>
             </w:pPr>
+            <w:r>
+              <w:rPr>
+                <w:rFonts w:asciiTheme="majorHAnsi" w:hAnsiTheme="majorHAnsi"/>
+                <w:color w:val="0000CC"/>
+                <w:sz w:val="24"/>
+                <w:szCs w:val="24"/>
+              </w:rPr>
+              <w:t>&lt;carrot,1&gt;</w:t>
+            </w:r>
+          </w:p>
+          <w:p>
+            <w:pPr>
+              <w:pStyle w:val="NoSpacing"/>
+              <w:rPr>
+                <w:rFonts w:asciiTheme="majorHAnsi" w:hAnsiTheme="majorHAnsi"/>
+                <w:color w:val="0000CC"/>
+                <w:sz w:val="24"/>
+                <w:szCs w:val="24"/>
+              </w:rPr>
+            </w:pPr>
+            <w:r>
+              <w:rPr>
+                <w:rFonts w:asciiTheme="majorHAnsi" w:hAnsiTheme="majorHAnsi"/>
+                <w:color w:val="0000CC"/>
+                <w:sz w:val="24"/>
+                <w:szCs w:val="24"/>
+              </w:rPr>
+              <w:t>&lt;banana,1&gt;</w:t>
+            </w:r>
+          </w:p>
+          <w:p>
+            <w:pPr>
+              <w:pStyle w:val="NoSpacing"/>
+              <w:rPr>
+                <w:rFonts w:asciiTheme="majorHAnsi" w:hAnsiTheme="majorHAnsi"/>
+                <w:color w:val="0000CC"/>
+                <w:sz w:val="24"/>
+                <w:szCs w:val="24"/>
+              </w:rPr>
+            </w:pPr>
+            <w:r>
+              <w:rPr>
+                <w:rFonts w:asciiTheme="majorHAnsi" w:hAnsiTheme="majorHAnsi"/>
+                <w:color w:val="0000CC"/>
+                <w:sz w:val="24"/>
+                <w:szCs w:val="24"/>
+              </w:rPr>
+              <w:t>&lt;mango,1&gt;</w:t>
+            </w:r>
+          </w:p>
+          <w:p>
+            <w:pPr>
+              <w:pStyle w:val="NoSpacing"/>
+              <w:rPr>
+                <w:rFonts w:asciiTheme="majorHAnsi" w:hAnsiTheme="majorHAnsi"/>
+                <w:color w:val="0000CC"/>
+                <w:sz w:val="24"/>
+                <w:szCs w:val="24"/>
+              </w:rPr>
+            </w:pPr>
+            <w:r>
+              <w:rPr>
+                <w:rFonts w:asciiTheme="majorHAnsi" w:hAnsiTheme="majorHAnsi"/>
+                <w:color w:val="0000CC"/>
+                <w:sz w:val="24"/>
+                <w:szCs w:val="24"/>
+              </w:rPr>
+              <w:t>&lt;cherry,1&gt;</w:t>
+            </w:r>
           </w:p>
         </w:tc>
         <w:tc>
@@ -2464,6 +4557,75 @@
                 <w:szCs w:val="24"/>
               </w:rPr>
             </w:pPr>
+            <w:r>
+              <w:rPr>
+                <w:rFonts w:asciiTheme="majorHAnsi" w:hAnsiTheme="majorHAnsi"/>
+                <w:color w:val="0000CC"/>
+                <w:sz w:val="24"/>
+                <w:szCs w:val="24"/>
+              </w:rPr>
+              <w:t>&lt;apple,1&gt;</w:t>
+            </w:r>
+          </w:p>
+          <w:p>
+            <w:pPr>
+              <w:pStyle w:val="NoSpacing"/>
+              <w:rPr>
+                <w:rFonts w:asciiTheme="majorHAnsi" w:hAnsiTheme="majorHAnsi"/>
+                <w:color w:val="0000CC"/>
+                <w:sz w:val="24"/>
+                <w:szCs w:val="24"/>
+              </w:rPr>
+            </w:pPr>
+            <w:r>
+              <w:rPr>
+                <w:rFonts w:asciiTheme="majorHAnsi" w:hAnsiTheme="majorHAnsi"/>
+                <w:color w:val="0000CC"/>
+                <w:sz w:val="24"/>
+                <w:szCs w:val="24"/>
+              </w:rPr>
+              <w:t>&lt;mango,1&gt;</w:t>
+            </w:r>
+          </w:p>
+          <w:p>
+            <w:pPr>
+              <w:pStyle w:val="NoSpacing"/>
+              <w:rPr>
+                <w:rFonts w:asciiTheme="majorHAnsi" w:hAnsiTheme="majorHAnsi"/>
+                <w:color w:val="0000CC"/>
+                <w:sz w:val="24"/>
+                <w:szCs w:val="24"/>
+              </w:rPr>
+            </w:pPr>
+            <w:r>
+              <w:rPr>
+                <w:rFonts w:asciiTheme="majorHAnsi" w:hAnsiTheme="majorHAnsi"/>
+                <w:color w:val="0000CC"/>
+                <w:sz w:val="24"/>
+                <w:szCs w:val="24"/>
+              </w:rPr>
+              <w:t>&lt;carrot,1&gt;</w:t>
+            </w:r>
+          </w:p>
+          <w:p>
+            <w:pPr>
+              <w:pStyle w:val="NoSpacing"/>
+              <w:rPr>
+                <w:rFonts w:asciiTheme="majorHAnsi" w:hAnsiTheme="majorHAnsi"/>
+                <w:color w:val="0000CC"/>
+                <w:sz w:val="24"/>
+                <w:szCs w:val="24"/>
+              </w:rPr>
+            </w:pPr>
+            <w:r>
+              <w:rPr>
+                <w:rFonts w:asciiTheme="majorHAnsi" w:hAnsiTheme="majorHAnsi"/>
+                <w:color w:val="0000CC"/>
+                <w:sz w:val="24"/>
+                <w:szCs w:val="24"/>
+              </w:rPr>
+              <w:t>&lt;plum,1&gt;</w:t>
+            </w:r>
           </w:p>
         </w:tc>
         <w:tc>
@@ -2484,6 +4646,75 @@
                 <w:szCs w:val="24"/>
               </w:rPr>
             </w:pPr>
+            <w:r>
+              <w:rPr>
+                <w:rFonts w:asciiTheme="majorHAnsi" w:hAnsiTheme="majorHAnsi"/>
+                <w:color w:val="0000CC"/>
+                <w:sz w:val="24"/>
+                <w:szCs w:val="24"/>
+              </w:rPr>
+              <w:t>&lt;radish,1&gt;</w:t>
+            </w:r>
+          </w:p>
+          <w:p>
+            <w:pPr>
+              <w:pStyle w:val="NoSpacing"/>
+              <w:rPr>
+                <w:rFonts w:asciiTheme="majorHAnsi" w:hAnsiTheme="majorHAnsi"/>
+                <w:color w:val="0000CC"/>
+                <w:sz w:val="24"/>
+                <w:szCs w:val="24"/>
+              </w:rPr>
+            </w:pPr>
+            <w:r>
+              <w:rPr>
+                <w:rFonts w:asciiTheme="majorHAnsi" w:hAnsiTheme="majorHAnsi"/>
+                <w:color w:val="0000CC"/>
+                <w:sz w:val="24"/>
+                <w:szCs w:val="24"/>
+              </w:rPr>
+              <w:t>&lt;kiwi,1&gt;</w:t>
+            </w:r>
+          </w:p>
+          <w:p>
+            <w:pPr>
+              <w:pStyle w:val="NoSpacing"/>
+              <w:rPr>
+                <w:rFonts w:asciiTheme="majorHAnsi" w:hAnsiTheme="majorHAnsi"/>
+                <w:color w:val="0000CC"/>
+                <w:sz w:val="24"/>
+                <w:szCs w:val="24"/>
+              </w:rPr>
+            </w:pPr>
+            <w:r>
+              <w:rPr>
+                <w:rFonts w:asciiTheme="majorHAnsi" w:hAnsiTheme="majorHAnsi"/>
+                <w:color w:val="0000CC"/>
+                <w:sz w:val="24"/>
+                <w:szCs w:val="24"/>
+              </w:rPr>
+              <w:t>&lt;banana,1&gt;</w:t>
+            </w:r>
+          </w:p>
+          <w:p>
+            <w:pPr>
+              <w:pStyle w:val="NoSpacing"/>
+              <w:rPr>
+                <w:rFonts w:asciiTheme="majorHAnsi" w:hAnsiTheme="majorHAnsi"/>
+                <w:color w:val="0000CC"/>
+                <w:sz w:val="24"/>
+                <w:szCs w:val="24"/>
+              </w:rPr>
+            </w:pPr>
+            <w:r>
+              <w:rPr>
+                <w:rFonts w:asciiTheme="majorHAnsi" w:hAnsiTheme="majorHAnsi"/>
+                <w:color w:val="0000CC"/>
+                <w:sz w:val="24"/>
+                <w:szCs w:val="24"/>
+              </w:rPr>
+              <w:t>&lt;olive,1&gt;</w:t>
+            </w:r>
           </w:p>
         </w:tc>
         <w:tc>
@@ -2504,6 +4735,75 @@
                 <w:szCs w:val="24"/>
               </w:rPr>
             </w:pPr>
+            <w:r>
+              <w:rPr>
+                <w:rFonts w:asciiTheme="majorHAnsi" w:hAnsiTheme="majorHAnsi"/>
+                <w:color w:val="0000CC"/>
+                <w:sz w:val="24"/>
+                <w:szCs w:val="24"/>
+              </w:rPr>
+              <w:t>&lt;banana,1&gt;</w:t>
+            </w:r>
+          </w:p>
+          <w:p>
+            <w:pPr>
+              <w:pStyle w:val="NoSpacing"/>
+              <w:rPr>
+                <w:rFonts w:asciiTheme="majorHAnsi" w:hAnsiTheme="majorHAnsi"/>
+                <w:color w:val="0000CC"/>
+                <w:sz w:val="24"/>
+                <w:szCs w:val="24"/>
+              </w:rPr>
+            </w:pPr>
+            <w:r>
+              <w:rPr>
+                <w:rFonts w:asciiTheme="majorHAnsi" w:hAnsiTheme="majorHAnsi"/>
+                <w:color w:val="0000CC"/>
+                <w:sz w:val="24"/>
+                <w:szCs w:val="24"/>
+              </w:rPr>
+              <w:t>&lt;radish,1&gt;</w:t>
+            </w:r>
+          </w:p>
+          <w:p>
+            <w:pPr>
+              <w:pStyle w:val="NoSpacing"/>
+              <w:rPr>
+                <w:rFonts w:asciiTheme="majorHAnsi" w:hAnsiTheme="majorHAnsi"/>
+                <w:color w:val="0000CC"/>
+                <w:sz w:val="24"/>
+                <w:szCs w:val="24"/>
+              </w:rPr>
+            </w:pPr>
+            <w:r>
+              <w:rPr>
+                <w:rFonts w:asciiTheme="majorHAnsi" w:hAnsiTheme="majorHAnsi"/>
+                <w:color w:val="0000CC"/>
+                <w:sz w:val="24"/>
+                <w:szCs w:val="24"/>
+              </w:rPr>
+              <w:t>&lt;plum,1&gt;</w:t>
+            </w:r>
+          </w:p>
+          <w:p>
+            <w:pPr>
+              <w:pStyle w:val="NoSpacing"/>
+              <w:rPr>
+                <w:rFonts w:asciiTheme="majorHAnsi" w:hAnsiTheme="majorHAnsi"/>
+                <w:color w:val="0000CC"/>
+                <w:sz w:val="24"/>
+                <w:szCs w:val="24"/>
+              </w:rPr>
+            </w:pPr>
+            <w:r>
+              <w:rPr>
+                <w:rFonts w:asciiTheme="majorHAnsi" w:hAnsiTheme="majorHAnsi"/>
+                <w:color w:val="0000CC"/>
+                <w:sz w:val="24"/>
+                <w:szCs w:val="24"/>
+              </w:rPr>
+              <w:t>&lt;banana,1&gt;</w:t>
+            </w:r>
           </w:p>
         </w:tc>
         <w:tc>
@@ -2524,6 +4824,75 @@
                 <w:szCs w:val="24"/>
               </w:rPr>
             </w:pPr>
+            <w:r>
+              <w:rPr>
+                <w:rFonts w:asciiTheme="majorHAnsi" w:hAnsiTheme="majorHAnsi"/>
+                <w:color w:val="0000CC"/>
+                <w:sz w:val="24"/>
+                <w:szCs w:val="24"/>
+              </w:rPr>
+              <w:t>&lt;olive,1&gt;</w:t>
+            </w:r>
+          </w:p>
+          <w:p>
+            <w:pPr>
+              <w:pStyle w:val="NoSpacing"/>
+              <w:rPr>
+                <w:rFonts w:asciiTheme="majorHAnsi" w:hAnsiTheme="majorHAnsi"/>
+                <w:color w:val="0000CC"/>
+                <w:sz w:val="24"/>
+                <w:szCs w:val="24"/>
+              </w:rPr>
+            </w:pPr>
+            <w:r>
+              <w:rPr>
+                <w:rFonts w:asciiTheme="majorHAnsi" w:hAnsiTheme="majorHAnsi"/>
+                <w:color w:val="0000CC"/>
+                <w:sz w:val="24"/>
+                <w:szCs w:val="24"/>
+              </w:rPr>
+              <w:t>&lt;cherry,1&gt;</w:t>
+            </w:r>
+          </w:p>
+          <w:p>
+            <w:pPr>
+              <w:pStyle w:val="NoSpacing"/>
+              <w:rPr>
+                <w:rFonts w:asciiTheme="majorHAnsi" w:hAnsiTheme="majorHAnsi"/>
+                <w:color w:val="0000CC"/>
+                <w:sz w:val="24"/>
+                <w:szCs w:val="24"/>
+              </w:rPr>
+            </w:pPr>
+            <w:r>
+              <w:rPr>
+                <w:rFonts w:asciiTheme="majorHAnsi" w:hAnsiTheme="majorHAnsi"/>
+                <w:color w:val="0000CC"/>
+                <w:sz w:val="24"/>
+                <w:szCs w:val="24"/>
+              </w:rPr>
+              <w:t>&lt;banana,1&gt;</w:t>
+            </w:r>
+          </w:p>
+          <w:p>
+            <w:pPr>
+              <w:pStyle w:val="NoSpacing"/>
+              <w:rPr>
+                <w:rFonts w:asciiTheme="majorHAnsi" w:hAnsiTheme="majorHAnsi"/>
+                <w:color w:val="0000CC"/>
+                <w:sz w:val="24"/>
+                <w:szCs w:val="24"/>
+              </w:rPr>
+            </w:pPr>
+            <w:r>
+              <w:rPr>
+                <w:rFonts w:asciiTheme="majorHAnsi" w:hAnsiTheme="majorHAnsi"/>
+                <w:color w:val="0000CC"/>
+                <w:sz w:val="24"/>
+                <w:szCs w:val="24"/>
+              </w:rPr>
+              <w:t>&lt;radish,1&gt;</w:t>
+            </w:r>
           </w:p>
         </w:tc>
       </w:tr>
@@ -2649,6 +5018,233 @@
                 <w:szCs w:val="24"/>
               </w:rPr>
             </w:pPr>
+            <w:r>
+              <w:rPr>
+                <w:rFonts w:asciiTheme="majorHAnsi" w:hAnsiTheme="majorHAnsi"/>
+                <w:color w:val="0000CC"/>
+                <w:sz w:val="24"/>
+                <w:szCs w:val="24"/>
+              </w:rPr>
+              <w:t>banana 1</w:t>
+            </w:r>
+            <w:r>
+              <w:rPr>
+                <w:rFonts w:asciiTheme="majorHAnsi" w:hAnsiTheme="majorHAnsi"/>
+                <w:color w:val="0000CC"/>
+                <w:sz w:val="24"/>
+                <w:szCs w:val="24"/>
+              </w:rPr>
+              <w:tab/>
+            </w:r>
+          </w:p>
+          <w:p>
+            <w:pPr>
+              <w:pStyle w:val="NoSpacing"/>
+              <w:rPr>
+                <w:rFonts w:asciiTheme="majorHAnsi" w:hAnsiTheme="majorHAnsi"/>
+                <w:color w:val="0000CC"/>
+                <w:sz w:val="24"/>
+                <w:szCs w:val="24"/>
+              </w:rPr>
+            </w:pPr>
+            <w:r>
+              <w:rPr>
+                <w:rFonts w:asciiTheme="majorHAnsi" w:hAnsiTheme="majorHAnsi"/>
+                <w:color w:val="0000CC"/>
+                <w:sz w:val="24"/>
+                <w:szCs w:val="24"/>
+              </w:rPr>
+              <w:t>banana 1</w:t>
+            </w:r>
+            <w:r>
+              <w:rPr>
+                <w:rFonts w:asciiTheme="majorHAnsi" w:hAnsiTheme="majorHAnsi"/>
+                <w:color w:val="0000CC"/>
+                <w:sz w:val="24"/>
+                <w:szCs w:val="24"/>
+              </w:rPr>
+              <w:tab/>
+            </w:r>
+          </w:p>
+          <w:p>
+            <w:pPr>
+              <w:pStyle w:val="NoSpacing"/>
+              <w:rPr>
+                <w:rFonts w:asciiTheme="majorHAnsi" w:hAnsiTheme="majorHAnsi"/>
+                <w:color w:val="0000CC"/>
+                <w:sz w:val="24"/>
+                <w:szCs w:val="24"/>
+              </w:rPr>
+            </w:pPr>
+            <w:r>
+              <w:rPr>
+                <w:rFonts w:asciiTheme="majorHAnsi" w:hAnsiTheme="majorHAnsi"/>
+                <w:color w:val="0000CC"/>
+                <w:sz w:val="24"/>
+                <w:szCs w:val="24"/>
+              </w:rPr>
+              <w:t>carrot</w:t>
+            </w:r>
+            <w:r>
+              <w:rPr>
+                <w:rFonts w:asciiTheme="majorHAnsi" w:hAnsiTheme="majorHAnsi"/>
+                <w:color w:val="0000CC"/>
+                <w:sz w:val="24"/>
+                <w:szCs w:val="24"/>
+              </w:rPr>
+              <w:tab/>
+              <w:t>1</w:t>
+            </w:r>
+          </w:p>
+          <w:p>
+            <w:pPr>
+              <w:pStyle w:val="NoSpacing"/>
+              <w:rPr>
+                <w:rFonts w:asciiTheme="majorHAnsi" w:hAnsiTheme="majorHAnsi"/>
+                <w:color w:val="0000CC"/>
+                <w:sz w:val="24"/>
+                <w:szCs w:val="24"/>
+              </w:rPr>
+            </w:pPr>
+            <w:r>
+              <w:rPr>
+                <w:rFonts w:asciiTheme="majorHAnsi" w:hAnsiTheme="majorHAnsi"/>
+                <w:color w:val="0000CC"/>
+                <w:sz w:val="24"/>
+                <w:szCs w:val="24"/>
+              </w:rPr>
+              <w:t>cherry</w:t>
+            </w:r>
+            <w:r>
+              <w:rPr>
+                <w:rFonts w:asciiTheme="majorHAnsi" w:hAnsiTheme="majorHAnsi"/>
+                <w:color w:val="0000CC"/>
+                <w:sz w:val="24"/>
+                <w:szCs w:val="24"/>
+              </w:rPr>
+              <w:tab/>
+              <w:t>1</w:t>
+            </w:r>
+          </w:p>
+          <w:p>
+            <w:pPr>
+              <w:pStyle w:val="NoSpacing"/>
+              <w:rPr>
+                <w:rFonts w:asciiTheme="majorHAnsi" w:hAnsiTheme="majorHAnsi"/>
+                <w:color w:val="0000CC"/>
+                <w:sz w:val="24"/>
+                <w:szCs w:val="24"/>
+              </w:rPr>
+            </w:pPr>
+            <w:r>
+              <w:rPr>
+                <w:rFonts w:asciiTheme="majorHAnsi" w:hAnsiTheme="majorHAnsi"/>
+                <w:color w:val="0000CC"/>
+                <w:sz w:val="24"/>
+                <w:szCs w:val="24"/>
+              </w:rPr>
+              <w:t>cherry</w:t>
+            </w:r>
+            <w:r>
+              <w:rPr>
+                <w:rFonts w:asciiTheme="majorHAnsi" w:hAnsiTheme="majorHAnsi"/>
+                <w:color w:val="0000CC"/>
+                <w:sz w:val="24"/>
+                <w:szCs w:val="24"/>
+              </w:rPr>
+              <w:tab/>
+              <w:t>1</w:t>
+            </w:r>
+          </w:p>
+          <w:p>
+            <w:pPr>
+              <w:pStyle w:val="NoSpacing"/>
+              <w:rPr>
+                <w:rFonts w:asciiTheme="majorHAnsi" w:hAnsiTheme="majorHAnsi"/>
+                <w:color w:val="0000CC"/>
+                <w:sz w:val="24"/>
+                <w:szCs w:val="24"/>
+              </w:rPr>
+            </w:pPr>
+            <w:r>
+              <w:rPr>
+                <w:rFonts w:asciiTheme="majorHAnsi" w:hAnsiTheme="majorHAnsi"/>
+                <w:color w:val="0000CC"/>
+                <w:sz w:val="24"/>
+                <w:szCs w:val="24"/>
+              </w:rPr>
+              <w:t>mango</w:t>
+            </w:r>
+            <w:r>
+              <w:rPr>
+                <w:rFonts w:asciiTheme="majorHAnsi" w:hAnsiTheme="majorHAnsi"/>
+                <w:color w:val="0000CC"/>
+                <w:sz w:val="24"/>
+                <w:szCs w:val="24"/>
+              </w:rPr>
+              <w:tab/>
+              <w:t>1</w:t>
+            </w:r>
+          </w:p>
+          <w:p>
+            <w:pPr>
+              <w:pStyle w:val="NoSpacing"/>
+              <w:rPr>
+                <w:rFonts w:asciiTheme="majorHAnsi" w:hAnsiTheme="majorHAnsi"/>
+                <w:color w:val="0000CC"/>
+                <w:sz w:val="24"/>
+                <w:szCs w:val="24"/>
+              </w:rPr>
+            </w:pPr>
+            <w:r>
+              <w:rPr>
+                <w:rFonts w:asciiTheme="majorHAnsi" w:hAnsiTheme="majorHAnsi"/>
+                <w:color w:val="0000CC"/>
+                <w:sz w:val="24"/>
+                <w:szCs w:val="24"/>
+              </w:rPr>
+              <w:t>radish</w:t>
+            </w:r>
+            <w:r>
+              <w:rPr>
+                <w:rFonts w:asciiTheme="majorHAnsi" w:hAnsiTheme="majorHAnsi"/>
+                <w:color w:val="0000CC"/>
+                <w:sz w:val="24"/>
+                <w:szCs w:val="24"/>
+              </w:rPr>
+              <w:tab/>
+              <w:t>1</w:t>
+            </w:r>
+          </w:p>
+          <w:p>
+            <w:pPr>
+              <w:pStyle w:val="NoSpacing"/>
+              <w:rPr>
+                <w:rFonts w:asciiTheme="majorHAnsi" w:hAnsiTheme="majorHAnsi"/>
+                <w:color w:val="0000CC"/>
+                <w:sz w:val="24"/>
+                <w:szCs w:val="24"/>
+              </w:rPr>
+            </w:pPr>
+            <w:r>
+              <w:rPr>
+                <w:rFonts w:asciiTheme="majorHAnsi" w:hAnsiTheme="majorHAnsi"/>
+                <w:color w:val="0000CC"/>
+                <w:sz w:val="24"/>
+                <w:szCs w:val="24"/>
+              </w:rPr>
+              <w:t>radish</w:t>
+            </w:r>
+            <w:r>
+              <w:rPr>
+                <w:rFonts w:asciiTheme="majorHAnsi" w:hAnsiTheme="majorHAnsi"/>
+                <w:color w:val="0000CC"/>
+                <w:sz w:val="24"/>
+                <w:szCs w:val="24"/>
+              </w:rPr>
+              <w:tab/>
+              <w:t>1</w:t>
+            </w:r>
           </w:p>
         </w:tc>
         <w:tc>
@@ -2670,6 +5266,155 @@
                 <w:szCs w:val="24"/>
               </w:rPr>
             </w:pPr>
+            <w:r>
+              <w:rPr>
+                <w:rFonts w:asciiTheme="majorHAnsi" w:hAnsiTheme="majorHAnsi"/>
+                <w:color w:val="0000CC"/>
+                <w:sz w:val="24"/>
+                <w:szCs w:val="24"/>
+              </w:rPr>
+              <w:t>apple 1</w:t>
+            </w:r>
+          </w:p>
+          <w:p>
+            <w:pPr>
+              <w:pStyle w:val="NoSpacing"/>
+              <w:rPr>
+                <w:rFonts w:asciiTheme="majorHAnsi" w:hAnsiTheme="majorHAnsi"/>
+                <w:color w:val="0000CC"/>
+                <w:sz w:val="24"/>
+                <w:szCs w:val="24"/>
+              </w:rPr>
+            </w:pPr>
+            <w:r>
+              <w:rPr>
+                <w:rFonts w:asciiTheme="majorHAnsi" w:hAnsiTheme="majorHAnsi"/>
+                <w:color w:val="0000CC"/>
+                <w:sz w:val="24"/>
+                <w:szCs w:val="24"/>
+              </w:rPr>
+              <w:t>banana 1</w:t>
+            </w:r>
+          </w:p>
+          <w:p>
+            <w:pPr>
+              <w:pStyle w:val="NoSpacing"/>
+              <w:rPr>
+                <w:rFonts w:asciiTheme="majorHAnsi" w:hAnsiTheme="majorHAnsi"/>
+                <w:color w:val="0000CC"/>
+                <w:sz w:val="24"/>
+                <w:szCs w:val="24"/>
+              </w:rPr>
+            </w:pPr>
+            <w:r>
+              <w:rPr>
+                <w:rFonts w:asciiTheme="majorHAnsi" w:hAnsiTheme="majorHAnsi"/>
+                <w:color w:val="0000CC"/>
+                <w:sz w:val="24"/>
+                <w:szCs w:val="24"/>
+              </w:rPr>
+              <w:t>carrot 1</w:t>
+            </w:r>
+          </w:p>
+          <w:p>
+            <w:pPr>
+              <w:pStyle w:val="NoSpacing"/>
+              <w:rPr>
+                <w:rFonts w:asciiTheme="majorHAnsi" w:hAnsiTheme="majorHAnsi"/>
+                <w:color w:val="0000CC"/>
+                <w:sz w:val="24"/>
+                <w:szCs w:val="24"/>
+              </w:rPr>
+            </w:pPr>
+            <w:r>
+              <w:rPr>
+                <w:rFonts w:asciiTheme="majorHAnsi" w:hAnsiTheme="majorHAnsi"/>
+                <w:color w:val="0000CC"/>
+                <w:sz w:val="24"/>
+                <w:szCs w:val="24"/>
+              </w:rPr>
+              <w:t>kiwi 1</w:t>
+            </w:r>
+          </w:p>
+          <w:p>
+            <w:pPr>
+              <w:pStyle w:val="NoSpacing"/>
+              <w:rPr>
+                <w:rFonts w:asciiTheme="majorHAnsi" w:hAnsiTheme="majorHAnsi"/>
+                <w:color w:val="0000CC"/>
+                <w:sz w:val="24"/>
+                <w:szCs w:val="24"/>
+              </w:rPr>
+            </w:pPr>
+            <w:r>
+              <w:rPr>
+                <w:rFonts w:asciiTheme="majorHAnsi" w:hAnsiTheme="majorHAnsi"/>
+                <w:color w:val="0000CC"/>
+                <w:sz w:val="24"/>
+                <w:szCs w:val="24"/>
+              </w:rPr>
+              <w:t>mango 1</w:t>
+            </w:r>
+          </w:p>
+          <w:p>
+            <w:pPr>
+              <w:pStyle w:val="NoSpacing"/>
+              <w:rPr>
+                <w:rFonts w:asciiTheme="majorHAnsi" w:hAnsiTheme="majorHAnsi"/>
+                <w:color w:val="0000CC"/>
+                <w:sz w:val="24"/>
+                <w:szCs w:val="24"/>
+              </w:rPr>
+            </w:pPr>
+            <w:r>
+              <w:rPr>
+                <w:rFonts w:asciiTheme="majorHAnsi" w:hAnsiTheme="majorHAnsi"/>
+                <w:color w:val="0000CC"/>
+                <w:sz w:val="24"/>
+                <w:szCs w:val="24"/>
+              </w:rPr>
+              <w:t>olive 1</w:t>
+            </w:r>
+          </w:p>
+          <w:p>
+            <w:pPr>
+              <w:pStyle w:val="NoSpacing"/>
+              <w:rPr>
+                <w:rFonts w:asciiTheme="majorHAnsi" w:hAnsiTheme="majorHAnsi"/>
+                <w:color w:val="0000CC"/>
+                <w:sz w:val="24"/>
+                <w:szCs w:val="24"/>
+              </w:rPr>
+            </w:pPr>
+            <w:r>
+              <w:rPr>
+                <w:rFonts w:asciiTheme="majorHAnsi" w:hAnsiTheme="majorHAnsi"/>
+                <w:color w:val="0000CC"/>
+                <w:sz w:val="24"/>
+                <w:szCs w:val="24"/>
+              </w:rPr>
+              <w:t>plum 1</w:t>
+            </w:r>
+          </w:p>
+          <w:p>
+            <w:pPr>
+              <w:pStyle w:val="NoSpacing"/>
+              <w:rPr>
+                <w:rFonts w:asciiTheme="majorHAnsi" w:hAnsiTheme="majorHAnsi"/>
+                <w:color w:val="0000CC"/>
+                <w:sz w:val="24"/>
+                <w:szCs w:val="24"/>
+              </w:rPr>
+            </w:pPr>
+            <w:r>
+              <w:rPr>
+                <w:rFonts w:asciiTheme="majorHAnsi" w:hAnsiTheme="majorHAnsi"/>
+                <w:color w:val="0000CC"/>
+                <w:sz w:val="24"/>
+                <w:szCs w:val="24"/>
+              </w:rPr>
+              <w:t>radish 1</w:t>
+            </w:r>
           </w:p>
         </w:tc>
         <w:tc>
@@ -2691,6 +5436,155 @@
                 <w:szCs w:val="24"/>
               </w:rPr>
             </w:pPr>
+            <w:r>
+              <w:rPr>
+                <w:rFonts w:asciiTheme="majorHAnsi" w:hAnsiTheme="majorHAnsi"/>
+                <w:color w:val="0000CC"/>
+                <w:sz w:val="24"/>
+                <w:szCs w:val="24"/>
+              </w:rPr>
+              <w:t>banana 1</w:t>
+            </w:r>
+          </w:p>
+          <w:p>
+            <w:pPr>
+              <w:pStyle w:val="NoSpacing"/>
+              <w:rPr>
+                <w:rFonts w:asciiTheme="majorHAnsi" w:hAnsiTheme="majorHAnsi"/>
+                <w:color w:val="0000CC"/>
+                <w:sz w:val="24"/>
+                <w:szCs w:val="24"/>
+              </w:rPr>
+            </w:pPr>
+            <w:r>
+              <w:rPr>
+                <w:rFonts w:asciiTheme="majorHAnsi" w:hAnsiTheme="majorHAnsi"/>
+                <w:color w:val="0000CC"/>
+                <w:sz w:val="24"/>
+                <w:szCs w:val="24"/>
+              </w:rPr>
+              <w:t>banana 1</w:t>
+            </w:r>
+          </w:p>
+          <w:p>
+            <w:pPr>
+              <w:pStyle w:val="NoSpacing"/>
+              <w:rPr>
+                <w:rFonts w:asciiTheme="majorHAnsi" w:hAnsiTheme="majorHAnsi"/>
+                <w:color w:val="0000CC"/>
+                <w:sz w:val="24"/>
+                <w:szCs w:val="24"/>
+              </w:rPr>
+            </w:pPr>
+            <w:r>
+              <w:rPr>
+                <w:rFonts w:asciiTheme="majorHAnsi" w:hAnsiTheme="majorHAnsi"/>
+                <w:color w:val="0000CC"/>
+                <w:sz w:val="24"/>
+                <w:szCs w:val="24"/>
+              </w:rPr>
+              <w:t>banana 1</w:t>
+            </w:r>
+          </w:p>
+          <w:p>
+            <w:pPr>
+              <w:pStyle w:val="NoSpacing"/>
+              <w:rPr>
+                <w:rFonts w:asciiTheme="majorHAnsi" w:hAnsiTheme="majorHAnsi"/>
+                <w:color w:val="0000CC"/>
+                <w:sz w:val="24"/>
+                <w:szCs w:val="24"/>
+              </w:rPr>
+            </w:pPr>
+            <w:r>
+              <w:rPr>
+                <w:rFonts w:asciiTheme="majorHAnsi" w:hAnsiTheme="majorHAnsi"/>
+                <w:color w:val="0000CC"/>
+                <w:sz w:val="24"/>
+                <w:szCs w:val="24"/>
+              </w:rPr>
+              <w:t>cherry 1</w:t>
+            </w:r>
+          </w:p>
+          <w:p>
+            <w:pPr>
+              <w:pStyle w:val="NoSpacing"/>
+              <w:rPr>
+                <w:rFonts w:asciiTheme="majorHAnsi" w:hAnsiTheme="majorHAnsi"/>
+                <w:color w:val="0000CC"/>
+                <w:sz w:val="24"/>
+                <w:szCs w:val="24"/>
+              </w:rPr>
+            </w:pPr>
+            <w:r>
+              <w:rPr>
+                <w:rFonts w:asciiTheme="majorHAnsi" w:hAnsiTheme="majorHAnsi"/>
+                <w:color w:val="0000CC"/>
+                <w:sz w:val="24"/>
+                <w:szCs w:val="24"/>
+              </w:rPr>
+              <w:t>olive 1</w:t>
+            </w:r>
+          </w:p>
+          <w:p>
+            <w:pPr>
+              <w:pStyle w:val="NoSpacing"/>
+              <w:rPr>
+                <w:rFonts w:asciiTheme="majorHAnsi" w:hAnsiTheme="majorHAnsi"/>
+                <w:color w:val="0000CC"/>
+                <w:sz w:val="24"/>
+                <w:szCs w:val="24"/>
+              </w:rPr>
+            </w:pPr>
+            <w:r>
+              <w:rPr>
+                <w:rFonts w:asciiTheme="majorHAnsi" w:hAnsiTheme="majorHAnsi"/>
+                <w:color w:val="0000CC"/>
+                <w:sz w:val="24"/>
+                <w:szCs w:val="24"/>
+              </w:rPr>
+              <w:t>plum 1</w:t>
+            </w:r>
+          </w:p>
+          <w:p>
+            <w:pPr>
+              <w:pStyle w:val="NoSpacing"/>
+              <w:rPr>
+                <w:rFonts w:asciiTheme="majorHAnsi" w:hAnsiTheme="majorHAnsi"/>
+                <w:color w:val="0000CC"/>
+                <w:sz w:val="24"/>
+                <w:szCs w:val="24"/>
+              </w:rPr>
+            </w:pPr>
+            <w:r>
+              <w:rPr>
+                <w:rFonts w:asciiTheme="majorHAnsi" w:hAnsiTheme="majorHAnsi"/>
+                <w:color w:val="0000CC"/>
+                <w:sz w:val="24"/>
+                <w:szCs w:val="24"/>
+              </w:rPr>
+              <w:t>radish 1</w:t>
+            </w:r>
+          </w:p>
+          <w:p>
+            <w:pPr>
+              <w:pStyle w:val="NoSpacing"/>
+              <w:rPr>
+                <w:rFonts w:asciiTheme="majorHAnsi" w:hAnsiTheme="majorHAnsi"/>
+                <w:color w:val="0000CC"/>
+                <w:sz w:val="24"/>
+                <w:szCs w:val="24"/>
+              </w:rPr>
+            </w:pPr>
+            <w:r>
+              <w:rPr>
+                <w:rFonts w:asciiTheme="majorHAnsi" w:hAnsiTheme="majorHAnsi"/>
+                <w:color w:val="0000CC"/>
+                <w:sz w:val="24"/>
+                <w:szCs w:val="24"/>
+              </w:rPr>
+              <w:t>radish 1</w:t>
+            </w:r>
           </w:p>
         </w:tc>
       </w:tr>
@@ -2886,6 +5780,219 @@
                 <w:szCs w:val="24"/>
               </w:rPr>
             </w:pPr>
+            <w:r>
+              <w:rPr>
+                <w:rFonts w:asciiTheme="majorHAnsi" w:hAnsiTheme="majorHAnsi"/>
+                <w:color w:val="0000CC"/>
+                <w:sz w:val="24"/>
+                <w:szCs w:val="24"/>
+              </w:rPr>
+              <w:t>&lt;</w:t>
+            </w:r>
+            <w:r>
+              <w:rPr>
+                <w:rFonts w:asciiTheme="majorHAnsi" w:hAnsiTheme="majorHAnsi"/>
+                <w:color w:val="0000CC"/>
+                <w:sz w:val="24"/>
+                <w:szCs w:val="24"/>
+              </w:rPr>
+              <w:t>apple,</w:t>
+            </w:r>
+            <w:r>
+              <w:rPr>
+                <w:rFonts w:asciiTheme="majorHAnsi" w:hAnsiTheme="majorHAnsi"/>
+                <w:color w:val="0000CC"/>
+                <w:sz w:val="24"/>
+                <w:szCs w:val="24"/>
+              </w:rPr>
+              <w:t>[</w:t>
+            </w:r>
+            <w:r>
+              <w:rPr>
+                <w:rFonts w:asciiTheme="majorHAnsi" w:hAnsiTheme="majorHAnsi"/>
+                <w:color w:val="0000CC"/>
+                <w:sz w:val="24"/>
+                <w:szCs w:val="24"/>
+              </w:rPr>
+              <w:t>1</w:t>
+            </w:r>
+            <w:r>
+              <w:rPr>
+                <w:rFonts w:asciiTheme="majorHAnsi" w:hAnsiTheme="majorHAnsi"/>
+                <w:color w:val="0000CC"/>
+                <w:sz w:val="24"/>
+                <w:szCs w:val="24"/>
+              </w:rPr>
+              <w:t>]&gt;</w:t>
+            </w:r>
+          </w:p>
+          <w:p>
+            <w:pPr>
+              <w:pStyle w:val="NoSpacing"/>
+              <w:rPr>
+                <w:rFonts w:asciiTheme="majorHAnsi" w:hAnsiTheme="majorHAnsi"/>
+                <w:color w:val="0000CC"/>
+                <w:sz w:val="24"/>
+                <w:szCs w:val="24"/>
+              </w:rPr>
+            </w:pPr>
+            <w:r>
+              <w:rPr>
+                <w:rFonts w:asciiTheme="majorHAnsi" w:hAnsiTheme="majorHAnsi"/>
+                <w:color w:val="0000CC"/>
+                <w:sz w:val="24"/>
+                <w:szCs w:val="24"/>
+              </w:rPr>
+              <w:t>&lt;</w:t>
+            </w:r>
+            <w:r>
+              <w:rPr>
+                <w:rFonts w:asciiTheme="majorHAnsi" w:hAnsiTheme="majorHAnsi"/>
+                <w:color w:val="0000CC"/>
+                <w:sz w:val="24"/>
+                <w:szCs w:val="24"/>
+              </w:rPr>
+              <w:t>banana,</w:t>
+            </w:r>
+            <w:r>
+              <w:rPr>
+                <w:rFonts w:asciiTheme="majorHAnsi" w:hAnsiTheme="majorHAnsi"/>
+                <w:color w:val="0000CC"/>
+                <w:sz w:val="24"/>
+                <w:szCs w:val="24"/>
+              </w:rPr>
+              <w:t>[</w:t>
+            </w:r>
+            <w:r>
+              <w:rPr>
+                <w:rFonts w:asciiTheme="majorHAnsi" w:hAnsiTheme="majorHAnsi"/>
+                <w:color w:val="0000CC"/>
+                <w:sz w:val="24"/>
+                <w:szCs w:val="24"/>
+              </w:rPr>
+              <w:t>1</w:t>
+            </w:r>
+            <w:r>
+              <w:rPr>
+                <w:rFonts w:asciiTheme="majorHAnsi" w:hAnsiTheme="majorHAnsi"/>
+                <w:color w:val="0000CC"/>
+                <w:sz w:val="24"/>
+                <w:szCs w:val="24"/>
+              </w:rPr>
+              <w:t>,</w:t>
+            </w:r>
+            <w:r>
+              <w:rPr>
+                <w:rFonts w:asciiTheme="majorHAnsi" w:hAnsiTheme="majorHAnsi"/>
+                <w:color w:val="0000CC"/>
+                <w:sz w:val="24"/>
+                <w:szCs w:val="24"/>
+              </w:rPr>
+              <w:t>1</w:t>
+            </w:r>
+            <w:r>
+              <w:rPr>
+                <w:rFonts w:asciiTheme="majorHAnsi" w:hAnsiTheme="majorHAnsi"/>
+                <w:color w:val="0000CC"/>
+                <w:sz w:val="24"/>
+                <w:szCs w:val="24"/>
+              </w:rPr>
+              <w:t>,1,1,1,1,1,1,1,1,1]&gt;</w:t>
+            </w:r>
+          </w:p>
+          <w:p>
+            <w:pPr>
+              <w:pStyle w:val="NoSpacing"/>
+              <w:rPr>
+                <w:rFonts w:asciiTheme="majorHAnsi" w:hAnsiTheme="majorHAnsi"/>
+                <w:color w:val="0000CC"/>
+                <w:sz w:val="24"/>
+                <w:szCs w:val="24"/>
+              </w:rPr>
+            </w:pPr>
+            <w:r>
+              <w:rPr>
+                <w:rFonts w:asciiTheme="majorHAnsi" w:hAnsiTheme="majorHAnsi"/>
+                <w:color w:val="0000CC"/>
+                <w:sz w:val="24"/>
+                <w:szCs w:val="24"/>
+              </w:rPr>
+              <w:t>&lt;</w:t>
+            </w:r>
+            <w:r>
+              <w:rPr>
+                <w:rFonts w:asciiTheme="majorHAnsi" w:hAnsiTheme="majorHAnsi"/>
+                <w:color w:val="0000CC"/>
+                <w:sz w:val="24"/>
+                <w:szCs w:val="24"/>
+              </w:rPr>
+              <w:t>carrot,</w:t>
+            </w:r>
+            <w:r>
+              <w:rPr>
+                <w:rFonts w:asciiTheme="majorHAnsi" w:hAnsiTheme="majorHAnsi"/>
+                <w:color w:val="0000CC"/>
+                <w:sz w:val="24"/>
+                <w:szCs w:val="24"/>
+              </w:rPr>
+              <w:t>[1,1]&gt;</w:t>
+            </w:r>
+          </w:p>
+          <w:p>
+            <w:pPr>
+              <w:pStyle w:val="NoSpacing"/>
+              <w:rPr>
+                <w:rFonts w:asciiTheme="majorHAnsi" w:hAnsiTheme="majorHAnsi"/>
+                <w:color w:val="0000CC"/>
+                <w:sz w:val="24"/>
+                <w:szCs w:val="24"/>
+              </w:rPr>
+            </w:pPr>
+            <w:r>
+              <w:rPr>
+                <w:rFonts w:asciiTheme="majorHAnsi" w:hAnsiTheme="majorHAnsi"/>
+                <w:color w:val="0000CC"/>
+                <w:sz w:val="24"/>
+                <w:szCs w:val="24"/>
+              </w:rPr>
+              <w:t>&lt;</w:t>
+            </w:r>
+            <w:r>
+              <w:rPr>
+                <w:rFonts w:asciiTheme="majorHAnsi" w:hAnsiTheme="majorHAnsi"/>
+                <w:color w:val="0000CC"/>
+                <w:sz w:val="24"/>
+                <w:szCs w:val="24"/>
+              </w:rPr>
+              <w:t>cherry,</w:t>
+            </w:r>
+            <w:r>
+              <w:rPr>
+                <w:rFonts w:asciiTheme="majorHAnsi" w:hAnsiTheme="majorHAnsi"/>
+                <w:color w:val="0000CC"/>
+                <w:sz w:val="24"/>
+                <w:szCs w:val="24"/>
+              </w:rPr>
+              <w:t>[</w:t>
+            </w:r>
+            <w:r>
+              <w:rPr>
+                <w:rFonts w:asciiTheme="majorHAnsi" w:hAnsiTheme="majorHAnsi"/>
+                <w:color w:val="0000CC"/>
+                <w:sz w:val="24"/>
+                <w:szCs w:val="24"/>
+              </w:rPr>
+              <w:t>1</w:t>
+            </w:r>
+            <w:r>
+              <w:rPr>
+                <w:rFonts w:asciiTheme="majorHAnsi" w:hAnsiTheme="majorHAnsi"/>
+                <w:color w:val="0000CC"/>
+                <w:sz w:val="24"/>
+                <w:szCs w:val="24"/>
+              </w:rPr>
+              <w:t>,1,1,1,1,1,1,1,1,1]&gt;</w:t>
+            </w:r>
           </w:p>
         </w:tc>
         <w:tc>
@@ -2904,6 +6011,147 @@
                 <w:szCs w:val="24"/>
               </w:rPr>
             </w:pPr>
+            <w:r>
+              <w:rPr>
+                <w:rFonts w:asciiTheme="majorHAnsi" w:hAnsiTheme="majorHAnsi"/>
+                <w:color w:val="0000CC"/>
+                <w:sz w:val="24"/>
+                <w:szCs w:val="24"/>
+              </w:rPr>
+              <w:t>&lt;</w:t>
+            </w:r>
+            <w:r>
+              <w:rPr>
+                <w:rFonts w:asciiTheme="majorHAnsi" w:hAnsiTheme="majorHAnsi"/>
+                <w:color w:val="0000CC"/>
+                <w:sz w:val="24"/>
+                <w:szCs w:val="24"/>
+              </w:rPr>
+              <w:t>kiwi,</w:t>
+            </w:r>
+            <w:r>
+              <w:rPr>
+                <w:rFonts w:asciiTheme="majorHAnsi" w:hAnsiTheme="majorHAnsi"/>
+                <w:color w:val="0000CC"/>
+                <w:sz w:val="24"/>
+                <w:szCs w:val="24"/>
+              </w:rPr>
+              <w:t>[1,1,1,1,1]&gt;</w:t>
+            </w:r>
+          </w:p>
+          <w:p>
+            <w:pPr>
+              <w:pStyle w:val="NoSpacing"/>
+              <w:rPr>
+                <w:rFonts w:asciiTheme="majorHAnsi" w:hAnsiTheme="majorHAnsi"/>
+                <w:color w:val="0000CC"/>
+                <w:sz w:val="24"/>
+                <w:szCs w:val="24"/>
+              </w:rPr>
+            </w:pPr>
+            <w:r>
+              <w:rPr>
+                <w:rFonts w:asciiTheme="majorHAnsi" w:hAnsiTheme="majorHAnsi"/>
+                <w:color w:val="0000CC"/>
+                <w:sz w:val="24"/>
+                <w:szCs w:val="24"/>
+              </w:rPr>
+              <w:t>&lt;</w:t>
+            </w:r>
+            <w:r>
+              <w:rPr>
+                <w:rFonts w:asciiTheme="majorHAnsi" w:hAnsiTheme="majorHAnsi"/>
+                <w:color w:val="0000CC"/>
+                <w:sz w:val="24"/>
+                <w:szCs w:val="24"/>
+              </w:rPr>
+              <w:t>mango,</w:t>
+            </w:r>
+            <w:r>
+              <w:rPr>
+                <w:rFonts w:asciiTheme="majorHAnsi" w:hAnsiTheme="majorHAnsi"/>
+                <w:color w:val="0000CC"/>
+                <w:sz w:val="24"/>
+                <w:szCs w:val="24"/>
+              </w:rPr>
+              <w:t>[1,1,1,1]&gt;</w:t>
+            </w:r>
+          </w:p>
+          <w:p>
+            <w:pPr>
+              <w:pStyle w:val="NoSpacing"/>
+              <w:rPr>
+                <w:rFonts w:asciiTheme="majorHAnsi" w:hAnsiTheme="majorHAnsi"/>
+                <w:color w:val="0000CC"/>
+                <w:sz w:val="24"/>
+                <w:szCs w:val="24"/>
+              </w:rPr>
+            </w:pPr>
+            <w:r>
+              <w:rPr>
+                <w:rFonts w:asciiTheme="majorHAnsi" w:hAnsiTheme="majorHAnsi"/>
+                <w:color w:val="0000CC"/>
+                <w:sz w:val="24"/>
+                <w:szCs w:val="24"/>
+              </w:rPr>
+              <w:t>&lt;</w:t>
+            </w:r>
+            <w:r>
+              <w:rPr>
+                <w:rFonts w:asciiTheme="majorHAnsi" w:hAnsiTheme="majorHAnsi"/>
+                <w:color w:val="0000CC"/>
+                <w:sz w:val="24"/>
+                <w:szCs w:val="24"/>
+              </w:rPr>
+              <w:t>olive,</w:t>
+            </w:r>
+            <w:r>
+              <w:rPr>
+                <w:rFonts w:asciiTheme="majorHAnsi" w:hAnsiTheme="majorHAnsi"/>
+                <w:color w:val="0000CC"/>
+                <w:sz w:val="24"/>
+                <w:szCs w:val="24"/>
+              </w:rPr>
+              <w:t>[1,1,1,1,1]&gt;</w:t>
+            </w:r>
+          </w:p>
+          <w:p>
+            <w:pPr>
+              <w:pStyle w:val="NoSpacing"/>
+              <w:rPr>
+                <w:rFonts w:asciiTheme="majorHAnsi" w:hAnsiTheme="majorHAnsi"/>
+                <w:color w:val="0000CC"/>
+                <w:sz w:val="24"/>
+                <w:szCs w:val="24"/>
+              </w:rPr>
+            </w:pPr>
+            <w:r>
+              <w:rPr>
+                <w:rFonts w:asciiTheme="majorHAnsi" w:hAnsiTheme="majorHAnsi"/>
+                <w:color w:val="0000CC"/>
+                <w:sz w:val="24"/>
+                <w:szCs w:val="24"/>
+              </w:rPr>
+              <w:t>&lt;</w:t>
+            </w:r>
+            <w:r>
+              <w:rPr>
+                <w:rFonts w:asciiTheme="majorHAnsi" w:hAnsiTheme="majorHAnsi"/>
+                <w:color w:val="0000CC"/>
+                <w:sz w:val="24"/>
+                <w:szCs w:val="24"/>
+              </w:rPr>
+              <w:t>plum,</w:t>
+            </w:r>
+            <w:r>
+              <w:rPr>
+                <w:rFonts w:asciiTheme="majorHAnsi" w:hAnsiTheme="majorHAnsi"/>
+                <w:color w:val="0000CC"/>
+                <w:sz w:val="24"/>
+                <w:szCs w:val="24"/>
+              </w:rPr>
+              <w:t>[1,1,1,1]&gt;</w:t>
+            </w:r>
           </w:p>
         </w:tc>
         <w:tc>
@@ -2922,6 +6170,33 @@
                 <w:szCs w:val="24"/>
               </w:rPr>
             </w:pPr>
+            <w:r>
+              <w:rPr>
+                <w:rFonts w:asciiTheme="majorHAnsi" w:hAnsiTheme="majorHAnsi"/>
+                <w:color w:val="0000CC"/>
+                <w:sz w:val="24"/>
+                <w:szCs w:val="24"/>
+              </w:rPr>
+              <w:t>&lt;</w:t>
+            </w:r>
+            <w:r>
+              <w:rPr>
+                <w:rFonts w:asciiTheme="majorHAnsi" w:hAnsiTheme="majorHAnsi"/>
+                <w:color w:val="0000CC"/>
+                <w:sz w:val="24"/>
+                <w:szCs w:val="24"/>
+              </w:rPr>
+              <w:t>radish,</w:t>
+            </w:r>
+            <w:r>
+              <w:rPr>
+                <w:rFonts w:asciiTheme="majorHAnsi" w:hAnsiTheme="majorHAnsi"/>
+                <w:color w:val="0000CC"/>
+                <w:sz w:val="24"/>
+                <w:szCs w:val="24"/>
+              </w:rPr>
+              <w:t>[1,1,1,1,1,1]&gt;</w:t>
+            </w:r>
           </w:p>
         </w:tc>
       </w:tr>
@@ -3162,6 +6437,82 @@
                 <w:szCs w:val="24"/>
               </w:rPr>
             </w:pPr>
+            <w:r>
+              <w:rPr>
+                <w:rFonts w:asciiTheme="majorHAnsi" w:hAnsiTheme="majorHAnsi"/>
+                <w:bCs/>
+                <w:color w:val="0000CC"/>
+                <w:sz w:val="24"/>
+                <w:szCs w:val="24"/>
+              </w:rPr>
+              <w:t>apple 1</w:t>
+            </w:r>
+          </w:p>
+          <w:p>
+            <w:pPr>
+              <w:pStyle w:val="NoSpacing"/>
+              <w:rPr>
+                <w:rFonts w:asciiTheme="majorHAnsi" w:hAnsiTheme="majorHAnsi"/>
+                <w:bCs/>
+                <w:color w:val="0000CC"/>
+                <w:sz w:val="24"/>
+                <w:szCs w:val="24"/>
+              </w:rPr>
+            </w:pPr>
+            <w:r>
+              <w:rPr>
+                <w:rFonts w:asciiTheme="majorHAnsi" w:hAnsiTheme="majorHAnsi"/>
+                <w:bCs/>
+                <w:color w:val="0000CC"/>
+                <w:sz w:val="24"/>
+                <w:szCs w:val="24"/>
+              </w:rPr>
+              <w:t>banana 11</w:t>
+            </w:r>
+          </w:p>
+          <w:p>
+            <w:pPr>
+              <w:pStyle w:val="NoSpacing"/>
+              <w:rPr>
+                <w:rFonts w:asciiTheme="majorHAnsi" w:hAnsiTheme="majorHAnsi"/>
+                <w:bCs/>
+                <w:color w:val="0000CC"/>
+                <w:sz w:val="24"/>
+                <w:szCs w:val="24"/>
+              </w:rPr>
+            </w:pPr>
+            <w:r>
+              <w:rPr>
+                <w:rFonts w:asciiTheme="majorHAnsi" w:hAnsiTheme="majorHAnsi"/>
+                <w:bCs/>
+                <w:color w:val="0000CC"/>
+                <w:sz w:val="24"/>
+                <w:szCs w:val="24"/>
+              </w:rPr>
+              <w:t>carrot 2</w:t>
+            </w:r>
+          </w:p>
+          <w:p>
+            <w:pPr>
+              <w:pStyle w:val="NoSpacing"/>
+              <w:rPr>
+                <w:rFonts w:asciiTheme="majorHAnsi" w:hAnsiTheme="majorHAnsi"/>
+                <w:bCs/>
+                <w:color w:val="0000CC"/>
+                <w:sz w:val="24"/>
+                <w:szCs w:val="24"/>
+              </w:rPr>
+            </w:pPr>
+            <w:r>
+              <w:rPr>
+                <w:rFonts w:asciiTheme="majorHAnsi" w:hAnsiTheme="majorHAnsi"/>
+                <w:bCs/>
+                <w:color w:val="0000CC"/>
+                <w:sz w:val="24"/>
+                <w:szCs w:val="24"/>
+              </w:rPr>
+              <w:t>cherry 10</w:t>
+            </w:r>
           </w:p>
         </w:tc>
         <w:tc>
@@ -3180,6 +6531,82 @@
                 <w:szCs w:val="24"/>
               </w:rPr>
             </w:pPr>
+            <w:r>
+              <w:rPr>
+                <w:rFonts w:asciiTheme="majorHAnsi" w:hAnsiTheme="majorHAnsi"/>
+                <w:bCs/>
+                <w:color w:val="0000CC"/>
+                <w:sz w:val="24"/>
+                <w:szCs w:val="24"/>
+              </w:rPr>
+              <w:t>kiwi 5</w:t>
+            </w:r>
+          </w:p>
+          <w:p>
+            <w:pPr>
+              <w:pStyle w:val="NoSpacing"/>
+              <w:rPr>
+                <w:rFonts w:asciiTheme="majorHAnsi" w:hAnsiTheme="majorHAnsi"/>
+                <w:bCs/>
+                <w:color w:val="0000CC"/>
+                <w:sz w:val="24"/>
+                <w:szCs w:val="24"/>
+              </w:rPr>
+            </w:pPr>
+            <w:r>
+              <w:rPr>
+                <w:rFonts w:asciiTheme="majorHAnsi" w:hAnsiTheme="majorHAnsi"/>
+                <w:bCs/>
+                <w:color w:val="0000CC"/>
+                <w:sz w:val="24"/>
+                <w:szCs w:val="24"/>
+              </w:rPr>
+              <w:t>mango 4</w:t>
+            </w:r>
+          </w:p>
+          <w:p>
+            <w:pPr>
+              <w:pStyle w:val="NoSpacing"/>
+              <w:rPr>
+                <w:rFonts w:asciiTheme="majorHAnsi" w:hAnsiTheme="majorHAnsi"/>
+                <w:bCs/>
+                <w:color w:val="0000CC"/>
+                <w:sz w:val="24"/>
+                <w:szCs w:val="24"/>
+              </w:rPr>
+            </w:pPr>
+            <w:r>
+              <w:rPr>
+                <w:rFonts w:asciiTheme="majorHAnsi" w:hAnsiTheme="majorHAnsi"/>
+                <w:bCs/>
+                <w:color w:val="0000CC"/>
+                <w:sz w:val="24"/>
+                <w:szCs w:val="24"/>
+              </w:rPr>
+              <w:t>olive 5</w:t>
+            </w:r>
+          </w:p>
+          <w:p>
+            <w:pPr>
+              <w:pStyle w:val="NoSpacing"/>
+              <w:rPr>
+                <w:rFonts w:asciiTheme="majorHAnsi" w:hAnsiTheme="majorHAnsi"/>
+                <w:bCs/>
+                <w:color w:val="0000CC"/>
+                <w:sz w:val="24"/>
+                <w:szCs w:val="24"/>
+              </w:rPr>
+            </w:pPr>
+            <w:r>
+              <w:rPr>
+                <w:rFonts w:asciiTheme="majorHAnsi" w:hAnsiTheme="majorHAnsi"/>
+                <w:bCs/>
+                <w:color w:val="0000CC"/>
+                <w:sz w:val="24"/>
+                <w:szCs w:val="24"/>
+              </w:rPr>
+              <w:t>plum 4</w:t>
+            </w:r>
           </w:p>
         </w:tc>
         <w:tc>
@@ -3198,6 +6625,16 @@
                 <w:szCs w:val="24"/>
               </w:rPr>
             </w:pPr>
+            <w:r>
+              <w:rPr>
+                <w:rFonts w:asciiTheme="majorHAnsi" w:hAnsiTheme="majorHAnsi"/>
+                <w:bCs/>
+                <w:color w:val="0000CC"/>
+                <w:sz w:val="24"/>
+                <w:szCs w:val="24"/>
+              </w:rPr>
+              <w:t>radish 6</w:t>
+            </w:r>
           </w:p>
         </w:tc>
       </w:tr>
@@ -3342,7 +6779,6 @@
           <w:sz w:val="24"/>
           <w:szCs w:val="24"/>
         </w:rPr>
-        <w:lastRenderedPageBreak/>
         <w:t>With combiner, no in mapper combining (assum</w:t>
       </w:r>
       <w:r>
@@ -3613,6 +7049,174 @@
                 <w:szCs w:val="24"/>
               </w:rPr>
             </w:pPr>
+            <w:r>
+              <w:rPr>
+                <w:rFonts w:asciiTheme="majorHAnsi" w:hAnsiTheme="majorHAnsi"/>
+                <w:color w:val="0000CC"/>
+                <w:sz w:val="24"/>
+                <w:szCs w:val="24"/>
+              </w:rPr>
+              <w:t>&lt;</w:t>
+            </w:r>
+            <w:r>
+              <w:rPr>
+                <w:rFonts w:asciiTheme="majorHAnsi" w:hAnsiTheme="majorHAnsi"/>
+                <w:color w:val="0000CC"/>
+                <w:sz w:val="24"/>
+                <w:szCs w:val="24"/>
+              </w:rPr>
+              <w:t>cherry</w:t>
+            </w:r>
+            <w:r>
+              <w:rPr>
+                <w:rFonts w:asciiTheme="majorHAnsi" w:hAnsiTheme="majorHAnsi"/>
+                <w:color w:val="0000CC"/>
+                <w:sz w:val="24"/>
+                <w:szCs w:val="24"/>
+              </w:rPr>
+              <w:t>,1&gt;</w:t>
+            </w:r>
+            <w:r>
+              <w:rPr>
+                <w:rFonts w:asciiTheme="majorHAnsi" w:hAnsiTheme="majorHAnsi"/>
+                <w:color w:val="0000CC"/>
+                <w:sz w:val="24"/>
+                <w:szCs w:val="24"/>
+              </w:rPr>
+              <w:t xml:space="preserve"> </w:t>
+            </w:r>
+          </w:p>
+          <w:p>
+            <w:pPr>
+              <w:pStyle w:val="NoSpacing"/>
+              <w:rPr>
+                <w:rFonts w:asciiTheme="majorHAnsi" w:hAnsiTheme="majorHAnsi"/>
+                <w:color w:val="0000CC"/>
+                <w:sz w:val="24"/>
+                <w:szCs w:val="24"/>
+              </w:rPr>
+            </w:pPr>
+            <w:r>
+              <w:rPr>
+                <w:rFonts w:asciiTheme="majorHAnsi" w:hAnsiTheme="majorHAnsi"/>
+                <w:color w:val="0000CC"/>
+                <w:sz w:val="24"/>
+                <w:szCs w:val="24"/>
+              </w:rPr>
+              <w:t>&lt;</w:t>
+            </w:r>
+            <w:r>
+              <w:rPr>
+                <w:rFonts w:asciiTheme="majorHAnsi" w:hAnsiTheme="majorHAnsi"/>
+                <w:color w:val="0000CC"/>
+                <w:sz w:val="24"/>
+                <w:szCs w:val="24"/>
+              </w:rPr>
+              <w:t>mango</w:t>
+            </w:r>
+            <w:r>
+              <w:rPr>
+                <w:rFonts w:asciiTheme="majorHAnsi" w:hAnsiTheme="majorHAnsi"/>
+                <w:color w:val="0000CC"/>
+                <w:sz w:val="24"/>
+                <w:szCs w:val="24"/>
+              </w:rPr>
+              <w:t>,1&gt;</w:t>
+            </w:r>
+            <w:r>
+              <w:rPr>
+                <w:rFonts w:asciiTheme="majorHAnsi" w:hAnsiTheme="majorHAnsi"/>
+                <w:color w:val="0000CC"/>
+                <w:sz w:val="24"/>
+                <w:szCs w:val="24"/>
+              </w:rPr>
+              <w:t xml:space="preserve"> </w:t>
+            </w:r>
+          </w:p>
+          <w:p>
+            <w:pPr>
+              <w:pStyle w:val="NoSpacing"/>
+              <w:rPr>
+                <w:rFonts w:asciiTheme="majorHAnsi" w:hAnsiTheme="majorHAnsi"/>
+                <w:color w:val="0000CC"/>
+                <w:sz w:val="24"/>
+                <w:szCs w:val="24"/>
+              </w:rPr>
+            </w:pPr>
+            <w:r>
+              <w:rPr>
+                <w:rFonts w:asciiTheme="majorHAnsi" w:hAnsiTheme="majorHAnsi"/>
+                <w:color w:val="0000CC"/>
+                <w:sz w:val="24"/>
+                <w:szCs w:val="24"/>
+              </w:rPr>
+              <w:t>&lt;</w:t>
+            </w:r>
+            <w:r>
+              <w:rPr>
+                <w:rFonts w:asciiTheme="majorHAnsi" w:hAnsiTheme="majorHAnsi"/>
+                <w:color w:val="0000CC"/>
+                <w:sz w:val="24"/>
+                <w:szCs w:val="24"/>
+              </w:rPr>
+              <w:t>olive</w:t>
+            </w:r>
+            <w:r>
+              <w:rPr>
+                <w:rFonts w:asciiTheme="majorHAnsi" w:hAnsiTheme="majorHAnsi"/>
+                <w:color w:val="0000CC"/>
+                <w:sz w:val="24"/>
+                <w:szCs w:val="24"/>
+              </w:rPr>
+              <w:t>,1&gt;</w:t>
+            </w:r>
+            <w:r>
+              <w:rPr>
+                <w:rFonts w:asciiTheme="majorHAnsi" w:hAnsiTheme="majorHAnsi"/>
+                <w:color w:val="0000CC"/>
+                <w:sz w:val="24"/>
+                <w:szCs w:val="24"/>
+              </w:rPr>
+              <w:t xml:space="preserve"> </w:t>
+            </w:r>
+          </w:p>
+          <w:p>
+            <w:pPr>
+              <w:pStyle w:val="NoSpacing"/>
+              <w:rPr>
+                <w:rFonts w:asciiTheme="majorHAnsi" w:hAnsiTheme="majorHAnsi"/>
+                <w:color w:val="0000CC"/>
+                <w:sz w:val="24"/>
+                <w:szCs w:val="24"/>
+              </w:rPr>
+            </w:pPr>
+            <w:r>
+              <w:rPr>
+                <w:rFonts w:asciiTheme="majorHAnsi" w:hAnsiTheme="majorHAnsi"/>
+                <w:color w:val="0000CC"/>
+                <w:sz w:val="24"/>
+                <w:szCs w:val="24"/>
+              </w:rPr>
+              <w:t>&lt;</w:t>
+            </w:r>
+            <w:r>
+              <w:rPr>
+                <w:rFonts w:asciiTheme="majorHAnsi" w:hAnsiTheme="majorHAnsi"/>
+                <w:color w:val="0000CC"/>
+                <w:sz w:val="24"/>
+                <w:szCs w:val="24"/>
+              </w:rPr>
+              <w:t>cherry</w:t>
+            </w:r>
+            <w:r>
+              <w:rPr>
+                <w:rFonts w:asciiTheme="majorHAnsi" w:hAnsiTheme="majorHAnsi"/>
+                <w:color w:val="0000CC"/>
+                <w:sz w:val="24"/>
+                <w:szCs w:val="24"/>
+              </w:rPr>
+              <w:t>,1&gt;</w:t>
+            </w:r>
           </w:p>
         </w:tc>
         <w:tc>
@@ -3630,6 +7234,141 @@
                 <w:szCs w:val="24"/>
               </w:rPr>
             </w:pPr>
+            <w:r>
+              <w:rPr>
+                <w:rFonts w:asciiTheme="majorHAnsi" w:hAnsiTheme="majorHAnsi"/>
+                <w:color w:val="0000CC"/>
+                <w:sz w:val="24"/>
+                <w:szCs w:val="24"/>
+              </w:rPr>
+              <w:t>&lt;</w:t>
+            </w:r>
+            <w:r>
+              <w:rPr>
+                <w:rFonts w:asciiTheme="majorHAnsi" w:hAnsiTheme="majorHAnsi"/>
+                <w:color w:val="0000CC"/>
+                <w:sz w:val="24"/>
+                <w:szCs w:val="24"/>
+              </w:rPr>
+              <w:t>plum</w:t>
+            </w:r>
+            <w:r>
+              <w:rPr>
+                <w:rFonts w:asciiTheme="majorHAnsi" w:hAnsiTheme="majorHAnsi"/>
+                <w:color w:val="0000CC"/>
+                <w:sz w:val="24"/>
+                <w:szCs w:val="24"/>
+              </w:rPr>
+              <w:t>,1&gt;</w:t>
+            </w:r>
+            <w:r>
+              <w:rPr>
+                <w:rFonts w:asciiTheme="majorHAnsi" w:hAnsiTheme="majorHAnsi"/>
+                <w:color w:val="0000CC"/>
+                <w:sz w:val="24"/>
+                <w:szCs w:val="24"/>
+              </w:rPr>
+              <w:t xml:space="preserve"> </w:t>
+            </w:r>
+            <w:r>
+              <w:rPr>
+                <w:rFonts w:asciiTheme="majorHAnsi" w:hAnsiTheme="majorHAnsi"/>
+                <w:color w:val="0000CC"/>
+                <w:sz w:val="24"/>
+                <w:szCs w:val="24"/>
+              </w:rPr>
+              <w:t>&lt;</w:t>
+            </w:r>
+            <w:r>
+              <w:rPr>
+                <w:rFonts w:asciiTheme="majorHAnsi" w:hAnsiTheme="majorHAnsi"/>
+                <w:color w:val="0000CC"/>
+                <w:sz w:val="24"/>
+                <w:szCs w:val="24"/>
+              </w:rPr>
+              <w:t>cherry</w:t>
+            </w:r>
+            <w:r>
+              <w:rPr>
+                <w:rFonts w:asciiTheme="majorHAnsi" w:hAnsiTheme="majorHAnsi"/>
+                <w:color w:val="0000CC"/>
+                <w:sz w:val="24"/>
+                <w:szCs w:val="24"/>
+              </w:rPr>
+              <w:t>,1&gt;</w:t>
+            </w:r>
+            <w:r>
+              <w:rPr>
+                <w:rFonts w:asciiTheme="majorHAnsi" w:hAnsiTheme="majorHAnsi"/>
+                <w:color w:val="0000CC"/>
+                <w:sz w:val="24"/>
+                <w:szCs w:val="24"/>
+              </w:rPr>
+              <w:t xml:space="preserve"> </w:t>
+            </w:r>
+            <w:r>
+              <w:rPr>
+                <w:rFonts w:asciiTheme="majorHAnsi" w:hAnsiTheme="majorHAnsi"/>
+                <w:color w:val="0000CC"/>
+                <w:sz w:val="24"/>
+                <w:szCs w:val="24"/>
+              </w:rPr>
+              <w:t>&lt;</w:t>
+            </w:r>
+            <w:r>
+              <w:rPr>
+                <w:rFonts w:asciiTheme="majorHAnsi" w:hAnsiTheme="majorHAnsi"/>
+                <w:color w:val="0000CC"/>
+                <w:sz w:val="24"/>
+                <w:szCs w:val="24"/>
+              </w:rPr>
+              <w:t>banana</w:t>
+            </w:r>
+            <w:r>
+              <w:rPr>
+                <w:rFonts w:asciiTheme="majorHAnsi" w:hAnsiTheme="majorHAnsi"/>
+                <w:color w:val="0000CC"/>
+                <w:sz w:val="24"/>
+                <w:szCs w:val="24"/>
+              </w:rPr>
+              <w:t>,1&gt;</w:t>
+            </w:r>
+            <w:r>
+              <w:rPr>
+                <w:rFonts w:asciiTheme="majorHAnsi" w:hAnsiTheme="majorHAnsi"/>
+                <w:color w:val="0000CC"/>
+                <w:sz w:val="24"/>
+                <w:szCs w:val="24"/>
+              </w:rPr>
+              <w:t xml:space="preserve"> </w:t>
+            </w:r>
+            <w:r>
+              <w:rPr>
+                <w:rFonts w:asciiTheme="majorHAnsi" w:hAnsiTheme="majorHAnsi"/>
+                <w:color w:val="0000CC"/>
+                <w:sz w:val="24"/>
+                <w:szCs w:val="24"/>
+              </w:rPr>
+              <w:t>&lt;</w:t>
+            </w:r>
+            <w:r>
+              <w:rPr>
+                <w:rFonts w:asciiTheme="majorHAnsi" w:hAnsiTheme="majorHAnsi"/>
+                <w:color w:val="0000CC"/>
+                <w:sz w:val="24"/>
+                <w:szCs w:val="24"/>
+              </w:rPr>
+              <w:t>cherry</w:t>
+            </w:r>
+            <w:r>
+              <w:rPr>
+                <w:rFonts w:asciiTheme="majorHAnsi" w:hAnsiTheme="majorHAnsi"/>
+                <w:color w:val="0000CC"/>
+                <w:sz w:val="24"/>
+                <w:szCs w:val="24"/>
+              </w:rPr>
+              <w:t>,1&gt;</w:t>
+            </w:r>
           </w:p>
         </w:tc>
         <w:tc>
@@ -3647,6 +7386,75 @@
                 <w:szCs w:val="24"/>
               </w:rPr>
             </w:pPr>
+            <w:r>
+              <w:rPr>
+                <w:rFonts w:asciiTheme="majorHAnsi" w:hAnsiTheme="majorHAnsi"/>
+                <w:color w:val="0000CC"/>
+                <w:sz w:val="24"/>
+                <w:szCs w:val="24"/>
+              </w:rPr>
+              <w:t>&lt;banana,1&gt;</w:t>
+            </w:r>
+          </w:p>
+          <w:p>
+            <w:pPr>
+              <w:pStyle w:val="NoSpacing"/>
+              <w:rPr>
+                <w:rFonts w:asciiTheme="majorHAnsi" w:hAnsiTheme="majorHAnsi"/>
+                <w:color w:val="0000CC"/>
+                <w:sz w:val="24"/>
+                <w:szCs w:val="24"/>
+              </w:rPr>
+            </w:pPr>
+            <w:r>
+              <w:rPr>
+                <w:rFonts w:asciiTheme="majorHAnsi" w:hAnsiTheme="majorHAnsi"/>
+                <w:color w:val="0000CC"/>
+                <w:sz w:val="24"/>
+                <w:szCs w:val="24"/>
+              </w:rPr>
+              <w:t>&lt;kiwi,1&gt;</w:t>
+            </w:r>
+          </w:p>
+          <w:p>
+            <w:pPr>
+              <w:pStyle w:val="NoSpacing"/>
+              <w:rPr>
+                <w:rFonts w:asciiTheme="majorHAnsi" w:hAnsiTheme="majorHAnsi"/>
+                <w:color w:val="0000CC"/>
+                <w:sz w:val="24"/>
+                <w:szCs w:val="24"/>
+              </w:rPr>
+            </w:pPr>
+            <w:r>
+              <w:rPr>
+                <w:rFonts w:asciiTheme="majorHAnsi" w:hAnsiTheme="majorHAnsi"/>
+                <w:color w:val="0000CC"/>
+                <w:sz w:val="24"/>
+                <w:szCs w:val="24"/>
+              </w:rPr>
+              <w:t>&lt;plum,1&gt;</w:t>
+            </w:r>
+          </w:p>
+          <w:p>
+            <w:pPr>
+              <w:pStyle w:val="NoSpacing"/>
+              <w:rPr>
+                <w:rFonts w:asciiTheme="majorHAnsi" w:hAnsiTheme="majorHAnsi"/>
+                <w:color w:val="0000CC"/>
+                <w:sz w:val="24"/>
+                <w:szCs w:val="24"/>
+              </w:rPr>
+            </w:pPr>
+            <w:r>
+              <w:rPr>
+                <w:rFonts w:asciiTheme="majorHAnsi" w:hAnsiTheme="majorHAnsi"/>
+                <w:color w:val="0000CC"/>
+                <w:sz w:val="24"/>
+                <w:szCs w:val="24"/>
+              </w:rPr>
+              <w:t>&lt;banana,1&gt;</w:t>
+            </w:r>
           </w:p>
         </w:tc>
         <w:tc>
@@ -3664,6 +7472,75 @@
                 <w:szCs w:val="24"/>
               </w:rPr>
             </w:pPr>
+            <w:r>
+              <w:rPr>
+                <w:rFonts w:asciiTheme="majorHAnsi" w:hAnsiTheme="majorHAnsi"/>
+                <w:color w:val="0000CC"/>
+                <w:sz w:val="24"/>
+                <w:szCs w:val="24"/>
+              </w:rPr>
+              <w:t>&lt;mango,1&gt;</w:t>
+            </w:r>
+          </w:p>
+          <w:p>
+            <w:pPr>
+              <w:pStyle w:val="NoSpacing"/>
+              <w:rPr>
+                <w:rFonts w:asciiTheme="majorHAnsi" w:hAnsiTheme="majorHAnsi"/>
+                <w:color w:val="0000CC"/>
+                <w:sz w:val="24"/>
+                <w:szCs w:val="24"/>
+              </w:rPr>
+            </w:pPr>
+            <w:r>
+              <w:rPr>
+                <w:rFonts w:asciiTheme="majorHAnsi" w:hAnsiTheme="majorHAnsi"/>
+                <w:color w:val="0000CC"/>
+                <w:sz w:val="24"/>
+                <w:szCs w:val="24"/>
+              </w:rPr>
+              <w:t>&lt;cherry,1&gt;</w:t>
+            </w:r>
+          </w:p>
+          <w:p>
+            <w:pPr>
+              <w:pStyle w:val="NoSpacing"/>
+              <w:rPr>
+                <w:rFonts w:asciiTheme="majorHAnsi" w:hAnsiTheme="majorHAnsi"/>
+                <w:color w:val="0000CC"/>
+                <w:sz w:val="24"/>
+                <w:szCs w:val="24"/>
+              </w:rPr>
+            </w:pPr>
+            <w:r>
+              <w:rPr>
+                <w:rFonts w:asciiTheme="majorHAnsi" w:hAnsiTheme="majorHAnsi"/>
+                <w:color w:val="0000CC"/>
+                <w:sz w:val="24"/>
+                <w:szCs w:val="24"/>
+              </w:rPr>
+              <w:t>&lt;kiwi,1&gt;</w:t>
+            </w:r>
+          </w:p>
+          <w:p>
+            <w:pPr>
+              <w:pStyle w:val="NoSpacing"/>
+              <w:rPr>
+                <w:rFonts w:asciiTheme="majorHAnsi" w:hAnsiTheme="majorHAnsi"/>
+                <w:color w:val="0000CC"/>
+                <w:sz w:val="24"/>
+                <w:szCs w:val="24"/>
+              </w:rPr>
+            </w:pPr>
+            <w:r>
+              <w:rPr>
+                <w:rFonts w:asciiTheme="majorHAnsi" w:hAnsiTheme="majorHAnsi"/>
+                <w:color w:val="0000CC"/>
+                <w:sz w:val="24"/>
+                <w:szCs w:val="24"/>
+              </w:rPr>
+              <w:t>&lt;banana,1&gt;</w:t>
+            </w:r>
           </w:p>
         </w:tc>
         <w:tc>
@@ -3681,6 +7558,75 @@
                 <w:szCs w:val="24"/>
               </w:rPr>
             </w:pPr>
+            <w:r>
+              <w:rPr>
+                <w:rFonts w:asciiTheme="majorHAnsi" w:hAnsiTheme="majorHAnsi"/>
+                <w:color w:val="0000CC"/>
+                <w:sz w:val="24"/>
+                <w:szCs w:val="24"/>
+              </w:rPr>
+              <w:t>&lt;olive,1&gt;</w:t>
+            </w:r>
+          </w:p>
+          <w:p>
+            <w:pPr>
+              <w:pStyle w:val="NoSpacing"/>
+              <w:rPr>
+                <w:rFonts w:asciiTheme="majorHAnsi" w:hAnsiTheme="majorHAnsi"/>
+                <w:color w:val="0000CC"/>
+                <w:sz w:val="24"/>
+                <w:szCs w:val="24"/>
+              </w:rPr>
+            </w:pPr>
+            <w:r>
+              <w:rPr>
+                <w:rFonts w:asciiTheme="majorHAnsi" w:hAnsiTheme="majorHAnsi"/>
+                <w:color w:val="0000CC"/>
+                <w:sz w:val="24"/>
+                <w:szCs w:val="24"/>
+              </w:rPr>
+              <w:t>&lt;banana,1&gt;</w:t>
+            </w:r>
+          </w:p>
+          <w:p>
+            <w:pPr>
+              <w:pStyle w:val="NoSpacing"/>
+              <w:rPr>
+                <w:rFonts w:asciiTheme="majorHAnsi" w:hAnsiTheme="majorHAnsi"/>
+                <w:color w:val="0000CC"/>
+                <w:sz w:val="24"/>
+                <w:szCs w:val="24"/>
+              </w:rPr>
+            </w:pPr>
+            <w:r>
+              <w:rPr>
+                <w:rFonts w:asciiTheme="majorHAnsi" w:hAnsiTheme="majorHAnsi"/>
+                <w:color w:val="0000CC"/>
+                <w:sz w:val="24"/>
+                <w:szCs w:val="24"/>
+              </w:rPr>
+              <w:t>&lt;radish,1&gt;</w:t>
+            </w:r>
+          </w:p>
+          <w:p>
+            <w:pPr>
+              <w:pStyle w:val="NoSpacing"/>
+              <w:rPr>
+                <w:rFonts w:asciiTheme="majorHAnsi" w:hAnsiTheme="majorHAnsi"/>
+                <w:color w:val="0000CC"/>
+                <w:sz w:val="24"/>
+                <w:szCs w:val="24"/>
+              </w:rPr>
+            </w:pPr>
+            <w:r>
+              <w:rPr>
+                <w:rFonts w:asciiTheme="majorHAnsi" w:hAnsiTheme="majorHAnsi"/>
+                <w:color w:val="0000CC"/>
+                <w:sz w:val="24"/>
+                <w:szCs w:val="24"/>
+              </w:rPr>
+              <w:t>&lt;kiwi,1&gt;</w:t>
+            </w:r>
           </w:p>
         </w:tc>
         <w:tc>
@@ -3698,6 +7644,75 @@
                 <w:szCs w:val="24"/>
               </w:rPr>
             </w:pPr>
+            <w:r>
+              <w:rPr>
+                <w:rFonts w:asciiTheme="majorHAnsi" w:hAnsiTheme="majorHAnsi"/>
+                <w:color w:val="0000CC"/>
+                <w:sz w:val="24"/>
+                <w:szCs w:val="24"/>
+              </w:rPr>
+              <w:t>&lt;cherry,1&gt;</w:t>
+            </w:r>
+          </w:p>
+          <w:p>
+            <w:pPr>
+              <w:pStyle w:val="NoSpacing"/>
+              <w:rPr>
+                <w:rFonts w:asciiTheme="majorHAnsi" w:hAnsiTheme="majorHAnsi"/>
+                <w:color w:val="0000CC"/>
+                <w:sz w:val="24"/>
+                <w:szCs w:val="24"/>
+              </w:rPr>
+            </w:pPr>
+            <w:r>
+              <w:rPr>
+                <w:rFonts w:asciiTheme="majorHAnsi" w:hAnsiTheme="majorHAnsi"/>
+                <w:color w:val="0000CC"/>
+                <w:sz w:val="24"/>
+                <w:szCs w:val="24"/>
+              </w:rPr>
+              <w:t>&lt;kiwi,1&gt;</w:t>
+            </w:r>
+          </w:p>
+          <w:p>
+            <w:pPr>
+              <w:pStyle w:val="NoSpacing"/>
+              <w:rPr>
+                <w:rFonts w:asciiTheme="majorHAnsi" w:hAnsiTheme="majorHAnsi"/>
+                <w:color w:val="0000CC"/>
+                <w:sz w:val="24"/>
+                <w:szCs w:val="24"/>
+              </w:rPr>
+            </w:pPr>
+            <w:r>
+              <w:rPr>
+                <w:rFonts w:asciiTheme="majorHAnsi" w:hAnsiTheme="majorHAnsi"/>
+                <w:color w:val="0000CC"/>
+                <w:sz w:val="24"/>
+                <w:szCs w:val="24"/>
+              </w:rPr>
+              <w:t>&lt;olive,1&gt;</w:t>
+            </w:r>
+          </w:p>
+          <w:p>
+            <w:pPr>
+              <w:pStyle w:val="NoSpacing"/>
+              <w:rPr>
+                <w:rFonts w:asciiTheme="majorHAnsi" w:hAnsiTheme="majorHAnsi"/>
+                <w:color w:val="0000CC"/>
+                <w:sz w:val="24"/>
+                <w:szCs w:val="24"/>
+              </w:rPr>
+            </w:pPr>
+            <w:r>
+              <w:rPr>
+                <w:rFonts w:asciiTheme="majorHAnsi" w:hAnsiTheme="majorHAnsi"/>
+                <w:color w:val="0000CC"/>
+                <w:sz w:val="24"/>
+                <w:szCs w:val="24"/>
+              </w:rPr>
+              <w:t>&lt;cherry,1&gt;</w:t>
+            </w:r>
           </w:p>
         </w:tc>
       </w:tr>
@@ -3801,6 +7816,7 @@
                 <w:sz w:val="24"/>
                 <w:szCs w:val="24"/>
               </w:rPr>
+              <w:lastRenderedPageBreak/>
               <w:t>Combiner 1 output– saved locally as mapper1 output file</w:t>
             </w:r>
           </w:p>
@@ -3884,12 +7900,217 @@
               <w:pStyle w:val="NoSpacing"/>
               <w:rPr>
                 <w:rFonts w:asciiTheme="majorHAnsi" w:hAnsiTheme="majorHAnsi"/>
-                <w:bCs/>
-                <w:color w:val="0000CC"/>
-                <w:sz w:val="24"/>
-                <w:szCs w:val="24"/>
-              </w:rPr>
-            </w:pPr>
+                <w:color w:val="0000CC"/>
+                <w:sz w:val="24"/>
+                <w:szCs w:val="24"/>
+              </w:rPr>
+            </w:pPr>
+            <w:r>
+              <w:rPr>
+                <w:rFonts w:asciiTheme="majorHAnsi" w:hAnsiTheme="majorHAnsi"/>
+                <w:color w:val="0000CC"/>
+                <w:sz w:val="24"/>
+                <w:szCs w:val="24"/>
+              </w:rPr>
+              <w:t>&lt;</w:t>
+            </w:r>
+            <w:r>
+              <w:rPr>
+                <w:rFonts w:asciiTheme="majorHAnsi" w:hAnsiTheme="majorHAnsi"/>
+                <w:color w:val="0000CC"/>
+                <w:sz w:val="24"/>
+                <w:szCs w:val="24"/>
+              </w:rPr>
+              <w:t>banana</w:t>
+            </w:r>
+            <w:r>
+              <w:rPr>
+                <w:rFonts w:asciiTheme="majorHAnsi" w:hAnsiTheme="majorHAnsi"/>
+                <w:color w:val="0000CC"/>
+                <w:sz w:val="24"/>
+                <w:szCs w:val="24"/>
+              </w:rPr>
+              <w:t>,1&gt;</w:t>
+            </w:r>
+          </w:p>
+          <w:p>
+            <w:pPr>
+              <w:pStyle w:val="NoSpacing"/>
+              <w:rPr>
+                <w:rFonts w:asciiTheme="majorHAnsi" w:hAnsiTheme="majorHAnsi"/>
+                <w:color w:val="0000CC"/>
+                <w:sz w:val="24"/>
+                <w:szCs w:val="24"/>
+              </w:rPr>
+            </w:pPr>
+            <w:r>
+              <w:rPr>
+                <w:rFonts w:asciiTheme="majorHAnsi" w:hAnsiTheme="majorHAnsi"/>
+                <w:color w:val="0000CC"/>
+                <w:sz w:val="24"/>
+                <w:szCs w:val="24"/>
+              </w:rPr>
+              <w:t>&lt;</w:t>
+            </w:r>
+            <w:r>
+              <w:rPr>
+                <w:rFonts w:asciiTheme="majorHAnsi" w:hAnsiTheme="majorHAnsi"/>
+                <w:color w:val="0000CC"/>
+                <w:sz w:val="24"/>
+                <w:szCs w:val="24"/>
+              </w:rPr>
+              <w:t>cherry</w:t>
+            </w:r>
+            <w:r>
+              <w:rPr>
+                <w:rFonts w:asciiTheme="majorHAnsi" w:hAnsiTheme="majorHAnsi"/>
+                <w:color w:val="0000CC"/>
+                <w:sz w:val="24"/>
+                <w:szCs w:val="24"/>
+              </w:rPr>
+              <w:t>,4&gt;</w:t>
+            </w:r>
+            <w:r>
+              <w:rPr>
+                <w:rFonts w:asciiTheme="majorHAnsi" w:hAnsiTheme="majorHAnsi"/>
+                <w:color w:val="0000CC"/>
+                <w:sz w:val="24"/>
+                <w:szCs w:val="24"/>
+              </w:rPr>
+              <w:t xml:space="preserve"> </w:t>
+            </w:r>
+          </w:p>
+          <w:p>
+            <w:pPr>
+              <w:pStyle w:val="NoSpacing"/>
+              <w:rPr>
+                <w:rFonts w:asciiTheme="majorHAnsi" w:hAnsiTheme="majorHAnsi"/>
+                <w:color w:val="0000CC"/>
+                <w:sz w:val="24"/>
+                <w:szCs w:val="24"/>
+              </w:rPr>
+            </w:pPr>
+            <w:r>
+              <w:rPr>
+                <w:rFonts w:asciiTheme="majorHAnsi" w:hAnsiTheme="majorHAnsi"/>
+                <w:color w:val="0000CC"/>
+                <w:sz w:val="24"/>
+                <w:szCs w:val="24"/>
+              </w:rPr>
+              <w:t>&lt;</w:t>
+            </w:r>
+            <w:r>
+              <w:rPr>
+                <w:rFonts w:asciiTheme="majorHAnsi" w:hAnsiTheme="majorHAnsi"/>
+                <w:color w:val="0000CC"/>
+                <w:sz w:val="24"/>
+                <w:szCs w:val="24"/>
+              </w:rPr>
+              <w:t>mango</w:t>
+            </w:r>
+            <w:r>
+              <w:rPr>
+                <w:rFonts w:asciiTheme="majorHAnsi" w:hAnsiTheme="majorHAnsi"/>
+                <w:color w:val="0000CC"/>
+                <w:sz w:val="24"/>
+                <w:szCs w:val="24"/>
+              </w:rPr>
+              <w:t>,1&gt;</w:t>
+            </w:r>
+            <w:r>
+              <w:rPr>
+                <w:rFonts w:asciiTheme="majorHAnsi" w:hAnsiTheme="majorHAnsi"/>
+                <w:color w:val="0000CC"/>
+                <w:sz w:val="24"/>
+                <w:szCs w:val="24"/>
+              </w:rPr>
+              <w:t xml:space="preserve"> </w:t>
+            </w:r>
+          </w:p>
+          <w:p>
+            <w:pPr>
+              <w:pStyle w:val="NoSpacing"/>
+              <w:rPr>
+                <w:rFonts w:asciiTheme="majorHAnsi" w:hAnsiTheme="majorHAnsi"/>
+                <w:color w:val="0000CC"/>
+                <w:sz w:val="24"/>
+                <w:szCs w:val="24"/>
+              </w:rPr>
+            </w:pPr>
+            <w:r>
+              <w:rPr>
+                <w:rFonts w:asciiTheme="majorHAnsi" w:hAnsiTheme="majorHAnsi"/>
+                <w:color w:val="0000CC"/>
+                <w:sz w:val="24"/>
+                <w:szCs w:val="24"/>
+              </w:rPr>
+              <w:t>&lt;</w:t>
+            </w:r>
+            <w:r>
+              <w:rPr>
+                <w:rFonts w:asciiTheme="majorHAnsi" w:hAnsiTheme="majorHAnsi"/>
+                <w:color w:val="0000CC"/>
+                <w:sz w:val="24"/>
+                <w:szCs w:val="24"/>
+              </w:rPr>
+              <w:t>olive</w:t>
+            </w:r>
+            <w:r>
+              <w:rPr>
+                <w:rFonts w:asciiTheme="majorHAnsi" w:hAnsiTheme="majorHAnsi"/>
+                <w:color w:val="0000CC"/>
+                <w:sz w:val="24"/>
+                <w:szCs w:val="24"/>
+              </w:rPr>
+              <w:t>,1&gt;</w:t>
+            </w:r>
+            <w:r>
+              <w:rPr>
+                <w:rFonts w:asciiTheme="majorHAnsi" w:hAnsiTheme="majorHAnsi"/>
+                <w:color w:val="0000CC"/>
+                <w:sz w:val="24"/>
+                <w:szCs w:val="24"/>
+              </w:rPr>
+              <w:t xml:space="preserve"> </w:t>
+            </w:r>
+          </w:p>
+          <w:p>
+            <w:pPr>
+              <w:pStyle w:val="NoSpacing"/>
+              <w:rPr>
+                <w:rFonts w:asciiTheme="majorHAnsi" w:hAnsiTheme="majorHAnsi"/>
+                <w:color w:val="0000CC"/>
+                <w:sz w:val="24"/>
+                <w:szCs w:val="24"/>
+              </w:rPr>
+            </w:pPr>
+            <w:r>
+              <w:rPr>
+                <w:rFonts w:asciiTheme="majorHAnsi" w:hAnsiTheme="majorHAnsi"/>
+                <w:color w:val="0000CC"/>
+                <w:sz w:val="24"/>
+                <w:szCs w:val="24"/>
+              </w:rPr>
+              <w:t>&lt;</w:t>
+            </w:r>
+            <w:r>
+              <w:rPr>
+                <w:rFonts w:asciiTheme="majorHAnsi" w:hAnsiTheme="majorHAnsi"/>
+                <w:color w:val="0000CC"/>
+                <w:sz w:val="24"/>
+                <w:szCs w:val="24"/>
+              </w:rPr>
+              <w:t>plum</w:t>
+            </w:r>
+            <w:r>
+              <w:rPr>
+                <w:rFonts w:asciiTheme="majorHAnsi" w:hAnsiTheme="majorHAnsi"/>
+                <w:color w:val="0000CC"/>
+                <w:sz w:val="24"/>
+                <w:szCs w:val="24"/>
+              </w:rPr>
+              <w:t>,1&gt;</w:t>
+            </w:r>
           </w:p>
         </w:tc>
         <w:tc>
@@ -3903,12 +8124,136 @@
               <w:pStyle w:val="NoSpacing"/>
               <w:rPr>
                 <w:rFonts w:asciiTheme="majorHAnsi" w:hAnsiTheme="majorHAnsi"/>
-                <w:bCs/>
-                <w:color w:val="0000CC"/>
-                <w:sz w:val="24"/>
-                <w:szCs w:val="24"/>
-              </w:rPr>
-            </w:pPr>
+                <w:color w:val="0000CC"/>
+                <w:sz w:val="24"/>
+                <w:szCs w:val="24"/>
+              </w:rPr>
+            </w:pPr>
+            <w:r>
+              <w:rPr>
+                <w:rFonts w:asciiTheme="majorHAnsi" w:hAnsiTheme="majorHAnsi"/>
+                <w:color w:val="0000CC"/>
+                <w:sz w:val="24"/>
+                <w:szCs w:val="24"/>
+              </w:rPr>
+              <w:t>&lt;banana,</w:t>
+            </w:r>
+            <w:r>
+              <w:rPr>
+                <w:rFonts w:asciiTheme="majorHAnsi" w:hAnsiTheme="majorHAnsi"/>
+                <w:color w:val="0000CC"/>
+                <w:sz w:val="24"/>
+                <w:szCs w:val="24"/>
+              </w:rPr>
+              <w:t>3</w:t>
+            </w:r>
+            <w:r>
+              <w:rPr>
+                <w:rFonts w:asciiTheme="majorHAnsi" w:hAnsiTheme="majorHAnsi"/>
+                <w:color w:val="0000CC"/>
+                <w:sz w:val="24"/>
+                <w:szCs w:val="24"/>
+              </w:rPr>
+              <w:t>&gt;</w:t>
+            </w:r>
+          </w:p>
+          <w:p>
+            <w:pPr>
+              <w:pStyle w:val="NoSpacing"/>
+              <w:rPr>
+                <w:rFonts w:asciiTheme="majorHAnsi" w:hAnsiTheme="majorHAnsi"/>
+                <w:color w:val="0000CC"/>
+                <w:sz w:val="24"/>
+                <w:szCs w:val="24"/>
+              </w:rPr>
+            </w:pPr>
+            <w:r>
+              <w:rPr>
+                <w:rFonts w:asciiTheme="majorHAnsi" w:hAnsiTheme="majorHAnsi"/>
+                <w:color w:val="0000CC"/>
+                <w:sz w:val="24"/>
+                <w:szCs w:val="24"/>
+              </w:rPr>
+              <w:t>&lt;cherry,1&gt;</w:t>
+            </w:r>
+          </w:p>
+          <w:p>
+            <w:pPr>
+              <w:pStyle w:val="NoSpacing"/>
+              <w:rPr>
+                <w:rFonts w:asciiTheme="majorHAnsi" w:hAnsiTheme="majorHAnsi"/>
+                <w:color w:val="0000CC"/>
+                <w:sz w:val="24"/>
+                <w:szCs w:val="24"/>
+              </w:rPr>
+            </w:pPr>
+            <w:r>
+              <w:rPr>
+                <w:rFonts w:asciiTheme="majorHAnsi" w:hAnsiTheme="majorHAnsi"/>
+                <w:color w:val="0000CC"/>
+                <w:sz w:val="24"/>
+                <w:szCs w:val="24"/>
+              </w:rPr>
+              <w:t>&lt;kiwi,</w:t>
+            </w:r>
+            <w:r>
+              <w:rPr>
+                <w:rFonts w:asciiTheme="majorHAnsi" w:hAnsiTheme="majorHAnsi"/>
+                <w:color w:val="0000CC"/>
+                <w:sz w:val="24"/>
+                <w:szCs w:val="24"/>
+              </w:rPr>
+              <w:t>2</w:t>
+            </w:r>
+            <w:r>
+              <w:rPr>
+                <w:rFonts w:asciiTheme="majorHAnsi" w:hAnsiTheme="majorHAnsi"/>
+                <w:color w:val="0000CC"/>
+                <w:sz w:val="24"/>
+                <w:szCs w:val="24"/>
+              </w:rPr>
+              <w:t>&gt;</w:t>
+            </w:r>
+          </w:p>
+          <w:p>
+            <w:pPr>
+              <w:pStyle w:val="NoSpacing"/>
+              <w:rPr>
+                <w:rFonts w:asciiTheme="majorHAnsi" w:hAnsiTheme="majorHAnsi"/>
+                <w:color w:val="0000CC"/>
+                <w:sz w:val="24"/>
+                <w:szCs w:val="24"/>
+              </w:rPr>
+            </w:pPr>
+            <w:r>
+              <w:rPr>
+                <w:rFonts w:asciiTheme="majorHAnsi" w:hAnsiTheme="majorHAnsi"/>
+                <w:color w:val="0000CC"/>
+                <w:sz w:val="24"/>
+                <w:szCs w:val="24"/>
+              </w:rPr>
+              <w:t>&lt;mango,1&gt;</w:t>
+            </w:r>
+          </w:p>
+          <w:p>
+            <w:pPr>
+              <w:pStyle w:val="NoSpacing"/>
+              <w:rPr>
+                <w:rFonts w:asciiTheme="majorHAnsi" w:hAnsiTheme="majorHAnsi"/>
+                <w:color w:val="0000CC"/>
+                <w:sz w:val="24"/>
+                <w:szCs w:val="24"/>
+              </w:rPr>
+            </w:pPr>
+            <w:r>
+              <w:rPr>
+                <w:rFonts w:asciiTheme="majorHAnsi" w:hAnsiTheme="majorHAnsi"/>
+                <w:color w:val="0000CC"/>
+                <w:sz w:val="24"/>
+                <w:szCs w:val="24"/>
+              </w:rPr>
+              <w:t>&lt;plum,1&gt;</w:t>
+            </w:r>
           </w:p>
         </w:tc>
         <w:tc>
@@ -3922,12 +8267,154 @@
               <w:pStyle w:val="NoSpacing"/>
               <w:rPr>
                 <w:rFonts w:asciiTheme="majorHAnsi" w:hAnsiTheme="majorHAnsi"/>
-                <w:bCs/>
-                <w:color w:val="0000CC"/>
-                <w:sz w:val="24"/>
-                <w:szCs w:val="24"/>
-              </w:rPr>
-            </w:pPr>
+                <w:color w:val="0000CC"/>
+                <w:sz w:val="24"/>
+                <w:szCs w:val="24"/>
+              </w:rPr>
+            </w:pPr>
+            <w:r>
+              <w:rPr>
+                <w:rFonts w:asciiTheme="majorHAnsi" w:hAnsiTheme="majorHAnsi"/>
+                <w:color w:val="0000CC"/>
+                <w:sz w:val="24"/>
+                <w:szCs w:val="24"/>
+              </w:rPr>
+              <w:t>&lt;banana,1&gt;</w:t>
+            </w:r>
+          </w:p>
+          <w:p>
+            <w:pPr>
+              <w:pStyle w:val="NoSpacing"/>
+              <w:rPr>
+                <w:rFonts w:asciiTheme="majorHAnsi" w:hAnsiTheme="majorHAnsi"/>
+                <w:color w:val="0000CC"/>
+                <w:sz w:val="24"/>
+                <w:szCs w:val="24"/>
+              </w:rPr>
+            </w:pPr>
+            <w:r>
+              <w:rPr>
+                <w:rFonts w:asciiTheme="majorHAnsi" w:hAnsiTheme="majorHAnsi"/>
+                <w:color w:val="0000CC"/>
+                <w:sz w:val="24"/>
+                <w:szCs w:val="24"/>
+              </w:rPr>
+              <w:t>&lt;cherry,</w:t>
+            </w:r>
+            <w:r>
+              <w:rPr>
+                <w:rFonts w:asciiTheme="majorHAnsi" w:hAnsiTheme="majorHAnsi"/>
+                <w:color w:val="0000CC"/>
+                <w:sz w:val="24"/>
+                <w:szCs w:val="24"/>
+              </w:rPr>
+              <w:t>2</w:t>
+            </w:r>
+            <w:r>
+              <w:rPr>
+                <w:rFonts w:asciiTheme="majorHAnsi" w:hAnsiTheme="majorHAnsi"/>
+                <w:color w:val="0000CC"/>
+                <w:sz w:val="24"/>
+                <w:szCs w:val="24"/>
+              </w:rPr>
+              <w:t>&gt;</w:t>
+            </w:r>
+          </w:p>
+          <w:p>
+            <w:pPr>
+              <w:pStyle w:val="NoSpacing"/>
+              <w:rPr>
+                <w:rFonts w:asciiTheme="majorHAnsi" w:hAnsiTheme="majorHAnsi"/>
+                <w:color w:val="0000CC"/>
+                <w:sz w:val="24"/>
+                <w:szCs w:val="24"/>
+              </w:rPr>
+            </w:pPr>
+            <w:r>
+              <w:rPr>
+                <w:rFonts w:asciiTheme="majorHAnsi" w:hAnsiTheme="majorHAnsi"/>
+                <w:color w:val="0000CC"/>
+                <w:sz w:val="24"/>
+                <w:szCs w:val="24"/>
+              </w:rPr>
+              <w:t>&lt;kiwi,</w:t>
+            </w:r>
+            <w:r>
+              <w:rPr>
+                <w:rFonts w:asciiTheme="majorHAnsi" w:hAnsiTheme="majorHAnsi"/>
+                <w:color w:val="0000CC"/>
+                <w:sz w:val="24"/>
+                <w:szCs w:val="24"/>
+              </w:rPr>
+              <w:t>2</w:t>
+            </w:r>
+            <w:r>
+              <w:rPr>
+                <w:rFonts w:asciiTheme="majorHAnsi" w:hAnsiTheme="majorHAnsi"/>
+                <w:color w:val="0000CC"/>
+                <w:sz w:val="24"/>
+                <w:szCs w:val="24"/>
+              </w:rPr>
+              <w:t>&gt;</w:t>
+            </w:r>
+          </w:p>
+          <w:p>
+            <w:pPr>
+              <w:pStyle w:val="NoSpacing"/>
+              <w:rPr>
+                <w:rFonts w:asciiTheme="majorHAnsi" w:hAnsiTheme="majorHAnsi"/>
+                <w:color w:val="0000CC"/>
+                <w:sz w:val="24"/>
+                <w:szCs w:val="24"/>
+              </w:rPr>
+            </w:pPr>
+            <w:r>
+              <w:rPr>
+                <w:rFonts w:asciiTheme="majorHAnsi" w:hAnsiTheme="majorHAnsi"/>
+                <w:color w:val="0000CC"/>
+                <w:sz w:val="24"/>
+                <w:szCs w:val="24"/>
+              </w:rPr>
+              <w:t>&lt;olive,</w:t>
+            </w:r>
+            <w:r>
+              <w:rPr>
+                <w:rFonts w:asciiTheme="majorHAnsi" w:hAnsiTheme="majorHAnsi"/>
+                <w:color w:val="0000CC"/>
+                <w:sz w:val="24"/>
+                <w:szCs w:val="24"/>
+              </w:rPr>
+              <w:t>2</w:t>
+            </w:r>
+            <w:r>
+              <w:rPr>
+                <w:rFonts w:asciiTheme="majorHAnsi" w:hAnsiTheme="majorHAnsi"/>
+                <w:color w:val="0000CC"/>
+                <w:sz w:val="24"/>
+                <w:szCs w:val="24"/>
+              </w:rPr>
+              <w:t>&gt;</w:t>
+            </w:r>
+          </w:p>
+          <w:p>
+            <w:pPr>
+              <w:pStyle w:val="NoSpacing"/>
+              <w:rPr>
+                <w:rFonts w:asciiTheme="majorHAnsi" w:hAnsiTheme="majorHAnsi"/>
+                <w:color w:val="0000CC"/>
+                <w:sz w:val="24"/>
+                <w:szCs w:val="24"/>
+              </w:rPr>
+            </w:pPr>
+            <w:r>
+              <w:rPr>
+                <w:rFonts w:asciiTheme="majorHAnsi" w:hAnsiTheme="majorHAnsi"/>
+                <w:color w:val="0000CC"/>
+                <w:sz w:val="24"/>
+                <w:szCs w:val="24"/>
+              </w:rPr>
+              <w:t>&lt;radish,1&gt;</w:t>
+            </w:r>
           </w:p>
         </w:tc>
       </w:tr>
@@ -4120,6 +8607,75 @@
                 <w:szCs w:val="24"/>
               </w:rPr>
             </w:pPr>
+            <w:r>
+              <w:rPr>
+                <w:rFonts w:asciiTheme="majorHAnsi" w:hAnsiTheme="majorHAnsi"/>
+                <w:color w:val="0000CC"/>
+                <w:sz w:val="24"/>
+                <w:szCs w:val="24"/>
+              </w:rPr>
+              <w:t>&lt;cherry,1&gt;</w:t>
+            </w:r>
+          </w:p>
+          <w:p>
+            <w:pPr>
+              <w:pStyle w:val="NoSpacing"/>
+              <w:rPr>
+                <w:rFonts w:asciiTheme="majorHAnsi" w:hAnsiTheme="majorHAnsi"/>
+                <w:color w:val="0000CC"/>
+                <w:sz w:val="24"/>
+                <w:szCs w:val="24"/>
+              </w:rPr>
+            </w:pPr>
+            <w:r>
+              <w:rPr>
+                <w:rFonts w:asciiTheme="majorHAnsi" w:hAnsiTheme="majorHAnsi"/>
+                <w:color w:val="0000CC"/>
+                <w:sz w:val="24"/>
+                <w:szCs w:val="24"/>
+              </w:rPr>
+              <w:t>&lt;banana,1&gt;</w:t>
+            </w:r>
+          </w:p>
+          <w:p>
+            <w:pPr>
+              <w:pStyle w:val="NoSpacing"/>
+              <w:rPr>
+                <w:rFonts w:asciiTheme="majorHAnsi" w:hAnsiTheme="majorHAnsi"/>
+                <w:color w:val="0000CC"/>
+                <w:sz w:val="24"/>
+                <w:szCs w:val="24"/>
+              </w:rPr>
+            </w:pPr>
+            <w:r>
+              <w:rPr>
+                <w:rFonts w:asciiTheme="majorHAnsi" w:hAnsiTheme="majorHAnsi"/>
+                <w:color w:val="0000CC"/>
+                <w:sz w:val="24"/>
+                <w:szCs w:val="24"/>
+              </w:rPr>
+              <w:t>&lt;radish,1&gt;</w:t>
+            </w:r>
+          </w:p>
+          <w:p>
+            <w:pPr>
+              <w:pStyle w:val="NoSpacing"/>
+              <w:rPr>
+                <w:rFonts w:asciiTheme="majorHAnsi" w:hAnsiTheme="majorHAnsi"/>
+                <w:color w:val="0000CC"/>
+                <w:sz w:val="24"/>
+                <w:szCs w:val="24"/>
+              </w:rPr>
+            </w:pPr>
+            <w:r>
+              <w:rPr>
+                <w:rFonts w:asciiTheme="majorHAnsi" w:hAnsiTheme="majorHAnsi"/>
+                <w:color w:val="0000CC"/>
+                <w:sz w:val="24"/>
+                <w:szCs w:val="24"/>
+              </w:rPr>
+              <w:t>&lt;radish,1&gt;</w:t>
+            </w:r>
           </w:p>
         </w:tc>
         <w:tc>
@@ -4140,6 +8696,75 @@
                 <w:szCs w:val="24"/>
               </w:rPr>
             </w:pPr>
+            <w:r>
+              <w:rPr>
+                <w:rFonts w:asciiTheme="majorHAnsi" w:hAnsiTheme="majorHAnsi"/>
+                <w:color w:val="0000CC"/>
+                <w:sz w:val="24"/>
+                <w:szCs w:val="24"/>
+              </w:rPr>
+              <w:t>&lt;carrot,1&gt;</w:t>
+            </w:r>
+          </w:p>
+          <w:p>
+            <w:pPr>
+              <w:pStyle w:val="NoSpacing"/>
+              <w:rPr>
+                <w:rFonts w:asciiTheme="majorHAnsi" w:hAnsiTheme="majorHAnsi"/>
+                <w:color w:val="0000CC"/>
+                <w:sz w:val="24"/>
+                <w:szCs w:val="24"/>
+              </w:rPr>
+            </w:pPr>
+            <w:r>
+              <w:rPr>
+                <w:rFonts w:asciiTheme="majorHAnsi" w:hAnsiTheme="majorHAnsi"/>
+                <w:color w:val="0000CC"/>
+                <w:sz w:val="24"/>
+                <w:szCs w:val="24"/>
+              </w:rPr>
+              <w:t>&lt;banana,1&gt;</w:t>
+            </w:r>
+          </w:p>
+          <w:p>
+            <w:pPr>
+              <w:pStyle w:val="NoSpacing"/>
+              <w:rPr>
+                <w:rFonts w:asciiTheme="majorHAnsi" w:hAnsiTheme="majorHAnsi"/>
+                <w:color w:val="0000CC"/>
+                <w:sz w:val="24"/>
+                <w:szCs w:val="24"/>
+              </w:rPr>
+            </w:pPr>
+            <w:r>
+              <w:rPr>
+                <w:rFonts w:asciiTheme="majorHAnsi" w:hAnsiTheme="majorHAnsi"/>
+                <w:color w:val="0000CC"/>
+                <w:sz w:val="24"/>
+                <w:szCs w:val="24"/>
+              </w:rPr>
+              <w:t>&lt;mango,1&gt;</w:t>
+            </w:r>
+          </w:p>
+          <w:p>
+            <w:pPr>
+              <w:pStyle w:val="NoSpacing"/>
+              <w:rPr>
+                <w:rFonts w:asciiTheme="majorHAnsi" w:hAnsiTheme="majorHAnsi"/>
+                <w:color w:val="0000CC"/>
+                <w:sz w:val="24"/>
+                <w:szCs w:val="24"/>
+              </w:rPr>
+            </w:pPr>
+            <w:r>
+              <w:rPr>
+                <w:rFonts w:asciiTheme="majorHAnsi" w:hAnsiTheme="majorHAnsi"/>
+                <w:color w:val="0000CC"/>
+                <w:sz w:val="24"/>
+                <w:szCs w:val="24"/>
+              </w:rPr>
+              <w:t>&lt;cherry,1&gt;</w:t>
+            </w:r>
           </w:p>
         </w:tc>
         <w:tc>
@@ -4160,6 +8785,75 @@
                 <w:szCs w:val="24"/>
               </w:rPr>
             </w:pPr>
+            <w:r>
+              <w:rPr>
+                <w:rFonts w:asciiTheme="majorHAnsi" w:hAnsiTheme="majorHAnsi"/>
+                <w:color w:val="0000CC"/>
+                <w:sz w:val="24"/>
+                <w:szCs w:val="24"/>
+              </w:rPr>
+              <w:t>&lt;apple,1&gt;</w:t>
+            </w:r>
+          </w:p>
+          <w:p>
+            <w:pPr>
+              <w:pStyle w:val="NoSpacing"/>
+              <w:rPr>
+                <w:rFonts w:asciiTheme="majorHAnsi" w:hAnsiTheme="majorHAnsi"/>
+                <w:color w:val="0000CC"/>
+                <w:sz w:val="24"/>
+                <w:szCs w:val="24"/>
+              </w:rPr>
+            </w:pPr>
+            <w:r>
+              <w:rPr>
+                <w:rFonts w:asciiTheme="majorHAnsi" w:hAnsiTheme="majorHAnsi"/>
+                <w:color w:val="0000CC"/>
+                <w:sz w:val="24"/>
+                <w:szCs w:val="24"/>
+              </w:rPr>
+              <w:t>&lt;mango,1&gt;</w:t>
+            </w:r>
+          </w:p>
+          <w:p>
+            <w:pPr>
+              <w:pStyle w:val="NoSpacing"/>
+              <w:rPr>
+                <w:rFonts w:asciiTheme="majorHAnsi" w:hAnsiTheme="majorHAnsi"/>
+                <w:color w:val="0000CC"/>
+                <w:sz w:val="24"/>
+                <w:szCs w:val="24"/>
+              </w:rPr>
+            </w:pPr>
+            <w:r>
+              <w:rPr>
+                <w:rFonts w:asciiTheme="majorHAnsi" w:hAnsiTheme="majorHAnsi"/>
+                <w:color w:val="0000CC"/>
+                <w:sz w:val="24"/>
+                <w:szCs w:val="24"/>
+              </w:rPr>
+              <w:t>&lt;carrot,1&gt;</w:t>
+            </w:r>
+          </w:p>
+          <w:p>
+            <w:pPr>
+              <w:pStyle w:val="NoSpacing"/>
+              <w:rPr>
+                <w:rFonts w:asciiTheme="majorHAnsi" w:hAnsiTheme="majorHAnsi"/>
+                <w:color w:val="0000CC"/>
+                <w:sz w:val="24"/>
+                <w:szCs w:val="24"/>
+              </w:rPr>
+            </w:pPr>
+            <w:r>
+              <w:rPr>
+                <w:rFonts w:asciiTheme="majorHAnsi" w:hAnsiTheme="majorHAnsi"/>
+                <w:color w:val="0000CC"/>
+                <w:sz w:val="24"/>
+                <w:szCs w:val="24"/>
+              </w:rPr>
+              <w:t>&lt;plum,1&gt;</w:t>
+            </w:r>
           </w:p>
         </w:tc>
         <w:tc>
@@ -4180,6 +8874,75 @@
                 <w:szCs w:val="24"/>
               </w:rPr>
             </w:pPr>
+            <w:r>
+              <w:rPr>
+                <w:rFonts w:asciiTheme="majorHAnsi" w:hAnsiTheme="majorHAnsi"/>
+                <w:color w:val="0000CC"/>
+                <w:sz w:val="24"/>
+                <w:szCs w:val="24"/>
+              </w:rPr>
+              <w:t>&lt;radish,1&gt;</w:t>
+            </w:r>
+          </w:p>
+          <w:p>
+            <w:pPr>
+              <w:pStyle w:val="NoSpacing"/>
+              <w:rPr>
+                <w:rFonts w:asciiTheme="majorHAnsi" w:hAnsiTheme="majorHAnsi"/>
+                <w:color w:val="0000CC"/>
+                <w:sz w:val="24"/>
+                <w:szCs w:val="24"/>
+              </w:rPr>
+            </w:pPr>
+            <w:r>
+              <w:rPr>
+                <w:rFonts w:asciiTheme="majorHAnsi" w:hAnsiTheme="majorHAnsi"/>
+                <w:color w:val="0000CC"/>
+                <w:sz w:val="24"/>
+                <w:szCs w:val="24"/>
+              </w:rPr>
+              <w:t>&lt;kiwi,1&gt;</w:t>
+            </w:r>
+          </w:p>
+          <w:p>
+            <w:pPr>
+              <w:pStyle w:val="NoSpacing"/>
+              <w:rPr>
+                <w:rFonts w:asciiTheme="majorHAnsi" w:hAnsiTheme="majorHAnsi"/>
+                <w:color w:val="0000CC"/>
+                <w:sz w:val="24"/>
+                <w:szCs w:val="24"/>
+              </w:rPr>
+            </w:pPr>
+            <w:r>
+              <w:rPr>
+                <w:rFonts w:asciiTheme="majorHAnsi" w:hAnsiTheme="majorHAnsi"/>
+                <w:color w:val="0000CC"/>
+                <w:sz w:val="24"/>
+                <w:szCs w:val="24"/>
+              </w:rPr>
+              <w:t>&lt;banana,1&gt;</w:t>
+            </w:r>
+          </w:p>
+          <w:p>
+            <w:pPr>
+              <w:pStyle w:val="NoSpacing"/>
+              <w:rPr>
+                <w:rFonts w:asciiTheme="majorHAnsi" w:hAnsiTheme="majorHAnsi"/>
+                <w:color w:val="0000CC"/>
+                <w:sz w:val="24"/>
+                <w:szCs w:val="24"/>
+              </w:rPr>
+            </w:pPr>
+            <w:r>
+              <w:rPr>
+                <w:rFonts w:asciiTheme="majorHAnsi" w:hAnsiTheme="majorHAnsi"/>
+                <w:color w:val="0000CC"/>
+                <w:sz w:val="24"/>
+                <w:szCs w:val="24"/>
+              </w:rPr>
+              <w:t>&lt;olive,1&gt;</w:t>
+            </w:r>
           </w:p>
         </w:tc>
         <w:tc>
@@ -4200,6 +8963,75 @@
                 <w:szCs w:val="24"/>
               </w:rPr>
             </w:pPr>
+            <w:r>
+              <w:rPr>
+                <w:rFonts w:asciiTheme="majorHAnsi" w:hAnsiTheme="majorHAnsi"/>
+                <w:color w:val="0000CC"/>
+                <w:sz w:val="24"/>
+                <w:szCs w:val="24"/>
+              </w:rPr>
+              <w:t>&lt;banana,1&gt;</w:t>
+            </w:r>
+          </w:p>
+          <w:p>
+            <w:pPr>
+              <w:pStyle w:val="NoSpacing"/>
+              <w:rPr>
+                <w:rFonts w:asciiTheme="majorHAnsi" w:hAnsiTheme="majorHAnsi"/>
+                <w:color w:val="0000CC"/>
+                <w:sz w:val="24"/>
+                <w:szCs w:val="24"/>
+              </w:rPr>
+            </w:pPr>
+            <w:r>
+              <w:rPr>
+                <w:rFonts w:asciiTheme="majorHAnsi" w:hAnsiTheme="majorHAnsi"/>
+                <w:color w:val="0000CC"/>
+                <w:sz w:val="24"/>
+                <w:szCs w:val="24"/>
+              </w:rPr>
+              <w:t>&lt;radish,1&gt;</w:t>
+            </w:r>
+          </w:p>
+          <w:p>
+            <w:pPr>
+              <w:pStyle w:val="NoSpacing"/>
+              <w:rPr>
+                <w:rFonts w:asciiTheme="majorHAnsi" w:hAnsiTheme="majorHAnsi"/>
+                <w:color w:val="0000CC"/>
+                <w:sz w:val="24"/>
+                <w:szCs w:val="24"/>
+              </w:rPr>
+            </w:pPr>
+            <w:r>
+              <w:rPr>
+                <w:rFonts w:asciiTheme="majorHAnsi" w:hAnsiTheme="majorHAnsi"/>
+                <w:color w:val="0000CC"/>
+                <w:sz w:val="24"/>
+                <w:szCs w:val="24"/>
+              </w:rPr>
+              <w:t>&lt;plum,1&gt;</w:t>
+            </w:r>
+          </w:p>
+          <w:p>
+            <w:pPr>
+              <w:pStyle w:val="NoSpacing"/>
+              <w:rPr>
+                <w:rFonts w:asciiTheme="majorHAnsi" w:hAnsiTheme="majorHAnsi"/>
+                <w:color w:val="0000CC"/>
+                <w:sz w:val="24"/>
+                <w:szCs w:val="24"/>
+              </w:rPr>
+            </w:pPr>
+            <w:r>
+              <w:rPr>
+                <w:rFonts w:asciiTheme="majorHAnsi" w:hAnsiTheme="majorHAnsi"/>
+                <w:color w:val="0000CC"/>
+                <w:sz w:val="24"/>
+                <w:szCs w:val="24"/>
+              </w:rPr>
+              <w:t>&lt;banana,1&gt;</w:t>
+            </w:r>
           </w:p>
         </w:tc>
         <w:tc>
@@ -4220,6 +9052,75 @@
                 <w:szCs w:val="24"/>
               </w:rPr>
             </w:pPr>
+            <w:r>
+              <w:rPr>
+                <w:rFonts w:asciiTheme="majorHAnsi" w:hAnsiTheme="majorHAnsi"/>
+                <w:color w:val="0000CC"/>
+                <w:sz w:val="24"/>
+                <w:szCs w:val="24"/>
+              </w:rPr>
+              <w:t>&lt;olive,1&gt;</w:t>
+            </w:r>
+          </w:p>
+          <w:p>
+            <w:pPr>
+              <w:pStyle w:val="NoSpacing"/>
+              <w:rPr>
+                <w:rFonts w:asciiTheme="majorHAnsi" w:hAnsiTheme="majorHAnsi"/>
+                <w:color w:val="0000CC"/>
+                <w:sz w:val="24"/>
+                <w:szCs w:val="24"/>
+              </w:rPr>
+            </w:pPr>
+            <w:r>
+              <w:rPr>
+                <w:rFonts w:asciiTheme="majorHAnsi" w:hAnsiTheme="majorHAnsi"/>
+                <w:color w:val="0000CC"/>
+                <w:sz w:val="24"/>
+                <w:szCs w:val="24"/>
+              </w:rPr>
+              <w:t>&lt;cherry,1&gt;</w:t>
+            </w:r>
+          </w:p>
+          <w:p>
+            <w:pPr>
+              <w:pStyle w:val="NoSpacing"/>
+              <w:rPr>
+                <w:rFonts w:asciiTheme="majorHAnsi" w:hAnsiTheme="majorHAnsi"/>
+                <w:color w:val="0000CC"/>
+                <w:sz w:val="24"/>
+                <w:szCs w:val="24"/>
+              </w:rPr>
+            </w:pPr>
+            <w:r>
+              <w:rPr>
+                <w:rFonts w:asciiTheme="majorHAnsi" w:hAnsiTheme="majorHAnsi"/>
+                <w:color w:val="0000CC"/>
+                <w:sz w:val="24"/>
+                <w:szCs w:val="24"/>
+              </w:rPr>
+              <w:t>&lt;banana,1&gt;</w:t>
+            </w:r>
+          </w:p>
+          <w:p>
+            <w:pPr>
+              <w:pStyle w:val="NoSpacing"/>
+              <w:rPr>
+                <w:rFonts w:asciiTheme="majorHAnsi" w:hAnsiTheme="majorHAnsi"/>
+                <w:color w:val="0000CC"/>
+                <w:sz w:val="24"/>
+                <w:szCs w:val="24"/>
+              </w:rPr>
+            </w:pPr>
+            <w:r>
+              <w:rPr>
+                <w:rFonts w:asciiTheme="majorHAnsi" w:hAnsiTheme="majorHAnsi"/>
+                <w:color w:val="0000CC"/>
+                <w:sz w:val="24"/>
+                <w:szCs w:val="24"/>
+              </w:rPr>
+              <w:t>&lt;radish,1&gt;</w:t>
+            </w:r>
           </w:p>
         </w:tc>
       </w:tr>
@@ -4406,12 +9307,154 @@
               <w:pStyle w:val="NoSpacing"/>
               <w:rPr>
                 <w:rFonts w:asciiTheme="majorHAnsi" w:hAnsiTheme="majorHAnsi"/>
-                <w:bCs/>
-                <w:color w:val="0000CC"/>
-                <w:sz w:val="24"/>
-                <w:szCs w:val="24"/>
-              </w:rPr>
-            </w:pPr>
+                <w:color w:val="0000CC"/>
+                <w:sz w:val="24"/>
+                <w:szCs w:val="24"/>
+              </w:rPr>
+            </w:pPr>
+            <w:r>
+              <w:rPr>
+                <w:rFonts w:asciiTheme="majorHAnsi" w:hAnsiTheme="majorHAnsi"/>
+                <w:color w:val="0000CC"/>
+                <w:sz w:val="24"/>
+                <w:szCs w:val="24"/>
+              </w:rPr>
+              <w:t>&lt;banana,</w:t>
+            </w:r>
+            <w:r>
+              <w:rPr>
+                <w:rFonts w:asciiTheme="majorHAnsi" w:hAnsiTheme="majorHAnsi"/>
+                <w:color w:val="0000CC"/>
+                <w:sz w:val="24"/>
+                <w:szCs w:val="24"/>
+              </w:rPr>
+              <w:t>2</w:t>
+            </w:r>
+            <w:r>
+              <w:rPr>
+                <w:rFonts w:asciiTheme="majorHAnsi" w:hAnsiTheme="majorHAnsi"/>
+                <w:color w:val="0000CC"/>
+                <w:sz w:val="24"/>
+                <w:szCs w:val="24"/>
+              </w:rPr>
+              <w:t>&gt;</w:t>
+            </w:r>
+          </w:p>
+          <w:p>
+            <w:pPr>
+              <w:pStyle w:val="NoSpacing"/>
+              <w:rPr>
+                <w:rFonts w:asciiTheme="majorHAnsi" w:hAnsiTheme="majorHAnsi"/>
+                <w:color w:val="0000CC"/>
+                <w:sz w:val="24"/>
+                <w:szCs w:val="24"/>
+              </w:rPr>
+            </w:pPr>
+            <w:r>
+              <w:rPr>
+                <w:rFonts w:asciiTheme="majorHAnsi" w:hAnsiTheme="majorHAnsi"/>
+                <w:color w:val="0000CC"/>
+                <w:sz w:val="24"/>
+                <w:szCs w:val="24"/>
+              </w:rPr>
+              <w:t>&lt;carrot,1&gt;</w:t>
+            </w:r>
+          </w:p>
+          <w:p>
+            <w:pPr>
+              <w:pStyle w:val="NoSpacing"/>
+              <w:rPr>
+                <w:rFonts w:asciiTheme="majorHAnsi" w:hAnsiTheme="majorHAnsi"/>
+                <w:color w:val="0000CC"/>
+                <w:sz w:val="24"/>
+                <w:szCs w:val="24"/>
+              </w:rPr>
+            </w:pPr>
+            <w:r>
+              <w:rPr>
+                <w:rFonts w:asciiTheme="majorHAnsi" w:hAnsiTheme="majorHAnsi"/>
+                <w:color w:val="0000CC"/>
+                <w:sz w:val="24"/>
+                <w:szCs w:val="24"/>
+              </w:rPr>
+              <w:t>&lt;cherry,</w:t>
+            </w:r>
+            <w:r>
+              <w:rPr>
+                <w:rFonts w:asciiTheme="majorHAnsi" w:hAnsiTheme="majorHAnsi"/>
+                <w:color w:val="0000CC"/>
+                <w:sz w:val="24"/>
+                <w:szCs w:val="24"/>
+              </w:rPr>
+              <w:t>2</w:t>
+            </w:r>
+            <w:r>
+              <w:rPr>
+                <w:rFonts w:asciiTheme="majorHAnsi" w:hAnsiTheme="majorHAnsi"/>
+                <w:color w:val="0000CC"/>
+                <w:sz w:val="24"/>
+                <w:szCs w:val="24"/>
+              </w:rPr>
+              <w:t>&gt;</w:t>
+            </w:r>
+          </w:p>
+          <w:p>
+            <w:pPr>
+              <w:pStyle w:val="NoSpacing"/>
+              <w:rPr>
+                <w:rFonts w:asciiTheme="majorHAnsi" w:hAnsiTheme="majorHAnsi"/>
+                <w:color w:val="0000CC"/>
+                <w:sz w:val="24"/>
+                <w:szCs w:val="24"/>
+              </w:rPr>
+            </w:pPr>
+            <w:r>
+              <w:rPr>
+                <w:rFonts w:asciiTheme="majorHAnsi" w:hAnsiTheme="majorHAnsi"/>
+                <w:color w:val="0000CC"/>
+                <w:sz w:val="24"/>
+                <w:szCs w:val="24"/>
+              </w:rPr>
+              <w:t>&lt;mango,1&gt;</w:t>
+            </w:r>
+          </w:p>
+          <w:p>
+            <w:pPr>
+              <w:pStyle w:val="NoSpacing"/>
+              <w:rPr>
+                <w:rFonts w:asciiTheme="majorHAnsi" w:hAnsiTheme="majorHAnsi"/>
+                <w:color w:val="0000CC"/>
+                <w:sz w:val="24"/>
+                <w:szCs w:val="24"/>
+              </w:rPr>
+            </w:pPr>
+            <w:r>
+              <w:rPr>
+                <w:rFonts w:asciiTheme="majorHAnsi" w:hAnsiTheme="majorHAnsi"/>
+                <w:color w:val="0000CC"/>
+                <w:sz w:val="24"/>
+                <w:szCs w:val="24"/>
+              </w:rPr>
+              <w:t>&lt;radish,</w:t>
+            </w:r>
+            <w:r>
+              <w:rPr>
+                <w:rFonts w:asciiTheme="majorHAnsi" w:hAnsiTheme="majorHAnsi"/>
+                <w:color w:val="0000CC"/>
+                <w:sz w:val="24"/>
+                <w:szCs w:val="24"/>
+              </w:rPr>
+              <w:t>2</w:t>
+            </w:r>
+            <w:r>
+              <w:rPr>
+                <w:rFonts w:asciiTheme="majorHAnsi" w:hAnsiTheme="majorHAnsi"/>
+                <w:color w:val="0000CC"/>
+                <w:sz w:val="24"/>
+                <w:szCs w:val="24"/>
+              </w:rPr>
+              <w:t>&gt;</w:t>
+            </w:r>
           </w:p>
         </w:tc>
         <w:tc>
@@ -4425,12 +9468,160 @@
               <w:pStyle w:val="NoSpacing"/>
               <w:rPr>
                 <w:rFonts w:asciiTheme="majorHAnsi" w:hAnsiTheme="majorHAnsi"/>
-                <w:bCs/>
-                <w:color w:val="0000CC"/>
-                <w:sz w:val="24"/>
-                <w:szCs w:val="24"/>
-              </w:rPr>
-            </w:pPr>
+                <w:color w:val="0000CC"/>
+                <w:sz w:val="24"/>
+                <w:szCs w:val="24"/>
+              </w:rPr>
+            </w:pPr>
+            <w:r>
+              <w:rPr>
+                <w:rFonts w:asciiTheme="majorHAnsi" w:hAnsiTheme="majorHAnsi"/>
+                <w:color w:val="0000CC"/>
+                <w:sz w:val="24"/>
+                <w:szCs w:val="24"/>
+              </w:rPr>
+              <w:t>&lt;apple,1&gt;</w:t>
+            </w:r>
+          </w:p>
+          <w:p>
+            <w:pPr>
+              <w:pStyle w:val="NoSpacing"/>
+              <w:rPr>
+                <w:rFonts w:asciiTheme="majorHAnsi" w:hAnsiTheme="majorHAnsi"/>
+                <w:color w:val="0000CC"/>
+                <w:sz w:val="24"/>
+                <w:szCs w:val="24"/>
+              </w:rPr>
+            </w:pPr>
+            <w:r>
+              <w:rPr>
+                <w:rFonts w:asciiTheme="majorHAnsi" w:hAnsiTheme="majorHAnsi"/>
+                <w:color w:val="0000CC"/>
+                <w:sz w:val="24"/>
+                <w:szCs w:val="24"/>
+              </w:rPr>
+              <w:t>&lt;banana,1&gt;</w:t>
+            </w:r>
+          </w:p>
+          <w:p>
+            <w:pPr>
+              <w:pStyle w:val="NoSpacing"/>
+              <w:rPr>
+                <w:rFonts w:asciiTheme="majorHAnsi" w:hAnsiTheme="majorHAnsi"/>
+                <w:color w:val="0000CC"/>
+                <w:sz w:val="24"/>
+                <w:szCs w:val="24"/>
+              </w:rPr>
+            </w:pPr>
+            <w:r>
+              <w:rPr>
+                <w:rFonts w:asciiTheme="majorHAnsi" w:hAnsiTheme="majorHAnsi"/>
+                <w:color w:val="0000CC"/>
+                <w:sz w:val="24"/>
+                <w:szCs w:val="24"/>
+              </w:rPr>
+              <w:t>&lt;carrot,1&gt;</w:t>
+            </w:r>
+          </w:p>
+          <w:p>
+            <w:pPr>
+              <w:pStyle w:val="NoSpacing"/>
+              <w:rPr>
+                <w:rFonts w:asciiTheme="majorHAnsi" w:hAnsiTheme="majorHAnsi"/>
+                <w:color w:val="0000CC"/>
+                <w:sz w:val="24"/>
+                <w:szCs w:val="24"/>
+              </w:rPr>
+            </w:pPr>
+            <w:r>
+              <w:rPr>
+                <w:rFonts w:asciiTheme="majorHAnsi" w:hAnsiTheme="majorHAnsi"/>
+                <w:color w:val="0000CC"/>
+                <w:sz w:val="24"/>
+                <w:szCs w:val="24"/>
+              </w:rPr>
+              <w:t>&lt;kiwi,1&gt;</w:t>
+            </w:r>
+          </w:p>
+          <w:p>
+            <w:pPr>
+              <w:pStyle w:val="NoSpacing"/>
+              <w:rPr>
+                <w:rFonts w:asciiTheme="majorHAnsi" w:hAnsiTheme="majorHAnsi"/>
+                <w:color w:val="0000CC"/>
+                <w:sz w:val="24"/>
+                <w:szCs w:val="24"/>
+              </w:rPr>
+            </w:pPr>
+            <w:r>
+              <w:rPr>
+                <w:rFonts w:asciiTheme="majorHAnsi" w:hAnsiTheme="majorHAnsi"/>
+                <w:color w:val="0000CC"/>
+                <w:sz w:val="24"/>
+                <w:szCs w:val="24"/>
+              </w:rPr>
+              <w:t>&lt;mango,1&gt;</w:t>
+            </w:r>
+          </w:p>
+          <w:p>
+            <w:pPr>
+              <w:pStyle w:val="NoSpacing"/>
+              <w:rPr>
+                <w:rFonts w:asciiTheme="majorHAnsi" w:hAnsiTheme="majorHAnsi"/>
+                <w:color w:val="0000CC"/>
+                <w:sz w:val="24"/>
+                <w:szCs w:val="24"/>
+              </w:rPr>
+            </w:pPr>
+            <w:r>
+              <w:rPr>
+                <w:rFonts w:asciiTheme="majorHAnsi" w:hAnsiTheme="majorHAnsi"/>
+                <w:color w:val="0000CC"/>
+                <w:sz w:val="24"/>
+                <w:szCs w:val="24"/>
+              </w:rPr>
+              <w:t>&lt;olive,1&gt;</w:t>
+            </w:r>
+          </w:p>
+          <w:p>
+            <w:pPr>
+              <w:pStyle w:val="NoSpacing"/>
+              <w:rPr>
+                <w:rFonts w:asciiTheme="majorHAnsi" w:hAnsiTheme="majorHAnsi"/>
+                <w:color w:val="0000CC"/>
+                <w:sz w:val="24"/>
+                <w:szCs w:val="24"/>
+              </w:rPr>
+            </w:pPr>
+            <w:r>
+              <w:rPr>
+                <w:rFonts w:asciiTheme="majorHAnsi" w:hAnsiTheme="majorHAnsi"/>
+                <w:color w:val="0000CC"/>
+                <w:sz w:val="24"/>
+                <w:szCs w:val="24"/>
+              </w:rPr>
+              <w:t>&lt;plum,1&gt;</w:t>
+            </w:r>
+          </w:p>
+          <w:p>
+            <w:pPr>
+              <w:pStyle w:val="NoSpacing"/>
+              <w:rPr>
+                <w:rFonts w:asciiTheme="majorHAnsi" w:hAnsiTheme="majorHAnsi"/>
+                <w:color w:val="0000CC"/>
+                <w:sz w:val="24"/>
+                <w:szCs w:val="24"/>
+              </w:rPr>
+            </w:pPr>
+            <w:r>
+              <w:rPr>
+                <w:rFonts w:asciiTheme="majorHAnsi" w:hAnsiTheme="majorHAnsi"/>
+                <w:color w:val="0000CC"/>
+                <w:sz w:val="24"/>
+                <w:szCs w:val="24"/>
+              </w:rPr>
+              <w:t>&lt;radish,1&gt;</w:t>
+            </w:r>
           </w:p>
         </w:tc>
         <w:tc>
@@ -4444,12 +9635,137 @@
               <w:pStyle w:val="NoSpacing"/>
               <w:rPr>
                 <w:rFonts w:asciiTheme="majorHAnsi" w:hAnsiTheme="majorHAnsi"/>
-                <w:bCs/>
-                <w:color w:val="0000CC"/>
-                <w:sz w:val="24"/>
-                <w:szCs w:val="24"/>
-              </w:rPr>
-            </w:pPr>
+                <w:color w:val="0000CC"/>
+                <w:sz w:val="24"/>
+                <w:szCs w:val="24"/>
+              </w:rPr>
+            </w:pPr>
+            <w:r>
+              <w:rPr>
+                <w:rFonts w:asciiTheme="majorHAnsi" w:hAnsiTheme="majorHAnsi"/>
+                <w:color w:val="0000CC"/>
+                <w:sz w:val="24"/>
+                <w:szCs w:val="24"/>
+              </w:rPr>
+              <w:t>&lt;banana,</w:t>
+            </w:r>
+            <w:r>
+              <w:rPr>
+                <w:rFonts w:asciiTheme="majorHAnsi" w:hAnsiTheme="majorHAnsi"/>
+                <w:color w:val="0000CC"/>
+                <w:sz w:val="24"/>
+                <w:szCs w:val="24"/>
+              </w:rPr>
+              <w:t>3</w:t>
+            </w:r>
+            <w:r>
+              <w:rPr>
+                <w:rFonts w:asciiTheme="majorHAnsi" w:hAnsiTheme="majorHAnsi"/>
+                <w:color w:val="0000CC"/>
+                <w:sz w:val="24"/>
+                <w:szCs w:val="24"/>
+              </w:rPr>
+              <w:t>&gt;</w:t>
+            </w:r>
+          </w:p>
+          <w:p>
+            <w:pPr>
+              <w:pStyle w:val="NoSpacing"/>
+              <w:rPr>
+                <w:rFonts w:asciiTheme="majorHAnsi" w:hAnsiTheme="majorHAnsi"/>
+                <w:color w:val="0000CC"/>
+                <w:sz w:val="24"/>
+                <w:szCs w:val="24"/>
+              </w:rPr>
+            </w:pPr>
+            <w:r>
+              <w:rPr>
+                <w:rFonts w:asciiTheme="majorHAnsi" w:hAnsiTheme="majorHAnsi"/>
+                <w:color w:val="0000CC"/>
+                <w:sz w:val="24"/>
+                <w:szCs w:val="24"/>
+              </w:rPr>
+              <w:t>&lt;cherry,1&gt;</w:t>
+            </w:r>
+          </w:p>
+          <w:p>
+            <w:pPr>
+              <w:pStyle w:val="NoSpacing"/>
+              <w:rPr>
+                <w:rFonts w:asciiTheme="majorHAnsi" w:hAnsiTheme="majorHAnsi"/>
+                <w:color w:val="0000CC"/>
+                <w:sz w:val="24"/>
+                <w:szCs w:val="24"/>
+              </w:rPr>
+            </w:pPr>
+            <w:r>
+              <w:rPr>
+                <w:rFonts w:asciiTheme="majorHAnsi" w:hAnsiTheme="majorHAnsi"/>
+                <w:color w:val="0000CC"/>
+                <w:sz w:val="24"/>
+                <w:szCs w:val="24"/>
+              </w:rPr>
+              <w:t>&lt;olive,1&gt;</w:t>
+            </w:r>
+          </w:p>
+          <w:p>
+            <w:pPr>
+              <w:pStyle w:val="NoSpacing"/>
+              <w:rPr>
+                <w:rFonts w:asciiTheme="majorHAnsi" w:hAnsiTheme="majorHAnsi"/>
+                <w:color w:val="0000CC"/>
+                <w:sz w:val="24"/>
+                <w:szCs w:val="24"/>
+              </w:rPr>
+            </w:pPr>
+            <w:r>
+              <w:rPr>
+                <w:rFonts w:asciiTheme="majorHAnsi" w:hAnsiTheme="majorHAnsi"/>
+                <w:color w:val="0000CC"/>
+                <w:sz w:val="24"/>
+                <w:szCs w:val="24"/>
+              </w:rPr>
+              <w:t>&lt;plum,1&gt;</w:t>
+            </w:r>
+          </w:p>
+          <w:p>
+            <w:pPr>
+              <w:pStyle w:val="NoSpacing"/>
+              <w:rPr>
+                <w:rFonts w:asciiTheme="majorHAnsi" w:hAnsiTheme="majorHAnsi"/>
+                <w:bCs/>
+                <w:color w:val="0000CC"/>
+                <w:sz w:val="24"/>
+                <w:szCs w:val="24"/>
+              </w:rPr>
+            </w:pPr>
+            <w:r>
+              <w:rPr>
+                <w:rFonts w:asciiTheme="majorHAnsi" w:hAnsiTheme="majorHAnsi"/>
+                <w:color w:val="0000CC"/>
+                <w:sz w:val="24"/>
+                <w:szCs w:val="24"/>
+              </w:rPr>
+              <w:t>&lt;radish,</w:t>
+            </w:r>
+            <w:r>
+              <w:rPr>
+                <w:rFonts w:asciiTheme="majorHAnsi" w:hAnsiTheme="majorHAnsi"/>
+                <w:color w:val="0000CC"/>
+                <w:sz w:val="24"/>
+                <w:szCs w:val="24"/>
+              </w:rPr>
+              <w:t>2</w:t>
+            </w:r>
+            <w:r>
+              <w:rPr>
+                <w:rFonts w:asciiTheme="majorHAnsi" w:hAnsiTheme="majorHAnsi"/>
+                <w:color w:val="0000CC"/>
+                <w:sz w:val="24"/>
+                <w:szCs w:val="24"/>
+              </w:rPr>
+              <w:t>&gt;</w:t>
+            </w:r>
           </w:p>
         </w:tc>
       </w:tr>
@@ -4645,6 +9961,75 @@
                 <w:szCs w:val="24"/>
               </w:rPr>
             </w:pPr>
+            <w:r>
+              <w:rPr>
+                <w:rFonts w:asciiTheme="majorHAnsi" w:hAnsiTheme="majorHAnsi"/>
+                <w:color w:val="0000CC"/>
+                <w:sz w:val="24"/>
+                <w:szCs w:val="24"/>
+              </w:rPr>
+              <w:t>&lt;apple,[1]&gt;</w:t>
+            </w:r>
+          </w:p>
+          <w:p>
+            <w:pPr>
+              <w:pStyle w:val="NoSpacing"/>
+              <w:rPr>
+                <w:rFonts w:asciiTheme="majorHAnsi" w:hAnsiTheme="majorHAnsi"/>
+                <w:color w:val="0000CC"/>
+                <w:sz w:val="24"/>
+                <w:szCs w:val="24"/>
+              </w:rPr>
+            </w:pPr>
+            <w:r>
+              <w:rPr>
+                <w:rFonts w:asciiTheme="majorHAnsi" w:hAnsiTheme="majorHAnsi"/>
+                <w:color w:val="0000CC"/>
+                <w:sz w:val="24"/>
+                <w:szCs w:val="24"/>
+              </w:rPr>
+              <w:t>&lt;banana,[2,1,3,1,3,1]&gt;</w:t>
+            </w:r>
+          </w:p>
+          <w:p>
+            <w:pPr>
+              <w:pStyle w:val="NoSpacing"/>
+              <w:rPr>
+                <w:rFonts w:asciiTheme="majorHAnsi" w:hAnsiTheme="majorHAnsi"/>
+                <w:color w:val="0000CC"/>
+                <w:sz w:val="24"/>
+                <w:szCs w:val="24"/>
+              </w:rPr>
+            </w:pPr>
+            <w:r>
+              <w:rPr>
+                <w:rFonts w:asciiTheme="majorHAnsi" w:hAnsiTheme="majorHAnsi"/>
+                <w:color w:val="0000CC"/>
+                <w:sz w:val="24"/>
+                <w:szCs w:val="24"/>
+              </w:rPr>
+              <w:t>&lt;carrot,[1,1]&gt;</w:t>
+            </w:r>
+          </w:p>
+          <w:p>
+            <w:pPr>
+              <w:pStyle w:val="NoSpacing"/>
+              <w:rPr>
+                <w:rFonts w:asciiTheme="majorHAnsi" w:hAnsiTheme="majorHAnsi"/>
+                <w:color w:val="0000CC"/>
+                <w:sz w:val="24"/>
+                <w:szCs w:val="24"/>
+              </w:rPr>
+            </w:pPr>
+            <w:r>
+              <w:rPr>
+                <w:rFonts w:asciiTheme="majorHAnsi" w:hAnsiTheme="majorHAnsi"/>
+                <w:color w:val="0000CC"/>
+                <w:sz w:val="24"/>
+                <w:szCs w:val="24"/>
+              </w:rPr>
+              <w:t>&lt;cherry,[2,1,4,1,2]&gt;</w:t>
+            </w:r>
           </w:p>
         </w:tc>
         <w:tc>
@@ -4663,6 +10048,75 @@
                 <w:szCs w:val="24"/>
               </w:rPr>
             </w:pPr>
+            <w:r>
+              <w:rPr>
+                <w:rFonts w:asciiTheme="majorHAnsi" w:hAnsiTheme="majorHAnsi"/>
+                <w:color w:val="0000CC"/>
+                <w:sz w:val="24"/>
+                <w:szCs w:val="24"/>
+              </w:rPr>
+              <w:t>&lt;kiwi,[1,2,2]&gt;</w:t>
+            </w:r>
+          </w:p>
+          <w:p>
+            <w:pPr>
+              <w:pStyle w:val="NoSpacing"/>
+              <w:rPr>
+                <w:rFonts w:asciiTheme="majorHAnsi" w:hAnsiTheme="majorHAnsi"/>
+                <w:color w:val="0000CC"/>
+                <w:sz w:val="24"/>
+                <w:szCs w:val="24"/>
+              </w:rPr>
+            </w:pPr>
+            <w:r>
+              <w:rPr>
+                <w:rFonts w:asciiTheme="majorHAnsi" w:hAnsiTheme="majorHAnsi"/>
+                <w:color w:val="0000CC"/>
+                <w:sz w:val="24"/>
+                <w:szCs w:val="24"/>
+              </w:rPr>
+              <w:t>&lt;mango,[1,1,1,1]&gt;</w:t>
+            </w:r>
+          </w:p>
+          <w:p>
+            <w:pPr>
+              <w:pStyle w:val="NoSpacing"/>
+              <w:rPr>
+                <w:rFonts w:asciiTheme="majorHAnsi" w:hAnsiTheme="majorHAnsi"/>
+                <w:color w:val="0000CC"/>
+                <w:sz w:val="24"/>
+                <w:szCs w:val="24"/>
+              </w:rPr>
+            </w:pPr>
+            <w:r>
+              <w:rPr>
+                <w:rFonts w:asciiTheme="majorHAnsi" w:hAnsiTheme="majorHAnsi"/>
+                <w:color w:val="0000CC"/>
+                <w:sz w:val="24"/>
+                <w:szCs w:val="24"/>
+              </w:rPr>
+              <w:t>&lt;olive,[1,1,1,2]&gt;</w:t>
+            </w:r>
+          </w:p>
+          <w:p>
+            <w:pPr>
+              <w:pStyle w:val="NoSpacing"/>
+              <w:rPr>
+                <w:rFonts w:asciiTheme="majorHAnsi" w:hAnsiTheme="majorHAnsi"/>
+                <w:color w:val="0000CC"/>
+                <w:sz w:val="24"/>
+                <w:szCs w:val="24"/>
+              </w:rPr>
+            </w:pPr>
+            <w:r>
+              <w:rPr>
+                <w:rFonts w:asciiTheme="majorHAnsi" w:hAnsiTheme="majorHAnsi"/>
+                <w:color w:val="0000CC"/>
+                <w:sz w:val="24"/>
+                <w:szCs w:val="24"/>
+              </w:rPr>
+              <w:t>&lt;plum,[1,1,1,1]&gt;</w:t>
+            </w:r>
           </w:p>
         </w:tc>
         <w:tc>
@@ -4681,10 +10135,48 @@
                 <w:szCs w:val="24"/>
               </w:rPr>
             </w:pPr>
+            <w:r>
+              <w:rPr>
+                <w:rFonts w:asciiTheme="majorHAnsi" w:hAnsiTheme="majorHAnsi"/>
+                <w:color w:val="0000CC"/>
+                <w:sz w:val="24"/>
+                <w:szCs w:val="24"/>
+              </w:rPr>
+              <w:t>&lt;radish,[2,1,1,</w:t>
+            </w:r>
+            <w:r>
+              <w:rPr>
+                <w:rFonts w:asciiTheme="majorHAnsi" w:hAnsiTheme="majorHAnsi"/>
+                <w:color w:val="0000CC"/>
+                <w:sz w:val="24"/>
+                <w:szCs w:val="24"/>
+              </w:rPr>
+              <w:t>2</w:t>
+            </w:r>
+            <w:r>
+              <w:rPr>
+                <w:rFonts w:asciiTheme="majorHAnsi" w:hAnsiTheme="majorHAnsi"/>
+                <w:color w:val="0000CC"/>
+                <w:sz w:val="24"/>
+                <w:szCs w:val="24"/>
+              </w:rPr>
+              <w:t>]&gt;</w:t>
+            </w:r>
           </w:p>
         </w:tc>
       </w:tr>
     </w:tbl>
+    <w:p>
+      <w:pPr>
+        <w:spacing w:after="0" w:line="240" w:lineRule="auto"/>
+        <w:ind w:left="720"/>
+        <w:rPr>
+          <w:rFonts w:asciiTheme="majorHAnsi" w:hAnsiTheme="majorHAnsi"/>
+          <w:sz w:val="24"/>
+          <w:szCs w:val="24"/>
+        </w:rPr>
+      </w:pPr>
+    </w:p>
     <w:p>
       <w:pPr>
         <w:spacing w:after="0" w:line="240" w:lineRule="auto"/>
@@ -5172,6 +10664,223 @@
               <w:pStyle w:val="NoSpacing"/>
               <w:rPr>
                 <w:rFonts w:asciiTheme="majorHAnsi" w:hAnsiTheme="majorHAnsi"/>
+                <w:color w:val="0000CC"/>
+                <w:sz w:val="24"/>
+                <w:szCs w:val="24"/>
+              </w:rPr>
+            </w:pPr>
+            <w:r>
+              <w:rPr>
+                <w:rFonts w:asciiTheme="majorHAnsi" w:hAnsiTheme="majorHAnsi"/>
+                <w:color w:val="0000CC"/>
+                <w:sz w:val="24"/>
+                <w:szCs w:val="24"/>
+              </w:rPr>
+              <w:t>&lt;</w:t>
+            </w:r>
+            <w:r>
+              <w:rPr>
+                <w:rFonts w:asciiTheme="majorHAnsi" w:hAnsiTheme="majorHAnsi"/>
+                <w:color w:val="0000CC"/>
+                <w:sz w:val="24"/>
+                <w:szCs w:val="24"/>
+              </w:rPr>
+              <w:t>banana</w:t>
+            </w:r>
+            <w:r>
+              <w:rPr>
+                <w:rFonts w:asciiTheme="majorHAnsi" w:hAnsiTheme="majorHAnsi"/>
+                <w:color w:val="0000CC"/>
+                <w:sz w:val="24"/>
+                <w:szCs w:val="24"/>
+              </w:rPr>
+              <w:t>,1&gt;</w:t>
+            </w:r>
+          </w:p>
+          <w:p>
+            <w:pPr>
+              <w:pStyle w:val="NoSpacing"/>
+              <w:rPr>
+                <w:rFonts w:asciiTheme="majorHAnsi" w:hAnsiTheme="majorHAnsi"/>
+                <w:color w:val="0000CC"/>
+                <w:sz w:val="24"/>
+                <w:szCs w:val="24"/>
+              </w:rPr>
+            </w:pPr>
+            <w:r>
+              <w:rPr>
+                <w:rFonts w:asciiTheme="majorHAnsi" w:hAnsiTheme="majorHAnsi"/>
+                <w:color w:val="0000CC"/>
+                <w:sz w:val="24"/>
+                <w:szCs w:val="24"/>
+              </w:rPr>
+              <w:t>&lt;</w:t>
+            </w:r>
+            <w:r>
+              <w:rPr>
+                <w:rFonts w:asciiTheme="majorHAnsi" w:hAnsiTheme="majorHAnsi"/>
+                <w:color w:val="0000CC"/>
+                <w:sz w:val="24"/>
+                <w:szCs w:val="24"/>
+              </w:rPr>
+              <w:t>cherry</w:t>
+            </w:r>
+            <w:r>
+              <w:rPr>
+                <w:rFonts w:asciiTheme="majorHAnsi" w:hAnsiTheme="majorHAnsi"/>
+                <w:color w:val="0000CC"/>
+                <w:sz w:val="24"/>
+                <w:szCs w:val="24"/>
+              </w:rPr>
+              <w:t>,4&gt;</w:t>
+            </w:r>
+            <w:r>
+              <w:rPr>
+                <w:rFonts w:asciiTheme="majorHAnsi" w:hAnsiTheme="majorHAnsi"/>
+                <w:color w:val="0000CC"/>
+                <w:sz w:val="24"/>
+                <w:szCs w:val="24"/>
+              </w:rPr>
+              <w:t xml:space="preserve"> </w:t>
+            </w:r>
+          </w:p>
+          <w:p>
+            <w:pPr>
+              <w:pStyle w:val="NoSpacing"/>
+              <w:rPr>
+                <w:rFonts w:asciiTheme="majorHAnsi" w:hAnsiTheme="majorHAnsi"/>
+                <w:color w:val="0000CC"/>
+                <w:sz w:val="24"/>
+                <w:szCs w:val="24"/>
+              </w:rPr>
+            </w:pPr>
+            <w:r>
+              <w:rPr>
+                <w:rFonts w:asciiTheme="majorHAnsi" w:hAnsiTheme="majorHAnsi"/>
+                <w:color w:val="0000CC"/>
+                <w:sz w:val="24"/>
+                <w:szCs w:val="24"/>
+              </w:rPr>
+              <w:t>&lt;</w:t>
+            </w:r>
+            <w:r>
+              <w:rPr>
+                <w:rFonts w:asciiTheme="majorHAnsi" w:hAnsiTheme="majorHAnsi"/>
+                <w:color w:val="0000CC"/>
+                <w:sz w:val="24"/>
+                <w:szCs w:val="24"/>
+              </w:rPr>
+              <w:t>mango</w:t>
+            </w:r>
+            <w:r>
+              <w:rPr>
+                <w:rFonts w:asciiTheme="majorHAnsi" w:hAnsiTheme="majorHAnsi"/>
+                <w:color w:val="0000CC"/>
+                <w:sz w:val="24"/>
+                <w:szCs w:val="24"/>
+              </w:rPr>
+              <w:t>,1&gt;</w:t>
+            </w:r>
+            <w:r>
+              <w:rPr>
+                <w:rFonts w:asciiTheme="majorHAnsi" w:hAnsiTheme="majorHAnsi"/>
+                <w:color w:val="0000CC"/>
+                <w:sz w:val="24"/>
+                <w:szCs w:val="24"/>
+              </w:rPr>
+              <w:t xml:space="preserve"> </w:t>
+            </w:r>
+          </w:p>
+          <w:p>
+            <w:pPr>
+              <w:pStyle w:val="NoSpacing"/>
+              <w:rPr>
+                <w:rFonts w:asciiTheme="majorHAnsi" w:hAnsiTheme="majorHAnsi"/>
+                <w:color w:val="0000CC"/>
+                <w:sz w:val="24"/>
+                <w:szCs w:val="24"/>
+              </w:rPr>
+            </w:pPr>
+            <w:r>
+              <w:rPr>
+                <w:rFonts w:asciiTheme="majorHAnsi" w:hAnsiTheme="majorHAnsi"/>
+                <w:color w:val="0000CC"/>
+                <w:sz w:val="24"/>
+                <w:szCs w:val="24"/>
+              </w:rPr>
+              <w:t>&lt;</w:t>
+            </w:r>
+            <w:r>
+              <w:rPr>
+                <w:rFonts w:asciiTheme="majorHAnsi" w:hAnsiTheme="majorHAnsi"/>
+                <w:color w:val="0000CC"/>
+                <w:sz w:val="24"/>
+                <w:szCs w:val="24"/>
+              </w:rPr>
+              <w:t>olive</w:t>
+            </w:r>
+            <w:r>
+              <w:rPr>
+                <w:rFonts w:asciiTheme="majorHAnsi" w:hAnsiTheme="majorHAnsi"/>
+                <w:color w:val="0000CC"/>
+                <w:sz w:val="24"/>
+                <w:szCs w:val="24"/>
+              </w:rPr>
+              <w:t>,1&gt;</w:t>
+            </w:r>
+            <w:r>
+              <w:rPr>
+                <w:rFonts w:asciiTheme="majorHAnsi" w:hAnsiTheme="majorHAnsi"/>
+                <w:color w:val="0000CC"/>
+                <w:sz w:val="24"/>
+                <w:szCs w:val="24"/>
+              </w:rPr>
+              <w:t xml:space="preserve"> </w:t>
+            </w:r>
+          </w:p>
+          <w:p>
+            <w:pPr>
+              <w:pStyle w:val="NoSpacing"/>
+              <w:rPr>
+                <w:rFonts w:asciiTheme="majorHAnsi" w:hAnsiTheme="majorHAnsi"/>
+                <w:color w:val="0000CC"/>
+                <w:sz w:val="24"/>
+                <w:szCs w:val="24"/>
+              </w:rPr>
+            </w:pPr>
+            <w:r>
+              <w:rPr>
+                <w:rFonts w:asciiTheme="majorHAnsi" w:hAnsiTheme="majorHAnsi"/>
+                <w:color w:val="0000CC"/>
+                <w:sz w:val="24"/>
+                <w:szCs w:val="24"/>
+              </w:rPr>
+              <w:t>&lt;</w:t>
+            </w:r>
+            <w:r>
+              <w:rPr>
+                <w:rFonts w:asciiTheme="majorHAnsi" w:hAnsiTheme="majorHAnsi"/>
+                <w:color w:val="0000CC"/>
+                <w:sz w:val="24"/>
+                <w:szCs w:val="24"/>
+              </w:rPr>
+              <w:t>plum</w:t>
+            </w:r>
+            <w:r>
+              <w:rPr>
+                <w:rFonts w:asciiTheme="majorHAnsi" w:hAnsiTheme="majorHAnsi"/>
+                <w:color w:val="0000CC"/>
+                <w:sz w:val="24"/>
+                <w:szCs w:val="24"/>
+              </w:rPr>
+              <w:t>,1&gt;</w:t>
+            </w:r>
+          </w:p>
+          <w:p>
+            <w:pPr>
+              <w:pStyle w:val="NoSpacing"/>
+              <w:rPr>
+                <w:rFonts w:asciiTheme="majorHAnsi" w:hAnsiTheme="majorHAnsi"/>
                 <w:bCs/>
                 <w:color w:val="0000CC"/>
                 <w:sz w:val="24"/>
@@ -5190,12 +10899,136 @@
               <w:pStyle w:val="NoSpacing"/>
               <w:rPr>
                 <w:rFonts w:asciiTheme="majorHAnsi" w:hAnsiTheme="majorHAnsi"/>
-                <w:bCs/>
-                <w:color w:val="0000CC"/>
-                <w:sz w:val="24"/>
-                <w:szCs w:val="24"/>
-              </w:rPr>
-            </w:pPr>
+                <w:color w:val="0000CC"/>
+                <w:sz w:val="24"/>
+                <w:szCs w:val="24"/>
+              </w:rPr>
+            </w:pPr>
+            <w:r>
+              <w:rPr>
+                <w:rFonts w:asciiTheme="majorHAnsi" w:hAnsiTheme="majorHAnsi"/>
+                <w:color w:val="0000CC"/>
+                <w:sz w:val="24"/>
+                <w:szCs w:val="24"/>
+              </w:rPr>
+              <w:t>&lt;banana,</w:t>
+            </w:r>
+            <w:r>
+              <w:rPr>
+                <w:rFonts w:asciiTheme="majorHAnsi" w:hAnsiTheme="majorHAnsi"/>
+                <w:color w:val="0000CC"/>
+                <w:sz w:val="24"/>
+                <w:szCs w:val="24"/>
+              </w:rPr>
+              <w:t>3</w:t>
+            </w:r>
+            <w:r>
+              <w:rPr>
+                <w:rFonts w:asciiTheme="majorHAnsi" w:hAnsiTheme="majorHAnsi"/>
+                <w:color w:val="0000CC"/>
+                <w:sz w:val="24"/>
+                <w:szCs w:val="24"/>
+              </w:rPr>
+              <w:t>&gt;</w:t>
+            </w:r>
+          </w:p>
+          <w:p>
+            <w:pPr>
+              <w:pStyle w:val="NoSpacing"/>
+              <w:rPr>
+                <w:rFonts w:asciiTheme="majorHAnsi" w:hAnsiTheme="majorHAnsi"/>
+                <w:color w:val="0000CC"/>
+                <w:sz w:val="24"/>
+                <w:szCs w:val="24"/>
+              </w:rPr>
+            </w:pPr>
+            <w:r>
+              <w:rPr>
+                <w:rFonts w:asciiTheme="majorHAnsi" w:hAnsiTheme="majorHAnsi"/>
+                <w:color w:val="0000CC"/>
+                <w:sz w:val="24"/>
+                <w:szCs w:val="24"/>
+              </w:rPr>
+              <w:t>&lt;cherry,1&gt;</w:t>
+            </w:r>
+          </w:p>
+          <w:p>
+            <w:pPr>
+              <w:pStyle w:val="NoSpacing"/>
+              <w:rPr>
+                <w:rFonts w:asciiTheme="majorHAnsi" w:hAnsiTheme="majorHAnsi"/>
+                <w:color w:val="0000CC"/>
+                <w:sz w:val="24"/>
+                <w:szCs w:val="24"/>
+              </w:rPr>
+            </w:pPr>
+            <w:r>
+              <w:rPr>
+                <w:rFonts w:asciiTheme="majorHAnsi" w:hAnsiTheme="majorHAnsi"/>
+                <w:color w:val="0000CC"/>
+                <w:sz w:val="24"/>
+                <w:szCs w:val="24"/>
+              </w:rPr>
+              <w:t>&lt;kiwi,</w:t>
+            </w:r>
+            <w:r>
+              <w:rPr>
+                <w:rFonts w:asciiTheme="majorHAnsi" w:hAnsiTheme="majorHAnsi"/>
+                <w:color w:val="0000CC"/>
+                <w:sz w:val="24"/>
+                <w:szCs w:val="24"/>
+              </w:rPr>
+              <w:t>2</w:t>
+            </w:r>
+            <w:r>
+              <w:rPr>
+                <w:rFonts w:asciiTheme="majorHAnsi" w:hAnsiTheme="majorHAnsi"/>
+                <w:color w:val="0000CC"/>
+                <w:sz w:val="24"/>
+                <w:szCs w:val="24"/>
+              </w:rPr>
+              <w:t>&gt;</w:t>
+            </w:r>
+          </w:p>
+          <w:p>
+            <w:pPr>
+              <w:pStyle w:val="NoSpacing"/>
+              <w:rPr>
+                <w:rFonts w:asciiTheme="majorHAnsi" w:hAnsiTheme="majorHAnsi"/>
+                <w:color w:val="0000CC"/>
+                <w:sz w:val="24"/>
+                <w:szCs w:val="24"/>
+              </w:rPr>
+            </w:pPr>
+            <w:r>
+              <w:rPr>
+                <w:rFonts w:asciiTheme="majorHAnsi" w:hAnsiTheme="majorHAnsi"/>
+                <w:color w:val="0000CC"/>
+                <w:sz w:val="24"/>
+                <w:szCs w:val="24"/>
+              </w:rPr>
+              <w:t>&lt;mango,1&gt;</w:t>
+            </w:r>
+          </w:p>
+          <w:p>
+            <w:pPr>
+              <w:pStyle w:val="NoSpacing"/>
+              <w:rPr>
+                <w:rFonts w:asciiTheme="majorHAnsi" w:hAnsiTheme="majorHAnsi"/>
+                <w:color w:val="0000CC"/>
+                <w:sz w:val="24"/>
+                <w:szCs w:val="24"/>
+              </w:rPr>
+            </w:pPr>
+            <w:r>
+              <w:rPr>
+                <w:rFonts w:asciiTheme="majorHAnsi" w:hAnsiTheme="majorHAnsi"/>
+                <w:color w:val="0000CC"/>
+                <w:sz w:val="24"/>
+                <w:szCs w:val="24"/>
+              </w:rPr>
+              <w:t>&lt;plum,1&gt;</w:t>
+            </w:r>
           </w:p>
         </w:tc>
         <w:tc>
@@ -5208,12 +11041,154 @@
               <w:pStyle w:val="NoSpacing"/>
               <w:rPr>
                 <w:rFonts w:asciiTheme="majorHAnsi" w:hAnsiTheme="majorHAnsi"/>
-                <w:bCs/>
-                <w:color w:val="0000CC"/>
-                <w:sz w:val="24"/>
-                <w:szCs w:val="24"/>
-              </w:rPr>
-            </w:pPr>
+                <w:color w:val="0000CC"/>
+                <w:sz w:val="24"/>
+                <w:szCs w:val="24"/>
+              </w:rPr>
+            </w:pPr>
+            <w:r>
+              <w:rPr>
+                <w:rFonts w:asciiTheme="majorHAnsi" w:hAnsiTheme="majorHAnsi"/>
+                <w:color w:val="0000CC"/>
+                <w:sz w:val="24"/>
+                <w:szCs w:val="24"/>
+              </w:rPr>
+              <w:t>&lt;banana,1&gt;</w:t>
+            </w:r>
+          </w:p>
+          <w:p>
+            <w:pPr>
+              <w:pStyle w:val="NoSpacing"/>
+              <w:rPr>
+                <w:rFonts w:asciiTheme="majorHAnsi" w:hAnsiTheme="majorHAnsi"/>
+                <w:color w:val="0000CC"/>
+                <w:sz w:val="24"/>
+                <w:szCs w:val="24"/>
+              </w:rPr>
+            </w:pPr>
+            <w:r>
+              <w:rPr>
+                <w:rFonts w:asciiTheme="majorHAnsi" w:hAnsiTheme="majorHAnsi"/>
+                <w:color w:val="0000CC"/>
+                <w:sz w:val="24"/>
+                <w:szCs w:val="24"/>
+              </w:rPr>
+              <w:t>&lt;cherry,</w:t>
+            </w:r>
+            <w:r>
+              <w:rPr>
+                <w:rFonts w:asciiTheme="majorHAnsi" w:hAnsiTheme="majorHAnsi"/>
+                <w:color w:val="0000CC"/>
+                <w:sz w:val="24"/>
+                <w:szCs w:val="24"/>
+              </w:rPr>
+              <w:t>2</w:t>
+            </w:r>
+            <w:r>
+              <w:rPr>
+                <w:rFonts w:asciiTheme="majorHAnsi" w:hAnsiTheme="majorHAnsi"/>
+                <w:color w:val="0000CC"/>
+                <w:sz w:val="24"/>
+                <w:szCs w:val="24"/>
+              </w:rPr>
+              <w:t>&gt;</w:t>
+            </w:r>
+          </w:p>
+          <w:p>
+            <w:pPr>
+              <w:pStyle w:val="NoSpacing"/>
+              <w:rPr>
+                <w:rFonts w:asciiTheme="majorHAnsi" w:hAnsiTheme="majorHAnsi"/>
+                <w:color w:val="0000CC"/>
+                <w:sz w:val="24"/>
+                <w:szCs w:val="24"/>
+              </w:rPr>
+            </w:pPr>
+            <w:r>
+              <w:rPr>
+                <w:rFonts w:asciiTheme="majorHAnsi" w:hAnsiTheme="majorHAnsi"/>
+                <w:color w:val="0000CC"/>
+                <w:sz w:val="24"/>
+                <w:szCs w:val="24"/>
+              </w:rPr>
+              <w:t>&lt;kiwi,</w:t>
+            </w:r>
+            <w:r>
+              <w:rPr>
+                <w:rFonts w:asciiTheme="majorHAnsi" w:hAnsiTheme="majorHAnsi"/>
+                <w:color w:val="0000CC"/>
+                <w:sz w:val="24"/>
+                <w:szCs w:val="24"/>
+              </w:rPr>
+              <w:t>2</w:t>
+            </w:r>
+            <w:r>
+              <w:rPr>
+                <w:rFonts w:asciiTheme="majorHAnsi" w:hAnsiTheme="majorHAnsi"/>
+                <w:color w:val="0000CC"/>
+                <w:sz w:val="24"/>
+                <w:szCs w:val="24"/>
+              </w:rPr>
+              <w:t>&gt;</w:t>
+            </w:r>
+          </w:p>
+          <w:p>
+            <w:pPr>
+              <w:pStyle w:val="NoSpacing"/>
+              <w:rPr>
+                <w:rFonts w:asciiTheme="majorHAnsi" w:hAnsiTheme="majorHAnsi"/>
+                <w:color w:val="0000CC"/>
+                <w:sz w:val="24"/>
+                <w:szCs w:val="24"/>
+              </w:rPr>
+            </w:pPr>
+            <w:r>
+              <w:rPr>
+                <w:rFonts w:asciiTheme="majorHAnsi" w:hAnsiTheme="majorHAnsi"/>
+                <w:color w:val="0000CC"/>
+                <w:sz w:val="24"/>
+                <w:szCs w:val="24"/>
+              </w:rPr>
+              <w:t>&lt;olive,</w:t>
+            </w:r>
+            <w:r>
+              <w:rPr>
+                <w:rFonts w:asciiTheme="majorHAnsi" w:hAnsiTheme="majorHAnsi"/>
+                <w:color w:val="0000CC"/>
+                <w:sz w:val="24"/>
+                <w:szCs w:val="24"/>
+              </w:rPr>
+              <w:t>2</w:t>
+            </w:r>
+            <w:r>
+              <w:rPr>
+                <w:rFonts w:asciiTheme="majorHAnsi" w:hAnsiTheme="majorHAnsi"/>
+                <w:color w:val="0000CC"/>
+                <w:sz w:val="24"/>
+                <w:szCs w:val="24"/>
+              </w:rPr>
+              <w:t>&gt;</w:t>
+            </w:r>
+          </w:p>
+          <w:p>
+            <w:pPr>
+              <w:pStyle w:val="NoSpacing"/>
+              <w:rPr>
+                <w:rFonts w:asciiTheme="majorHAnsi" w:hAnsiTheme="majorHAnsi"/>
+                <w:color w:val="0000CC"/>
+                <w:sz w:val="24"/>
+                <w:szCs w:val="24"/>
+              </w:rPr>
+            </w:pPr>
+            <w:r>
+              <w:rPr>
+                <w:rFonts w:asciiTheme="majorHAnsi" w:hAnsiTheme="majorHAnsi"/>
+                <w:color w:val="0000CC"/>
+                <w:sz w:val="24"/>
+                <w:szCs w:val="24"/>
+              </w:rPr>
+              <w:t>&lt;radish,1&gt;</w:t>
+            </w:r>
           </w:p>
         </w:tc>
       </w:tr>
@@ -5313,18 +11288,7 @@
                 <w:sz w:val="24"/>
                 <w:szCs w:val="24"/>
               </w:rPr>
-              <w:t>Mapper 2–Input Split 2 –output</w:t>
-            </w:r>
-            <w:r>
-              <w:rPr>
-                <w:rFonts w:asciiTheme="majorHAnsi" w:hAnsiTheme="majorHAnsi"/>
-                <w:b/>
-                <w:bCs/>
-                <w:color w:val="0000CC"/>
-                <w:sz w:val="24"/>
-                <w:szCs w:val="24"/>
-              </w:rPr>
-              <w:t xml:space="preserve"> file</w:t>
+              <w:t>Mapper 2–Input Split 2 –output file</w:t>
             </w:r>
           </w:p>
         </w:tc>
@@ -5354,18 +11318,7 @@
                 <w:sz w:val="24"/>
                 <w:szCs w:val="24"/>
               </w:rPr>
-              <w:t>Mapper 4 – Input Split 4- output</w:t>
-            </w:r>
-            <w:r>
-              <w:rPr>
-                <w:rFonts w:asciiTheme="majorHAnsi" w:hAnsiTheme="majorHAnsi"/>
-                <w:b/>
-                <w:bCs/>
-                <w:color w:val="0000CC"/>
-                <w:sz w:val="24"/>
-                <w:szCs w:val="24"/>
-              </w:rPr>
-              <w:t xml:space="preserve"> file</w:t>
+              <w:t>Mapper 4 – Input Split 4- output file</w:t>
             </w:r>
           </w:p>
         </w:tc>
@@ -5395,21 +11348,8 @@
                 <w:sz w:val="24"/>
                 <w:szCs w:val="24"/>
               </w:rPr>
-              <w:t>Mapper 6 – Input Split 6- output</w:t>
-            </w:r>
-            <w:r>
-              <w:rPr>
-                <w:rFonts w:asciiTheme="majorHAnsi" w:hAnsiTheme="majorHAnsi"/>
-                <w:b/>
-                <w:bCs/>
-                <w:color w:val="0000CC"/>
-                <w:sz w:val="24"/>
-                <w:szCs w:val="24"/>
-              </w:rPr>
-              <w:t xml:space="preserve"> file</w:t>
-            </w:r>
-            <w:bookmarkStart w:id="0" w:name="_GoBack"/>
-            <w:bookmarkEnd w:id="0"/>
+              <w:t>Mapper 6 – Input Split 6- output file</w:t>
+            </w:r>
           </w:p>
         </w:tc>
       </w:tr>
@@ -5428,12 +11368,154 @@
               <w:pStyle w:val="NoSpacing"/>
               <w:rPr>
                 <w:rFonts w:asciiTheme="majorHAnsi" w:hAnsiTheme="majorHAnsi"/>
-                <w:bCs/>
-                <w:color w:val="0000CC"/>
-                <w:sz w:val="24"/>
-                <w:szCs w:val="24"/>
-              </w:rPr>
-            </w:pPr>
+                <w:color w:val="0000CC"/>
+                <w:sz w:val="24"/>
+                <w:szCs w:val="24"/>
+              </w:rPr>
+            </w:pPr>
+            <w:r>
+              <w:rPr>
+                <w:rFonts w:asciiTheme="majorHAnsi" w:hAnsiTheme="majorHAnsi"/>
+                <w:color w:val="0000CC"/>
+                <w:sz w:val="24"/>
+                <w:szCs w:val="24"/>
+              </w:rPr>
+              <w:t>&lt;banana,</w:t>
+            </w:r>
+            <w:r>
+              <w:rPr>
+                <w:rFonts w:asciiTheme="majorHAnsi" w:hAnsiTheme="majorHAnsi"/>
+                <w:color w:val="0000CC"/>
+                <w:sz w:val="24"/>
+                <w:szCs w:val="24"/>
+              </w:rPr>
+              <w:t>2</w:t>
+            </w:r>
+            <w:r>
+              <w:rPr>
+                <w:rFonts w:asciiTheme="majorHAnsi" w:hAnsiTheme="majorHAnsi"/>
+                <w:color w:val="0000CC"/>
+                <w:sz w:val="24"/>
+                <w:szCs w:val="24"/>
+              </w:rPr>
+              <w:t>&gt;</w:t>
+            </w:r>
+          </w:p>
+          <w:p>
+            <w:pPr>
+              <w:pStyle w:val="NoSpacing"/>
+              <w:rPr>
+                <w:rFonts w:asciiTheme="majorHAnsi" w:hAnsiTheme="majorHAnsi"/>
+                <w:color w:val="0000CC"/>
+                <w:sz w:val="24"/>
+                <w:szCs w:val="24"/>
+              </w:rPr>
+            </w:pPr>
+            <w:r>
+              <w:rPr>
+                <w:rFonts w:asciiTheme="majorHAnsi" w:hAnsiTheme="majorHAnsi"/>
+                <w:color w:val="0000CC"/>
+                <w:sz w:val="24"/>
+                <w:szCs w:val="24"/>
+              </w:rPr>
+              <w:t>&lt;carrot,1&gt;</w:t>
+            </w:r>
+          </w:p>
+          <w:p>
+            <w:pPr>
+              <w:pStyle w:val="NoSpacing"/>
+              <w:rPr>
+                <w:rFonts w:asciiTheme="majorHAnsi" w:hAnsiTheme="majorHAnsi"/>
+                <w:color w:val="0000CC"/>
+                <w:sz w:val="24"/>
+                <w:szCs w:val="24"/>
+              </w:rPr>
+            </w:pPr>
+            <w:r>
+              <w:rPr>
+                <w:rFonts w:asciiTheme="majorHAnsi" w:hAnsiTheme="majorHAnsi"/>
+                <w:color w:val="0000CC"/>
+                <w:sz w:val="24"/>
+                <w:szCs w:val="24"/>
+              </w:rPr>
+              <w:t>&lt;cherry,</w:t>
+            </w:r>
+            <w:r>
+              <w:rPr>
+                <w:rFonts w:asciiTheme="majorHAnsi" w:hAnsiTheme="majorHAnsi"/>
+                <w:color w:val="0000CC"/>
+                <w:sz w:val="24"/>
+                <w:szCs w:val="24"/>
+              </w:rPr>
+              <w:t>2</w:t>
+            </w:r>
+            <w:r>
+              <w:rPr>
+                <w:rFonts w:asciiTheme="majorHAnsi" w:hAnsiTheme="majorHAnsi"/>
+                <w:color w:val="0000CC"/>
+                <w:sz w:val="24"/>
+                <w:szCs w:val="24"/>
+              </w:rPr>
+              <w:t>&gt;</w:t>
+            </w:r>
+          </w:p>
+          <w:p>
+            <w:pPr>
+              <w:pStyle w:val="NoSpacing"/>
+              <w:rPr>
+                <w:rFonts w:asciiTheme="majorHAnsi" w:hAnsiTheme="majorHAnsi"/>
+                <w:color w:val="0000CC"/>
+                <w:sz w:val="24"/>
+                <w:szCs w:val="24"/>
+              </w:rPr>
+            </w:pPr>
+            <w:r>
+              <w:rPr>
+                <w:rFonts w:asciiTheme="majorHAnsi" w:hAnsiTheme="majorHAnsi"/>
+                <w:color w:val="0000CC"/>
+                <w:sz w:val="24"/>
+                <w:szCs w:val="24"/>
+              </w:rPr>
+              <w:t>&lt;mango,1&gt;</w:t>
+            </w:r>
+          </w:p>
+          <w:p>
+            <w:pPr>
+              <w:pStyle w:val="NoSpacing"/>
+              <w:rPr>
+                <w:rFonts w:asciiTheme="majorHAnsi" w:hAnsiTheme="majorHAnsi"/>
+                <w:color w:val="0000CC"/>
+                <w:sz w:val="24"/>
+                <w:szCs w:val="24"/>
+              </w:rPr>
+            </w:pPr>
+            <w:r>
+              <w:rPr>
+                <w:rFonts w:asciiTheme="majorHAnsi" w:hAnsiTheme="majorHAnsi"/>
+                <w:color w:val="0000CC"/>
+                <w:sz w:val="24"/>
+                <w:szCs w:val="24"/>
+              </w:rPr>
+              <w:t>&lt;radish,</w:t>
+            </w:r>
+            <w:r>
+              <w:rPr>
+                <w:rFonts w:asciiTheme="majorHAnsi" w:hAnsiTheme="majorHAnsi"/>
+                <w:color w:val="0000CC"/>
+                <w:sz w:val="24"/>
+                <w:szCs w:val="24"/>
+              </w:rPr>
+              <w:t>2</w:t>
+            </w:r>
+            <w:r>
+              <w:rPr>
+                <w:rFonts w:asciiTheme="majorHAnsi" w:hAnsiTheme="majorHAnsi"/>
+                <w:color w:val="0000CC"/>
+                <w:sz w:val="24"/>
+                <w:szCs w:val="24"/>
+              </w:rPr>
+              <w:t>&gt;</w:t>
+            </w:r>
           </w:p>
         </w:tc>
         <w:tc>
@@ -5446,12 +11528,160 @@
               <w:pStyle w:val="NoSpacing"/>
               <w:rPr>
                 <w:rFonts w:asciiTheme="majorHAnsi" w:hAnsiTheme="majorHAnsi"/>
-                <w:bCs/>
-                <w:color w:val="0000CC"/>
-                <w:sz w:val="24"/>
-                <w:szCs w:val="24"/>
-              </w:rPr>
-            </w:pPr>
+                <w:color w:val="0000CC"/>
+                <w:sz w:val="24"/>
+                <w:szCs w:val="24"/>
+              </w:rPr>
+            </w:pPr>
+            <w:r>
+              <w:rPr>
+                <w:rFonts w:asciiTheme="majorHAnsi" w:hAnsiTheme="majorHAnsi"/>
+                <w:color w:val="0000CC"/>
+                <w:sz w:val="24"/>
+                <w:szCs w:val="24"/>
+              </w:rPr>
+              <w:t>&lt;apple,1&gt;</w:t>
+            </w:r>
+          </w:p>
+          <w:p>
+            <w:pPr>
+              <w:pStyle w:val="NoSpacing"/>
+              <w:rPr>
+                <w:rFonts w:asciiTheme="majorHAnsi" w:hAnsiTheme="majorHAnsi"/>
+                <w:color w:val="0000CC"/>
+                <w:sz w:val="24"/>
+                <w:szCs w:val="24"/>
+              </w:rPr>
+            </w:pPr>
+            <w:r>
+              <w:rPr>
+                <w:rFonts w:asciiTheme="majorHAnsi" w:hAnsiTheme="majorHAnsi"/>
+                <w:color w:val="0000CC"/>
+                <w:sz w:val="24"/>
+                <w:szCs w:val="24"/>
+              </w:rPr>
+              <w:t>&lt;banana,1&gt;</w:t>
+            </w:r>
+          </w:p>
+          <w:p>
+            <w:pPr>
+              <w:pStyle w:val="NoSpacing"/>
+              <w:rPr>
+                <w:rFonts w:asciiTheme="majorHAnsi" w:hAnsiTheme="majorHAnsi"/>
+                <w:color w:val="0000CC"/>
+                <w:sz w:val="24"/>
+                <w:szCs w:val="24"/>
+              </w:rPr>
+            </w:pPr>
+            <w:r>
+              <w:rPr>
+                <w:rFonts w:asciiTheme="majorHAnsi" w:hAnsiTheme="majorHAnsi"/>
+                <w:color w:val="0000CC"/>
+                <w:sz w:val="24"/>
+                <w:szCs w:val="24"/>
+              </w:rPr>
+              <w:t>&lt;carrot,1&gt;</w:t>
+            </w:r>
+          </w:p>
+          <w:p>
+            <w:pPr>
+              <w:pStyle w:val="NoSpacing"/>
+              <w:rPr>
+                <w:rFonts w:asciiTheme="majorHAnsi" w:hAnsiTheme="majorHAnsi"/>
+                <w:color w:val="0000CC"/>
+                <w:sz w:val="24"/>
+                <w:szCs w:val="24"/>
+              </w:rPr>
+            </w:pPr>
+            <w:r>
+              <w:rPr>
+                <w:rFonts w:asciiTheme="majorHAnsi" w:hAnsiTheme="majorHAnsi"/>
+                <w:color w:val="0000CC"/>
+                <w:sz w:val="24"/>
+                <w:szCs w:val="24"/>
+              </w:rPr>
+              <w:t>&lt;kiwi,1&gt;</w:t>
+            </w:r>
+          </w:p>
+          <w:p>
+            <w:pPr>
+              <w:pStyle w:val="NoSpacing"/>
+              <w:rPr>
+                <w:rFonts w:asciiTheme="majorHAnsi" w:hAnsiTheme="majorHAnsi"/>
+                <w:color w:val="0000CC"/>
+                <w:sz w:val="24"/>
+                <w:szCs w:val="24"/>
+              </w:rPr>
+            </w:pPr>
+            <w:r>
+              <w:rPr>
+                <w:rFonts w:asciiTheme="majorHAnsi" w:hAnsiTheme="majorHAnsi"/>
+                <w:color w:val="0000CC"/>
+                <w:sz w:val="24"/>
+                <w:szCs w:val="24"/>
+              </w:rPr>
+              <w:t>&lt;mango,1&gt;</w:t>
+            </w:r>
+          </w:p>
+          <w:p>
+            <w:pPr>
+              <w:pStyle w:val="NoSpacing"/>
+              <w:rPr>
+                <w:rFonts w:asciiTheme="majorHAnsi" w:hAnsiTheme="majorHAnsi"/>
+                <w:color w:val="0000CC"/>
+                <w:sz w:val="24"/>
+                <w:szCs w:val="24"/>
+              </w:rPr>
+            </w:pPr>
+            <w:r>
+              <w:rPr>
+                <w:rFonts w:asciiTheme="majorHAnsi" w:hAnsiTheme="majorHAnsi"/>
+                <w:color w:val="0000CC"/>
+                <w:sz w:val="24"/>
+                <w:szCs w:val="24"/>
+              </w:rPr>
+              <w:t>&lt;olive,1&gt;</w:t>
+            </w:r>
+          </w:p>
+          <w:p>
+            <w:pPr>
+              <w:pStyle w:val="NoSpacing"/>
+              <w:rPr>
+                <w:rFonts w:asciiTheme="majorHAnsi" w:hAnsiTheme="majorHAnsi"/>
+                <w:color w:val="0000CC"/>
+                <w:sz w:val="24"/>
+                <w:szCs w:val="24"/>
+              </w:rPr>
+            </w:pPr>
+            <w:r>
+              <w:rPr>
+                <w:rFonts w:asciiTheme="majorHAnsi" w:hAnsiTheme="majorHAnsi"/>
+                <w:color w:val="0000CC"/>
+                <w:sz w:val="24"/>
+                <w:szCs w:val="24"/>
+              </w:rPr>
+              <w:t>&lt;plum,1&gt;</w:t>
+            </w:r>
+          </w:p>
+          <w:p>
+            <w:pPr>
+              <w:pStyle w:val="NoSpacing"/>
+              <w:rPr>
+                <w:rFonts w:asciiTheme="majorHAnsi" w:hAnsiTheme="majorHAnsi"/>
+                <w:color w:val="0000CC"/>
+                <w:sz w:val="24"/>
+                <w:szCs w:val="24"/>
+              </w:rPr>
+            </w:pPr>
+            <w:r>
+              <w:rPr>
+                <w:rFonts w:asciiTheme="majorHAnsi" w:hAnsiTheme="majorHAnsi"/>
+                <w:color w:val="0000CC"/>
+                <w:sz w:val="24"/>
+                <w:szCs w:val="24"/>
+              </w:rPr>
+              <w:t>&lt;radish,1&gt;</w:t>
+            </w:r>
           </w:p>
         </w:tc>
         <w:tc>
@@ -5464,12 +11694,136 @@
               <w:pStyle w:val="NoSpacing"/>
               <w:rPr>
                 <w:rFonts w:asciiTheme="majorHAnsi" w:hAnsiTheme="majorHAnsi"/>
-                <w:bCs/>
-                <w:color w:val="0000CC"/>
-                <w:sz w:val="24"/>
-                <w:szCs w:val="24"/>
-              </w:rPr>
-            </w:pPr>
+                <w:color w:val="0000CC"/>
+                <w:sz w:val="24"/>
+                <w:szCs w:val="24"/>
+              </w:rPr>
+            </w:pPr>
+            <w:r>
+              <w:rPr>
+                <w:rFonts w:asciiTheme="majorHAnsi" w:hAnsiTheme="majorHAnsi"/>
+                <w:color w:val="0000CC"/>
+                <w:sz w:val="24"/>
+                <w:szCs w:val="24"/>
+              </w:rPr>
+              <w:t>&lt;banana,</w:t>
+            </w:r>
+            <w:r>
+              <w:rPr>
+                <w:rFonts w:asciiTheme="majorHAnsi" w:hAnsiTheme="majorHAnsi"/>
+                <w:color w:val="0000CC"/>
+                <w:sz w:val="24"/>
+                <w:szCs w:val="24"/>
+              </w:rPr>
+              <w:t>3</w:t>
+            </w:r>
+            <w:r>
+              <w:rPr>
+                <w:rFonts w:asciiTheme="majorHAnsi" w:hAnsiTheme="majorHAnsi"/>
+                <w:color w:val="0000CC"/>
+                <w:sz w:val="24"/>
+                <w:szCs w:val="24"/>
+              </w:rPr>
+              <w:t>&gt;</w:t>
+            </w:r>
+          </w:p>
+          <w:p>
+            <w:pPr>
+              <w:pStyle w:val="NoSpacing"/>
+              <w:rPr>
+                <w:rFonts w:asciiTheme="majorHAnsi" w:hAnsiTheme="majorHAnsi"/>
+                <w:color w:val="0000CC"/>
+                <w:sz w:val="24"/>
+                <w:szCs w:val="24"/>
+              </w:rPr>
+            </w:pPr>
+            <w:r>
+              <w:rPr>
+                <w:rFonts w:asciiTheme="majorHAnsi" w:hAnsiTheme="majorHAnsi"/>
+                <w:color w:val="0000CC"/>
+                <w:sz w:val="24"/>
+                <w:szCs w:val="24"/>
+              </w:rPr>
+              <w:t>&lt;cherry,1&gt;</w:t>
+            </w:r>
+          </w:p>
+          <w:p>
+            <w:pPr>
+              <w:pStyle w:val="NoSpacing"/>
+              <w:rPr>
+                <w:rFonts w:asciiTheme="majorHAnsi" w:hAnsiTheme="majorHAnsi"/>
+                <w:color w:val="0000CC"/>
+                <w:sz w:val="24"/>
+                <w:szCs w:val="24"/>
+              </w:rPr>
+            </w:pPr>
+            <w:r>
+              <w:rPr>
+                <w:rFonts w:asciiTheme="majorHAnsi" w:hAnsiTheme="majorHAnsi"/>
+                <w:color w:val="0000CC"/>
+                <w:sz w:val="24"/>
+                <w:szCs w:val="24"/>
+              </w:rPr>
+              <w:t>&lt;olive,1&gt;</w:t>
+            </w:r>
+          </w:p>
+          <w:p>
+            <w:pPr>
+              <w:pStyle w:val="NoSpacing"/>
+              <w:rPr>
+                <w:rFonts w:asciiTheme="majorHAnsi" w:hAnsiTheme="majorHAnsi"/>
+                <w:color w:val="0000CC"/>
+                <w:sz w:val="24"/>
+                <w:szCs w:val="24"/>
+              </w:rPr>
+            </w:pPr>
+            <w:r>
+              <w:rPr>
+                <w:rFonts w:asciiTheme="majorHAnsi" w:hAnsiTheme="majorHAnsi"/>
+                <w:color w:val="0000CC"/>
+                <w:sz w:val="24"/>
+                <w:szCs w:val="24"/>
+              </w:rPr>
+              <w:t>&lt;plum,1&gt;</w:t>
+            </w:r>
+          </w:p>
+          <w:p>
+            <w:pPr>
+              <w:pStyle w:val="NoSpacing"/>
+              <w:rPr>
+                <w:rFonts w:asciiTheme="majorHAnsi" w:hAnsiTheme="majorHAnsi"/>
+                <w:color w:val="0000CC"/>
+                <w:sz w:val="24"/>
+                <w:szCs w:val="24"/>
+              </w:rPr>
+            </w:pPr>
+            <w:r>
+              <w:rPr>
+                <w:rFonts w:asciiTheme="majorHAnsi" w:hAnsiTheme="majorHAnsi"/>
+                <w:color w:val="0000CC"/>
+                <w:sz w:val="24"/>
+                <w:szCs w:val="24"/>
+              </w:rPr>
+              <w:t>&lt;radish,</w:t>
+            </w:r>
+            <w:r>
+              <w:rPr>
+                <w:rFonts w:asciiTheme="majorHAnsi" w:hAnsiTheme="majorHAnsi"/>
+                <w:color w:val="0000CC"/>
+                <w:sz w:val="24"/>
+                <w:szCs w:val="24"/>
+              </w:rPr>
+              <w:t>2</w:t>
+            </w:r>
+            <w:r>
+              <w:rPr>
+                <w:rFonts w:asciiTheme="majorHAnsi" w:hAnsiTheme="majorHAnsi"/>
+                <w:color w:val="0000CC"/>
+                <w:sz w:val="24"/>
+                <w:szCs w:val="24"/>
+              </w:rPr>
+              <w:t>&gt;</w:t>
+            </w:r>
           </w:p>
         </w:tc>
       </w:tr>
@@ -5661,6 +12015,75 @@
                 <w:szCs w:val="24"/>
               </w:rPr>
             </w:pPr>
+            <w:r>
+              <w:rPr>
+                <w:rFonts w:asciiTheme="majorHAnsi" w:hAnsiTheme="majorHAnsi"/>
+                <w:color w:val="0000CC"/>
+                <w:sz w:val="24"/>
+                <w:szCs w:val="24"/>
+              </w:rPr>
+              <w:t>&lt;apple,[1]&gt;</w:t>
+            </w:r>
+          </w:p>
+          <w:p>
+            <w:pPr>
+              <w:pStyle w:val="NoSpacing"/>
+              <w:rPr>
+                <w:rFonts w:asciiTheme="majorHAnsi" w:hAnsiTheme="majorHAnsi"/>
+                <w:color w:val="0000CC"/>
+                <w:sz w:val="24"/>
+                <w:szCs w:val="24"/>
+              </w:rPr>
+            </w:pPr>
+            <w:r>
+              <w:rPr>
+                <w:rFonts w:asciiTheme="majorHAnsi" w:hAnsiTheme="majorHAnsi"/>
+                <w:color w:val="0000CC"/>
+                <w:sz w:val="24"/>
+                <w:szCs w:val="24"/>
+              </w:rPr>
+              <w:t>&lt;banana,[2,1,3,1,3,1]&gt;</w:t>
+            </w:r>
+          </w:p>
+          <w:p>
+            <w:pPr>
+              <w:pStyle w:val="NoSpacing"/>
+              <w:rPr>
+                <w:rFonts w:asciiTheme="majorHAnsi" w:hAnsiTheme="majorHAnsi"/>
+                <w:color w:val="0000CC"/>
+                <w:sz w:val="24"/>
+                <w:szCs w:val="24"/>
+              </w:rPr>
+            </w:pPr>
+            <w:r>
+              <w:rPr>
+                <w:rFonts w:asciiTheme="majorHAnsi" w:hAnsiTheme="majorHAnsi"/>
+                <w:color w:val="0000CC"/>
+                <w:sz w:val="24"/>
+                <w:szCs w:val="24"/>
+              </w:rPr>
+              <w:t>&lt;carrot,[1,1]&gt;</w:t>
+            </w:r>
+          </w:p>
+          <w:p>
+            <w:pPr>
+              <w:pStyle w:val="NoSpacing"/>
+              <w:rPr>
+                <w:rFonts w:asciiTheme="majorHAnsi" w:hAnsiTheme="majorHAnsi"/>
+                <w:color w:val="0000CC"/>
+                <w:sz w:val="24"/>
+                <w:szCs w:val="24"/>
+              </w:rPr>
+            </w:pPr>
+            <w:r>
+              <w:rPr>
+                <w:rFonts w:asciiTheme="majorHAnsi" w:hAnsiTheme="majorHAnsi"/>
+                <w:color w:val="0000CC"/>
+                <w:sz w:val="24"/>
+                <w:szCs w:val="24"/>
+              </w:rPr>
+              <w:t>&lt;cherry,[2,1,4,1,2]&gt;</w:t>
+            </w:r>
           </w:p>
         </w:tc>
         <w:tc>
@@ -5678,6 +12101,75 @@
                 <w:szCs w:val="24"/>
               </w:rPr>
             </w:pPr>
+            <w:r>
+              <w:rPr>
+                <w:rFonts w:asciiTheme="majorHAnsi" w:hAnsiTheme="majorHAnsi"/>
+                <w:color w:val="0000CC"/>
+                <w:sz w:val="24"/>
+                <w:szCs w:val="24"/>
+              </w:rPr>
+              <w:t>&lt;kiwi,[1,2,2]&gt;</w:t>
+            </w:r>
+          </w:p>
+          <w:p>
+            <w:pPr>
+              <w:pStyle w:val="NoSpacing"/>
+              <w:rPr>
+                <w:rFonts w:asciiTheme="majorHAnsi" w:hAnsiTheme="majorHAnsi"/>
+                <w:color w:val="0000CC"/>
+                <w:sz w:val="24"/>
+                <w:szCs w:val="24"/>
+              </w:rPr>
+            </w:pPr>
+            <w:r>
+              <w:rPr>
+                <w:rFonts w:asciiTheme="majorHAnsi" w:hAnsiTheme="majorHAnsi"/>
+                <w:color w:val="0000CC"/>
+                <w:sz w:val="24"/>
+                <w:szCs w:val="24"/>
+              </w:rPr>
+              <w:t>&lt;mango,[1,1,1,1]&gt;</w:t>
+            </w:r>
+          </w:p>
+          <w:p>
+            <w:pPr>
+              <w:pStyle w:val="NoSpacing"/>
+              <w:rPr>
+                <w:rFonts w:asciiTheme="majorHAnsi" w:hAnsiTheme="majorHAnsi"/>
+                <w:color w:val="0000CC"/>
+                <w:sz w:val="24"/>
+                <w:szCs w:val="24"/>
+              </w:rPr>
+            </w:pPr>
+            <w:r>
+              <w:rPr>
+                <w:rFonts w:asciiTheme="majorHAnsi" w:hAnsiTheme="majorHAnsi"/>
+                <w:color w:val="0000CC"/>
+                <w:sz w:val="24"/>
+                <w:szCs w:val="24"/>
+              </w:rPr>
+              <w:t>&lt;olive,[1,1,1,2]&gt;</w:t>
+            </w:r>
+          </w:p>
+          <w:p>
+            <w:pPr>
+              <w:pStyle w:val="NoSpacing"/>
+              <w:rPr>
+                <w:rFonts w:asciiTheme="majorHAnsi" w:hAnsiTheme="majorHAnsi"/>
+                <w:color w:val="0000CC"/>
+                <w:sz w:val="24"/>
+                <w:szCs w:val="24"/>
+              </w:rPr>
+            </w:pPr>
+            <w:r>
+              <w:rPr>
+                <w:rFonts w:asciiTheme="majorHAnsi" w:hAnsiTheme="majorHAnsi"/>
+                <w:color w:val="0000CC"/>
+                <w:sz w:val="24"/>
+                <w:szCs w:val="24"/>
+              </w:rPr>
+              <w:t>&lt;plum,[1,1,1,1]&gt;</w:t>
+            </w:r>
           </w:p>
         </w:tc>
         <w:tc>
@@ -5695,6 +12187,35 @@
                 <w:szCs w:val="24"/>
               </w:rPr>
             </w:pPr>
+            <w:r>
+              <w:rPr>
+                <w:rFonts w:asciiTheme="majorHAnsi" w:hAnsiTheme="majorHAnsi"/>
+                <w:color w:val="0000CC"/>
+                <w:sz w:val="24"/>
+                <w:szCs w:val="24"/>
+              </w:rPr>
+              <w:t>&lt;radish,[2,1,1,</w:t>
+            </w:r>
+            <w:r>
+              <w:rPr>
+                <w:rFonts w:asciiTheme="majorHAnsi" w:hAnsiTheme="majorHAnsi"/>
+                <w:color w:val="0000CC"/>
+                <w:sz w:val="24"/>
+                <w:szCs w:val="24"/>
+              </w:rPr>
+              <w:t>2</w:t>
+            </w:r>
+            <w:bookmarkStart w:id="0" w:name="_GoBack"/>
+            <w:bookmarkEnd w:id="0"/>
+            <w:r>
+              <w:rPr>
+                <w:rFonts w:asciiTheme="majorHAnsi" w:hAnsiTheme="majorHAnsi"/>
+                <w:color w:val="0000CC"/>
+                <w:sz w:val="24"/>
+                <w:szCs w:val="24"/>
+              </w:rPr>
+              <w:t>]&gt;</w:t>
+            </w:r>
           </w:p>
         </w:tc>
       </w:tr>
@@ -6564,7 +13085,7 @@
       </w:pPr>
     </w:pPrDefault>
   </w:docDefaults>
-  <w:latentStyles w:defLockedState="0" w:defUIPriority="99" w:defSemiHidden="0" w:defUnhideWhenUsed="0" w:defQFormat="0" w:count="375">
+  <w:latentStyles w:defLockedState="0" w:defUIPriority="99" w:defSemiHidden="0" w:defUnhideWhenUsed="0" w:defQFormat="0" w:count="377">
     <w:lsdException w:name="Normal" w:uiPriority="0" w:qFormat="1"/>
     <w:lsdException w:name="heading 1" w:uiPriority="9" w:qFormat="1"/>
     <w:lsdException w:name="heading 2" w:semiHidden="1" w:uiPriority="9" w:unhideWhenUsed="1" w:qFormat="1"/>
@@ -6940,6 +13461,8 @@
     <w:lsdException w:name="Smart Hyperlink" w:semiHidden="1" w:unhideWhenUsed="1"/>
     <w:lsdException w:name="Hashtag" w:semiHidden="1" w:unhideWhenUsed="1"/>
     <w:lsdException w:name="Unresolved Mention" w:semiHidden="1" w:unhideWhenUsed="1"/>
+    <w:lsdException w:name="Smart Link" w:semiHidden="1" w:unhideWhenUsed="1"/>
+    <w:lsdException w:name="Smart Link Error" w:semiHidden="1" w:unhideWhenUsed="1"/>
   </w:latentStyles>
   <w:style w:type="paragraph" w:default="1" w:styleId="Normal">
     <w:name w:val="Normal"/>
@@ -7287,7 +13810,7 @@
 </file>
 
 <file path=customXml/itemProps1.xml><?xml version="1.0" encoding="utf-8"?>
-<ds:datastoreItem xmlns:ds="http://schemas.openxmlformats.org/officeDocument/2006/customXml" ds:itemID="{A786E2B0-44A5-42D4-A200-1904697C30F4}">
+<ds:datastoreItem xmlns:ds="http://schemas.openxmlformats.org/officeDocument/2006/customXml" ds:itemID="{39B5EF02-DA14-485B-9617-6CFB3BA35CC7}">
   <ds:schemaRefs>
     <ds:schemaRef ds:uri="http://schemas.openxmlformats.org/officeDocument/2006/bibliography"/>
   </ds:schemaRefs>
